--- a/EggBuddy.docx
+++ b/EggBuddy.docx
@@ -1,52 +1,52 @@
 
 <file path=word/document.xml><?xml version="1.0" encoding="utf-8"?>
-<w:document xmlns:mc="http://schemas.openxmlformats.org/markup-compatibility/2006" xmlns:o="urn:schemas-microsoft-com:office:office" xmlns:r="http://schemas.openxmlformats.org/officeDocument/2006/relationships" xmlns:m="http://schemas.openxmlformats.org/officeDocument/2006/math" xmlns:v="urn:schemas-microsoft-com:vml" xmlns:wp="http://schemas.openxmlformats.org/drawingml/2006/wordprocessingDrawing" xmlns:w10="urn:schemas-microsoft-com:office:word" xmlns:w="http://schemas.openxmlformats.org/wordprocessingml/2006/main" xmlns:wne="http://schemas.microsoft.com/office/word/2006/wordml" xmlns:sl="http://schemas.openxmlformats.org/schemaLibrary/2006/main" xmlns:a="http://schemas.openxmlformats.org/drawingml/2006/main" xmlns:pic="http://schemas.openxmlformats.org/drawingml/2006/picture" xmlns:c="http://schemas.openxmlformats.org/drawingml/2006/chart" xmlns:lc="http://schemas.openxmlformats.org/drawingml/2006/lockedCanvas" xmlns:dgm="http://schemas.openxmlformats.org/drawingml/2006/diagram" xmlns:wps="http://schemas.microsoft.com/office/word/2010/wordprocessingShape" xmlns:wpg="http://schemas.microsoft.com/office/word/2010/wordprocessingGroup" xmlns:w14="http://schemas.microsoft.com/office/word/2010/wordml" xmlns:w15="http://schemas.microsoft.com/office/word/2012/wordml">
+<w:document xmlns:wpc="http://schemas.microsoft.com/office/word/2010/wordprocessingCanvas" xmlns:cx="http://schemas.microsoft.com/office/drawing/2014/chartex" xmlns:cx1="http://schemas.microsoft.com/office/drawing/2015/9/8/chartex" xmlns:cx2="http://schemas.microsoft.com/office/drawing/2015/10/21/chartex" xmlns:cx3="http://schemas.microsoft.com/office/drawing/2016/5/9/chartex" xmlns:cx4="http://schemas.microsoft.com/office/drawing/2016/5/10/chartex" xmlns:cx5="http://schemas.microsoft.com/office/drawing/2016/5/11/chartex" xmlns:cx6="http://schemas.microsoft.com/office/drawing/2016/5/12/chartex" xmlns:cx7="http://schemas.microsoft.com/office/drawing/2016/5/13/chartex" xmlns:cx8="http://schemas.microsoft.com/office/drawing/2016/5/14/chartex" xmlns:mc="http://schemas.openxmlformats.org/markup-compatibility/2006" xmlns:aink="http://schemas.microsoft.com/office/drawing/2016/ink" xmlns:am3d="http://schemas.microsoft.com/office/drawing/2017/model3d" xmlns:o="urn:schemas-microsoft-com:office:office" xmlns:oel="http://schemas.microsoft.com/office/2019/extlst" xmlns:r="http://schemas.openxmlformats.org/officeDocument/2006/relationships" xmlns:m="http://schemas.openxmlformats.org/officeDocument/2006/math" xmlns:v="urn:schemas-microsoft-com:vml" xmlns:wp14="http://schemas.microsoft.com/office/word/2010/wordprocessingDrawing" xmlns:wp="http://schemas.openxmlformats.org/drawingml/2006/wordprocessingDrawing" xmlns:w10="urn:schemas-microsoft-com:office:word" xmlns:w="http://schemas.openxmlformats.org/wordprocessingml/2006/main" xmlns:w14="http://schemas.microsoft.com/office/word/2010/wordml" xmlns:w15="http://schemas.microsoft.com/office/word/2012/wordml" xmlns:w16cex="http://schemas.microsoft.com/office/word/2018/wordml/cex" xmlns:w16cid="http://schemas.microsoft.com/office/word/2016/wordml/cid" xmlns:w16="http://schemas.microsoft.com/office/word/2018/wordml" xmlns:w16sdtdh="http://schemas.microsoft.com/office/word/2020/wordml/sdtdatahash" xmlns:w16se="http://schemas.microsoft.com/office/word/2015/wordml/symex" xmlns:wpg="http://schemas.microsoft.com/office/word/2010/wordprocessingGroup" xmlns:wpi="http://schemas.microsoft.com/office/word/2010/wordprocessingInk" xmlns:wne="http://schemas.microsoft.com/office/word/2006/wordml" xmlns:wps="http://schemas.microsoft.com/office/word/2010/wordprocessingShape" mc:Ignorable="w14 w15 w16se w16cid w16 w16cex w16sdtdh wp14">
   <w:background w:color="FFFFFF"/>
   <w:body>
     <w:p>
       <w:pPr>
         <w:pStyle w:val="Heading2"/>
-        <w:pageBreakBefore w:val="0"/>
         <w:pBdr>
-          <w:top w:space="0" w:sz="0" w:val="nil"/>
-          <w:left w:space="0" w:sz="0" w:val="nil"/>
-          <w:bottom w:space="0" w:sz="0" w:val="nil"/>
-          <w:right w:space="0" w:sz="0" w:val="nil"/>
-          <w:between w:space="0" w:sz="0" w:val="nil"/>
+          <w:top w:val="nil"/>
+          <w:left w:val="nil"/>
+          <w:bottom w:val="nil"/>
+          <w:right w:val="nil"/>
+          <w:between w:val="nil"/>
         </w:pBdr>
-        <w:shd w:fill="auto" w:val="clear"/>
-        <w:spacing w:after="0" w:before="0" w:line="288" w:lineRule="auto"/>
-        <w:rPr>
-          <w:rFonts w:ascii="Open Sans" w:cs="Open Sans" w:eastAsia="Open Sans" w:hAnsi="Open Sans"/>
-          <w:color w:val="695d46"/>
+        <w:spacing w:before="0" w:line="288" w:lineRule="auto"/>
+        <w:rPr>
+          <w:rFonts w:ascii="Open Sans" w:eastAsia="Open Sans" w:hAnsi="Open Sans" w:cs="Open Sans"/>
+          <w:color w:val="695D46"/>
           <w:sz w:val="24"/>
           <w:szCs w:val="24"/>
         </w:rPr>
       </w:pPr>
-      <w:bookmarkStart w:colFirst="0" w:colLast="0" w:name="_z6ne0og04bp5" w:id="0"/>
+      <w:bookmarkStart w:id="0" w:name="_z6ne0og04bp5" w:colFirst="0" w:colLast="0"/>
       <w:bookmarkEnd w:id="0"/>
       <w:r>
         <w:rPr>
-          <w:rFonts w:ascii="Open Sans" w:cs="Open Sans" w:eastAsia="Open Sans" w:hAnsi="Open Sans"/>
-          <w:color w:val="695d46"/>
+          <w:rFonts w:ascii="Open Sans" w:eastAsia="Open Sans" w:hAnsi="Open Sans" w:cs="Open Sans"/>
+          <w:noProof/>
+          <w:color w:val="695D46"/>
           <w:sz w:val="24"/>
           <w:szCs w:val="24"/>
         </w:rPr>
         <w:drawing>
-          <wp:inline distB="114300" distT="114300" distL="114300" distR="114300">
+          <wp:inline distT="114300" distB="114300" distL="114300" distR="114300" wp14:anchorId="7E9D5790" wp14:editId="753528EB">
             <wp:extent cx="5916349" cy="104775"/>
-            <wp:effectExtent b="0" l="0" r="0" t="0"/>
-            <wp:docPr descr="horizontal line" id="2" name="image1.png"/>
-            <a:graphic>
+            <wp:effectExtent l="0" t="0" r="0" b="0"/>
+            <wp:docPr id="2" name="image1.png" descr="horizontal line"/>
+            <wp:cNvGraphicFramePr/>
+            <a:graphic xmlns:a="http://schemas.openxmlformats.org/drawingml/2006/main">
               <a:graphicData uri="http://schemas.openxmlformats.org/drawingml/2006/picture">
-                <pic:pic>
+                <pic:pic xmlns:pic="http://schemas.openxmlformats.org/drawingml/2006/picture">
                   <pic:nvPicPr>
-                    <pic:cNvPr descr="horizontal line" id="0" name="image1.png"/>
+                    <pic:cNvPr id="0" name="image1.png" descr="horizontal line"/>
                     <pic:cNvPicPr preferRelativeResize="0"/>
                   </pic:nvPicPr>
                   <pic:blipFill>
-                    <a:blip r:embed="rId6"/>
-                    <a:srcRect b="-35184" l="0" r="0" t="0"/>
+                    <a:blip r:embed="rId7"/>
+                    <a:srcRect b="-35184"/>
                     <a:stretch>
                       <a:fillRect/>
                     </a:stretch>
@@ -56,7 +56,9 @@
                       <a:off x="0" y="0"/>
                       <a:ext cx="5916349" cy="104775"/>
                     </a:xfrm>
-                    <a:prstGeom prst="rect"/>
+                    <a:prstGeom prst="rect">
+                      <a:avLst/>
+                    </a:prstGeom>
                     <a:ln/>
                   </pic:spPr>
                 </pic:pic>
@@ -67,45 +69,44 @@
       </w:r>
       <w:r>
         <w:rPr>
-          <w:rFonts w:ascii="Open Sans" w:cs="Open Sans" w:eastAsia="Open Sans" w:hAnsi="Open Sans"/>
-          <w:color w:val="695d46"/>
+          <w:rFonts w:ascii="Open Sans" w:eastAsia="Open Sans" w:hAnsi="Open Sans" w:cs="Open Sans"/>
+          <w:color w:val="695D46"/>
           <w:sz w:val="24"/>
           <w:szCs w:val="24"/>
-          <w:rtl w:val="0"/>
         </w:rPr>
         <w:t xml:space="preserve"> </w:t>
       </w:r>
     </w:p>
     <w:p>
       <w:pPr>
-        <w:pageBreakBefore w:val="0"/>
         <w:pBdr>
-          <w:top w:space="0" w:sz="0" w:val="nil"/>
-          <w:left w:space="0" w:sz="0" w:val="nil"/>
-          <w:bottom w:space="0" w:sz="0" w:val="nil"/>
-          <w:right w:space="0" w:sz="0" w:val="nil"/>
-          <w:between w:space="0" w:sz="0" w:val="nil"/>
+          <w:top w:val="nil"/>
+          <w:left w:val="nil"/>
+          <w:bottom w:val="nil"/>
+          <w:right w:val="nil"/>
+          <w:between w:val="nil"/>
         </w:pBdr>
-        <w:shd w:fill="auto" w:val="clear"/>
-        <w:rPr/>
-      </w:pPr>
-      <w:r>
-        <w:rPr/>
+      </w:pPr>
+      <w:r>
+        <w:rPr>
+          <w:noProof/>
+        </w:rPr>
         <w:drawing>
-          <wp:inline distB="114300" distT="114300" distL="114300" distR="114300">
+          <wp:inline distT="114300" distB="114300" distL="114300" distR="114300" wp14:anchorId="136FB815" wp14:editId="3FF5C915">
             <wp:extent cx="5910263" cy="3940175"/>
-            <wp:effectExtent b="0" l="0" r="0" t="0"/>
-            <wp:docPr descr="Placeholder image" id="3" name="image3.jpg"/>
-            <a:graphic>
+            <wp:effectExtent l="0" t="0" r="0" b="0"/>
+            <wp:docPr id="3" name="image3.jpg" descr="Placeholder image"/>
+            <wp:cNvGraphicFramePr/>
+            <a:graphic xmlns:a="http://schemas.openxmlformats.org/drawingml/2006/main">
               <a:graphicData uri="http://schemas.openxmlformats.org/drawingml/2006/picture">
-                <pic:pic>
+                <pic:pic xmlns:pic="http://schemas.openxmlformats.org/drawingml/2006/picture">
                   <pic:nvPicPr>
-                    <pic:cNvPr descr="Placeholder image" id="0" name="image3.jpg"/>
+                    <pic:cNvPr id="0" name="image3.jpg" descr="Placeholder image"/>
                     <pic:cNvPicPr preferRelativeResize="0"/>
                   </pic:nvPicPr>
                   <pic:blipFill>
-                    <a:blip r:embed="rId7"/>
-                    <a:srcRect b="0" l="12" r="12" t="0"/>
+                    <a:blip r:embed="rId8"/>
+                    <a:srcRect l="12" r="12"/>
                     <a:stretch>
                       <a:fillRect/>
                     </a:stretch>
@@ -115,7 +116,9 @@
                       <a:off x="0" y="0"/>
                       <a:ext cx="5910263" cy="3940175"/>
                     </a:xfrm>
-                    <a:prstGeom prst="rect"/>
+                    <a:prstGeom prst="rect">
+                      <a:avLst/>
+                    </a:prstGeom>
                     <a:ln/>
                   </pic:spPr>
                 </pic:pic>
@@ -124,102 +127,74 @@
           </wp:inline>
         </w:drawing>
       </w:r>
-      <w:r>
-        <w:rPr>
-          <w:rtl w:val="0"/>
-        </w:rPr>
-      </w:r>
     </w:p>
     <w:p>
       <w:pPr>
         <w:pStyle w:val="Title"/>
-        <w:pageBreakBefore w:val="0"/>
         <w:pBdr>
-          <w:top w:space="0" w:sz="0" w:val="nil"/>
-          <w:left w:space="0" w:sz="0" w:val="nil"/>
-          <w:bottom w:space="0" w:sz="0" w:val="nil"/>
-          <w:right w:space="0" w:sz="0" w:val="nil"/>
-          <w:between w:space="0" w:sz="0" w:val="nil"/>
+          <w:top w:val="nil"/>
+          <w:left w:val="nil"/>
+          <w:bottom w:val="nil"/>
+          <w:right w:val="nil"/>
+          <w:between w:val="nil"/>
         </w:pBdr>
-        <w:shd w:fill="auto" w:val="clear"/>
-        <w:rPr/>
-      </w:pPr>
-      <w:bookmarkStart w:colFirst="0" w:colLast="0" w:name="_2gazcsgmxkub" w:id="1"/>
+      </w:pPr>
+      <w:bookmarkStart w:id="1" w:name="_2gazcsgmxkub" w:colFirst="0" w:colLast="0"/>
       <w:bookmarkEnd w:id="1"/>
       <w:r>
-        <w:rPr>
-          <w:rtl w:val="0"/>
-        </w:rPr>
-        <w:t xml:space="preserve">EggBuddy</w:t>
+        <w:t>EggBuddy</w:t>
       </w:r>
     </w:p>
     <w:p>
       <w:pPr>
         <w:pStyle w:val="Subtitle"/>
-        <w:pageBreakBefore w:val="0"/>
         <w:pBdr>
-          <w:top w:space="0" w:sz="0" w:val="nil"/>
-          <w:left w:space="0" w:sz="0" w:val="nil"/>
-          <w:bottom w:space="0" w:sz="0" w:val="nil"/>
-          <w:right w:space="0" w:sz="0" w:val="nil"/>
-          <w:between w:space="0" w:sz="0" w:val="nil"/>
+          <w:top w:val="nil"/>
+          <w:left w:val="nil"/>
+          <w:bottom w:val="nil"/>
+          <w:right w:val="nil"/>
+          <w:between w:val="nil"/>
         </w:pBdr>
-        <w:shd w:fill="auto" w:val="clear"/>
-        <w:rPr/>
-      </w:pPr>
-      <w:bookmarkStart w:colFirst="0" w:colLast="0" w:name="_ng30guuqqp2v" w:id="2"/>
+      </w:pPr>
+      <w:bookmarkStart w:id="2" w:name="_ng30guuqqp2v" w:colFirst="0" w:colLast="0"/>
       <w:bookmarkEnd w:id="2"/>
       <w:r>
-        <w:rPr>
-          <w:rtl w:val="0"/>
-        </w:rPr>
-        <w:t xml:space="preserve">June 2023</w:t>
-      </w:r>
-    </w:p>
-    <w:p>
-      <w:pPr>
-        <w:pageBreakBefore w:val="0"/>
+        <w:t>June 2023</w:t>
+      </w:r>
+    </w:p>
+    <w:p>
+      <w:pPr>
         <w:pBdr>
-          <w:top w:space="0" w:sz="0" w:val="nil"/>
-          <w:left w:space="0" w:sz="0" w:val="nil"/>
-          <w:bottom w:space="0" w:sz="0" w:val="nil"/>
-          <w:right w:space="0" w:sz="0" w:val="nil"/>
-          <w:between w:space="0" w:sz="0" w:val="nil"/>
+          <w:top w:val="nil"/>
+          <w:left w:val="nil"/>
+          <w:bottom w:val="nil"/>
+          <w:right w:val="nil"/>
+          <w:between w:val="nil"/>
         </w:pBdr>
-        <w:shd w:fill="auto" w:val="clear"/>
-        <w:spacing w:after="1440" w:before="0" w:line="288" w:lineRule="auto"/>
-        <w:rPr/>
-      </w:pPr>
-      <w:r>
-        <w:rPr>
-          <w:rFonts w:ascii="Arial Unicode MS" w:cs="Arial Unicode MS" w:eastAsia="Arial Unicode MS" w:hAnsi="Arial Unicode MS"/>
-          <w:b w:val="1"/>
+        <w:spacing w:before="0" w:after="1440"/>
+      </w:pPr>
+      <w:r>
+        <w:rPr>
+          <w:rFonts w:ascii="Arial Unicode MS" w:eastAsia="Arial Unicode MS" w:hAnsi="Arial Unicode MS" w:cs="Arial Unicode MS"/>
+          <w:b/>
           <w:sz w:val="36"/>
           <w:szCs w:val="36"/>
-          <w:rtl w:val="0"/>
-        </w:rPr>
-        <w:t xml:space="preserve">─</w:t>
-      </w:r>
-      <w:r>
-        <w:rPr>
-          <w:rtl w:val="0"/>
-        </w:rPr>
-      </w:r>
-    </w:p>
-    <w:p>
-      <w:pPr>
-        <w:pageBreakBefore w:val="0"/>
+        </w:rPr>
+        <w:t>─</w:t>
+      </w:r>
+    </w:p>
+    <w:p>
+      <w:pPr>
         <w:pBdr>
-          <w:top w:space="0" w:sz="0" w:val="nil"/>
-          <w:left w:space="0" w:sz="0" w:val="nil"/>
-          <w:bottom w:space="0" w:sz="0" w:val="nil"/>
-          <w:right w:space="0" w:sz="0" w:val="nil"/>
-          <w:between w:space="0" w:sz="0" w:val="nil"/>
+          <w:top w:val="nil"/>
+          <w:left w:val="nil"/>
+          <w:bottom w:val="nil"/>
+          <w:right w:val="nil"/>
+          <w:between w:val="nil"/>
         </w:pBdr>
-        <w:shd w:fill="auto" w:val="clear"/>
         <w:spacing w:line="240" w:lineRule="auto"/>
         <w:rPr>
-          <w:rFonts w:ascii="PT Sans Narrow" w:cs="PT Sans Narrow" w:eastAsia="PT Sans Narrow" w:hAnsi="PT Sans Narrow"/>
+          <w:rFonts w:ascii="PT Sans Narrow" w:eastAsia="PT Sans Narrow" w:hAnsi="PT Sans Narrow" w:cs="PT Sans Narrow"/>
           <w:color w:val="008575"/>
           <w:sz w:val="32"/>
           <w:szCs w:val="32"/>
@@ -227,486 +202,899 @@
       </w:pPr>
       <w:r>
         <w:rPr>
-          <w:rFonts w:ascii="PT Sans Narrow" w:cs="PT Sans Narrow" w:eastAsia="PT Sans Narrow" w:hAnsi="PT Sans Narrow"/>
+          <w:rFonts w:ascii="PT Sans Narrow" w:eastAsia="PT Sans Narrow" w:hAnsi="PT Sans Narrow" w:cs="PT Sans Narrow"/>
           <w:color w:val="008575"/>
           <w:sz w:val="32"/>
           <w:szCs w:val="32"/>
-          <w:rtl w:val="0"/>
-        </w:rPr>
-        <w:t xml:space="preserve">Drew Hansen</w:t>
-      </w:r>
-    </w:p>
-    <w:p>
-      <w:pPr>
-        <w:pageBreakBefore w:val="0"/>
+        </w:rPr>
+        <w:t>Drew Hansen</w:t>
+      </w:r>
+    </w:p>
+    <w:p>
+      <w:pPr>
         <w:pBdr>
-          <w:top w:space="0" w:sz="0" w:val="nil"/>
-          <w:left w:space="0" w:sz="0" w:val="nil"/>
-          <w:bottom w:space="0" w:sz="0" w:val="nil"/>
-          <w:right w:space="0" w:sz="0" w:val="nil"/>
-          <w:between w:space="0" w:sz="0" w:val="nil"/>
+          <w:top w:val="nil"/>
+          <w:left w:val="nil"/>
+          <w:bottom w:val="nil"/>
+          <w:right w:val="nil"/>
+          <w:between w:val="nil"/>
         </w:pBdr>
-        <w:shd w:fill="auto" w:val="clear"/>
-        <w:spacing w:before="0" w:lineRule="auto"/>
-        <w:rPr>
-          <w:rFonts w:ascii="PT Sans Narrow" w:cs="PT Sans Narrow" w:eastAsia="PT Sans Narrow" w:hAnsi="PT Sans Narrow"/>
+        <w:spacing w:before="0"/>
+        <w:rPr>
+          <w:rFonts w:ascii="PT Sans Narrow" w:eastAsia="PT Sans Narrow" w:hAnsi="PT Sans Narrow" w:cs="PT Sans Narrow"/>
           <w:sz w:val="28"/>
           <w:szCs w:val="28"/>
         </w:rPr>
       </w:pPr>
       <w:r>
         <w:rPr>
-          <w:rFonts w:ascii="PT Sans Narrow" w:cs="PT Sans Narrow" w:eastAsia="PT Sans Narrow" w:hAnsi="PT Sans Narrow"/>
+          <w:rFonts w:ascii="PT Sans Narrow" w:eastAsia="PT Sans Narrow" w:hAnsi="PT Sans Narrow" w:cs="PT Sans Narrow"/>
           <w:sz w:val="28"/>
           <w:szCs w:val="28"/>
-          <w:rtl w:val="0"/>
-        </w:rPr>
-        <w:t xml:space="preserve">SavvyCoders</w:t>
-      </w:r>
-      <w:r>
-        <w:rPr>
-          <w:rFonts w:ascii="PT Sans Narrow" w:cs="PT Sans Narrow" w:eastAsia="PT Sans Narrow" w:hAnsi="PT Sans Narrow"/>
+        </w:rPr>
+        <w:t xml:space="preserve">SavvyCoders </w:t>
+      </w:r>
+    </w:p>
+    <w:p>
+      <w:pPr>
+        <w:pBdr>
+          <w:top w:val="nil"/>
+          <w:left w:val="nil"/>
+          <w:bottom w:val="nil"/>
+          <w:right w:val="nil"/>
+          <w:between w:val="nil"/>
+        </w:pBdr>
+        <w:spacing w:before="0"/>
+        <w:rPr>
+          <w:rFonts w:ascii="PT Sans Narrow" w:eastAsia="PT Sans Narrow" w:hAnsi="PT Sans Narrow" w:cs="PT Sans Narrow"/>
           <w:sz w:val="28"/>
           <w:szCs w:val="28"/>
-          <w:rtl w:val="0"/>
-        </w:rPr>
-        <w:t xml:space="preserve"> </w:t>
-      </w:r>
-    </w:p>
-    <w:p>
-      <w:pPr>
-        <w:pageBreakBefore w:val="0"/>
-        <w:pBdr>
-          <w:top w:space="0" w:sz="0" w:val="nil"/>
-          <w:left w:space="0" w:sz="0" w:val="nil"/>
-          <w:bottom w:space="0" w:sz="0" w:val="nil"/>
-          <w:right w:space="0" w:sz="0" w:val="nil"/>
-          <w:between w:space="0" w:sz="0" w:val="nil"/>
-        </w:pBdr>
-        <w:shd w:fill="auto" w:val="clear"/>
-        <w:spacing w:before="0" w:lineRule="auto"/>
-        <w:rPr>
-          <w:rFonts w:ascii="PT Sans Narrow" w:cs="PT Sans Narrow" w:eastAsia="PT Sans Narrow" w:hAnsi="PT Sans Narrow"/>
+        </w:rPr>
+      </w:pPr>
+      <w:r>
+        <w:rPr>
+          <w:rFonts w:ascii="PT Sans Narrow" w:eastAsia="PT Sans Narrow" w:hAnsi="PT Sans Narrow" w:cs="PT Sans Narrow"/>
           <w:sz w:val="28"/>
           <w:szCs w:val="28"/>
         </w:rPr>
-      </w:pPr>
-      <w:r>
-        <w:rPr>
-          <w:rFonts w:ascii="PT Sans Narrow" w:cs="PT Sans Narrow" w:eastAsia="PT Sans Narrow" w:hAnsi="PT Sans Narrow"/>
+        <w:t>March 2023 Cohort</w:t>
+      </w:r>
+    </w:p>
+    <w:p>
+      <w:pPr>
+        <w:pBdr>
+          <w:top w:val="nil"/>
+          <w:left w:val="nil"/>
+          <w:bottom w:val="nil"/>
+          <w:right w:val="nil"/>
+          <w:between w:val="nil"/>
+        </w:pBdr>
+        <w:spacing w:before="0"/>
+        <w:rPr>
+          <w:rFonts w:ascii="PT Sans Narrow" w:eastAsia="PT Sans Narrow" w:hAnsi="PT Sans Narrow" w:cs="PT Sans Narrow"/>
           <w:sz w:val="28"/>
           <w:szCs w:val="28"/>
-          <w:rtl w:val="0"/>
-        </w:rPr>
-        <w:t xml:space="preserve">March 2023 Cohort</w:t>
-      </w:r>
-    </w:p>
-    <w:p>
-      <w:pPr>
-        <w:pageBreakBefore w:val="0"/>
-        <w:pBdr>
-          <w:top w:space="0" w:sz="0" w:val="nil"/>
-          <w:left w:space="0" w:sz="0" w:val="nil"/>
-          <w:bottom w:space="0" w:sz="0" w:val="nil"/>
-          <w:right w:space="0" w:sz="0" w:val="nil"/>
-          <w:between w:space="0" w:sz="0" w:val="nil"/>
-        </w:pBdr>
-        <w:shd w:fill="auto" w:val="clear"/>
-        <w:spacing w:before="0" w:lineRule="auto"/>
-        <w:rPr>
-          <w:rFonts w:ascii="PT Sans Narrow" w:cs="PT Sans Narrow" w:eastAsia="PT Sans Narrow" w:hAnsi="PT Sans Narrow"/>
+        </w:rPr>
+      </w:pPr>
+      <w:r>
+        <w:rPr>
+          <w:rFonts w:ascii="PT Sans Narrow" w:eastAsia="PT Sans Narrow" w:hAnsi="PT Sans Narrow" w:cs="PT Sans Narrow"/>
           <w:sz w:val="28"/>
           <w:szCs w:val="28"/>
         </w:rPr>
-      </w:pPr>
-      <w:r>
-        <w:rPr>
-          <w:rFonts w:ascii="PT Sans Narrow" w:cs="PT Sans Narrow" w:eastAsia="PT Sans Narrow" w:hAnsi="PT Sans Narrow"/>
-          <w:sz w:val="28"/>
-          <w:szCs w:val="28"/>
-          <w:rtl w:val="0"/>
-        </w:rPr>
-        <w:t xml:space="preserve">Capstone Project</w:t>
+        <w:t>Capstone Project</w:t>
       </w:r>
     </w:p>
     <w:p>
       <w:pPr>
         <w:pStyle w:val="Heading1"/>
-        <w:pageBreakBefore w:val="0"/>
         <w:pBdr>
-          <w:top w:space="0" w:sz="0" w:val="nil"/>
-          <w:left w:space="0" w:sz="0" w:val="nil"/>
-          <w:bottom w:space="0" w:sz="0" w:val="nil"/>
-          <w:right w:space="0" w:sz="0" w:val="nil"/>
-          <w:between w:space="0" w:sz="0" w:val="nil"/>
+          <w:top w:val="nil"/>
+          <w:left w:val="nil"/>
+          <w:bottom w:val="nil"/>
+          <w:right w:val="nil"/>
+          <w:between w:val="nil"/>
         </w:pBdr>
-        <w:shd w:fill="auto" w:val="clear"/>
-        <w:rPr/>
-      </w:pPr>
-      <w:bookmarkStart w:colFirst="0" w:colLast="0" w:name="_au51mny0sx6" w:id="3"/>
+      </w:pPr>
+      <w:bookmarkStart w:id="3" w:name="_au51mny0sx6" w:colFirst="0" w:colLast="0"/>
       <w:bookmarkEnd w:id="3"/>
       <w:r>
-        <w:rPr>
-          <w:rtl w:val="0"/>
-        </w:rPr>
-        <w:t xml:space="preserve">Definition Statement</w:t>
-      </w:r>
-      <w:r>
-        <w:rPr>
-          <w:rtl w:val="0"/>
-        </w:rPr>
-      </w:r>
-    </w:p>
-    <w:p>
-      <w:pPr>
-        <w:pageBreakBefore w:val="0"/>
+        <w:lastRenderedPageBreak/>
+        <w:t>Definition Statement</w:t>
+      </w:r>
+    </w:p>
+    <w:p>
+      <w:pPr>
         <w:pBdr>
-          <w:top w:space="0" w:sz="0" w:val="nil"/>
-          <w:left w:space="0" w:sz="0" w:val="nil"/>
-          <w:bottom w:space="0" w:sz="0" w:val="nil"/>
-          <w:right w:space="0" w:sz="0" w:val="nil"/>
-          <w:between w:space="0" w:sz="0" w:val="nil"/>
+          <w:top w:val="nil"/>
+          <w:left w:val="nil"/>
+          <w:bottom w:val="nil"/>
+          <w:right w:val="nil"/>
+          <w:between w:val="nil"/>
         </w:pBdr>
-        <w:shd w:fill="auto" w:val="clear"/>
-        <w:rPr/>
-      </w:pPr>
-      <w:r>
-        <w:rPr>
-          <w:rtl w:val="0"/>
-        </w:rPr>
-        <w:t xml:space="preserve">I want to create a web application that finds eggs for shoppers at the best price, close to the shopper’s location via zip code search. Results will be delivered on a map and on a list, with location, availability and price per dozen.</w:t>
-      </w:r>
-      <w:r>
-        <w:rPr>
-          <w:rtl w:val="0"/>
-        </w:rPr>
+      </w:pPr>
+      <w:r>
+        <w:t>I want to create a web application that finds eggs for shoppers at the best price, close to the shopper’s location via zip code search. Results will be delivered on a map and on a list, with location, availability and price per dozen.</w:t>
       </w:r>
     </w:p>
     <w:p>
       <w:pPr>
         <w:pStyle w:val="Heading1"/>
-        <w:rPr/>
-      </w:pPr>
-      <w:bookmarkStart w:colFirst="0" w:colLast="0" w:name="_4o0c9easdh43" w:id="4"/>
+      </w:pPr>
+      <w:bookmarkStart w:id="4" w:name="_4o0c9easdh43" w:colFirst="0" w:colLast="0"/>
       <w:bookmarkEnd w:id="4"/>
       <w:r>
-        <w:rPr>
-          <w:rtl w:val="0"/>
-        </w:rPr>
-        <w:t xml:space="preserve">Definition of Audience</w:t>
-      </w:r>
-    </w:p>
-    <w:p>
-      <w:pPr>
-        <w:rPr/>
-      </w:pPr>
-      <w:r>
-        <w:rPr>
-          <w:rtl w:val="0"/>
-        </w:rPr>
-        <w:t xml:space="preserve">The targeted audience for EggBuddy is anyone looking to purchase eggs on the open market, mostly grocery shoppers and egg lovers.</w:t>
+        <w:t>Definition of Audience</w:t>
+      </w:r>
+    </w:p>
+    <w:p>
+      <w:r>
+        <w:t>The targeted audience for EggBuddy is anyone looking to purchase eggs on the open market, mostly grocery shoppers and egg lovers.</w:t>
       </w:r>
     </w:p>
     <w:p>
       <w:pPr>
         <w:pStyle w:val="Heading1"/>
-        <w:rPr/>
-      </w:pPr>
-      <w:bookmarkStart w:colFirst="0" w:colLast="0" w:name="_hx3pn8y9n83q" w:id="5"/>
+      </w:pPr>
+      <w:bookmarkStart w:id="5" w:name="_hx3pn8y9n83q" w:colFirst="0" w:colLast="0"/>
       <w:bookmarkEnd w:id="5"/>
       <w:r>
-        <w:rPr>
-          <w:rtl w:val="0"/>
-        </w:rPr>
-        <w:t xml:space="preserve">Outline of Content</w:t>
-      </w:r>
-    </w:p>
-    <w:p>
-      <w:pPr>
-        <w:rPr/>
-      </w:pPr>
-      <w:r>
-        <w:rPr>
-          <w:b w:val="1"/>
-          <w:rtl w:val="0"/>
-        </w:rPr>
-        <w:t xml:space="preserve">Home Page:</w:t>
-      </w:r>
-      <w:r>
-        <w:rPr>
-          <w:rtl w:val="0"/>
-        </w:rPr>
-        <w:t xml:space="preserve"> Picture of eggs (see title page) Title “EggBuddy” in logo fashion. Links to other pages (About, ContactUs). Box to input zip code and Submit Button</w:t>
-      </w:r>
-    </w:p>
-    <w:p>
-      <w:pPr>
-        <w:rPr/>
-      </w:pPr>
-      <w:r>
-        <w:rPr>
-          <w:b w:val="1"/>
-          <w:rtl w:val="0"/>
+        <w:t>Outline of Content</w:t>
+      </w:r>
+    </w:p>
+    <w:p>
+      <w:r>
+        <w:rPr>
+          <w:b/>
+        </w:rPr>
+        <w:t>Home Page:</w:t>
+      </w:r>
+      <w:r>
+        <w:t xml:space="preserve"> Picture of eggs (see title page) Title “EggBuddy” in logo fashion. Links to other pages (About, Contact</w:t>
+      </w:r>
+      <w:r>
+        <w:t xml:space="preserve"> </w:t>
+      </w:r>
+      <w:r>
+        <w:t>Us). Box to input zip code and Submit Button</w:t>
+      </w:r>
+    </w:p>
+    <w:p>
+      <w:r>
+        <w:rPr>
+          <w:b/>
         </w:rPr>
         <w:t xml:space="preserve">Search/Results Page: </w:t>
       </w:r>
       <w:r>
-        <w:rPr>
-          <w:rtl w:val="0"/>
-        </w:rPr>
-        <w:t xml:space="preserve">Results shown on a map, with pins and names of stores selling eggs. List form shown below map with eggs/price breakdown. Clicking on link will offer store contact info and option for directions</w:t>
-      </w:r>
-    </w:p>
-    <w:p>
-      <w:pPr>
-        <w:rPr/>
-      </w:pPr>
-      <w:r>
-        <w:rPr>
-          <w:b w:val="1"/>
-          <w:rtl w:val="0"/>
+        <w:t>Results shown on a map, with pins and names of stores selling eggs. List form shown below map with eggs/price breakdown. Clicking on link will offer store contact info and option for directions</w:t>
+      </w:r>
+      <w:r>
+        <w:t>.</w:t>
+      </w:r>
+    </w:p>
+    <w:p>
+      <w:r>
+        <w:rPr>
+          <w:b/>
         </w:rPr>
         <w:t xml:space="preserve">About Page: </w:t>
       </w:r>
       <w:r>
-        <w:rPr>
-          <w:rtl w:val="0"/>
-        </w:rPr>
-        <w:t xml:space="preserve">Place filler for “About” EggBuddy. Buttons for Home, Contact Us</w:t>
-      </w:r>
-    </w:p>
-    <w:p>
-      <w:pPr>
-        <w:rPr/>
-      </w:pPr>
-      <w:r>
-        <w:rPr>
-          <w:b w:val="1"/>
-          <w:rtl w:val="0"/>
+        <w:t>Place filler for “About” EggBuddy. Buttons for Home, Contact Us</w:t>
+      </w:r>
+    </w:p>
+    <w:p>
+      <w:r>
+        <w:rPr>
+          <w:b/>
         </w:rPr>
         <w:t xml:space="preserve">Contact Page: </w:t>
       </w:r>
       <w:r>
-        <w:rPr>
-          <w:rtl w:val="0"/>
-        </w:rPr>
-        <w:t xml:space="preserve">Input box for customer’s email, and submit button. Buttons for Home, About</w:t>
-      </w:r>
-    </w:p>
-    <w:p>
-      <w:pPr>
-        <w:rPr/>
-      </w:pPr>
-      <w:r>
-        <w:rPr>
-          <w:b w:val="1"/>
-          <w:rtl w:val="0"/>
+        <w:t xml:space="preserve">Input box for customer’s </w:t>
+      </w:r>
+      <w:proofErr w:type="gramStart"/>
+      <w:r>
+        <w:t>email, and</w:t>
+      </w:r>
+      <w:proofErr w:type="gramEnd"/>
+      <w:r>
+        <w:t xml:space="preserve"> submit button. Buttons for Home, About</w:t>
+      </w:r>
+    </w:p>
+    <w:p>
+      <w:r>
+        <w:rPr>
+          <w:b/>
         </w:rPr>
         <w:t xml:space="preserve">Colors: </w:t>
       </w:r>
       <w:r>
-        <w:rPr>
-          <w:rtl w:val="0"/>
-        </w:rPr>
-        <w:t xml:space="preserve">Orange background (#FF5800) behind picture of eggs, white page background and black font color.</w:t>
-      </w:r>
-    </w:p>
-    <w:p>
-      <w:pPr>
-        <w:rPr/>
-      </w:pPr>
-      <w:r>
-        <w:rPr>
-          <w:b w:val="1"/>
-          <w:rtl w:val="0"/>
+        <w:t>Orange background (#FF5800) behind picture of eggs, white page background and black font color.</w:t>
+      </w:r>
+    </w:p>
+    <w:p>
+      <w:r>
+        <w:rPr>
+          <w:b/>
         </w:rPr>
         <w:t xml:space="preserve">Font: </w:t>
       </w:r>
       <w:r>
-        <w:rPr>
-          <w:rtl w:val="0"/>
-        </w:rPr>
-        <w:t xml:space="preserve">Open Sans (google fonts) medium 500</w:t>
-      </w:r>
-    </w:p>
-    <w:p>
-      <w:pPr>
-        <w:rPr/>
-      </w:pPr>
-      <w:r>
-        <w:rPr>
-          <w:rtl w:val="0"/>
-        </w:rPr>
-      </w:r>
-    </w:p>
-    <w:p>
-      <w:pPr>
-        <w:rPr/>
-      </w:pPr>
-      <w:r>
-        <w:rPr>
-          <w:rFonts w:ascii="PT Sans Narrow" w:cs="PT Sans Narrow" w:eastAsia="PT Sans Narrow" w:hAnsi="PT Sans Narrow"/>
-          <w:b w:val="1"/>
-          <w:color w:val="ff5e0e"/>
+        <w:t>Open Sans (google fonts) medium 500</w:t>
+      </w:r>
+    </w:p>
+    <w:p/>
+    <w:p>
+      <w:r>
+        <w:rPr>
+          <w:rFonts w:ascii="PT Sans Narrow" w:eastAsia="PT Sans Narrow" w:hAnsi="PT Sans Narrow" w:cs="PT Sans Narrow"/>
+          <w:b/>
+          <w:color w:val="FF5E0E"/>
           <w:sz w:val="36"/>
           <w:szCs w:val="36"/>
-          <w:rtl w:val="0"/>
-        </w:rPr>
-        <w:t xml:space="preserve">Link to StoryMap in Mural:</w:t>
-      </w:r>
-      <w:r>
-        <w:rPr>
-          <w:b w:val="1"/>
-          <w:rtl w:val="0"/>
+        </w:rPr>
+        <w:t>Link to Story</w:t>
+      </w:r>
+      <w:r>
+        <w:rPr>
+          <w:rFonts w:ascii="PT Sans Narrow" w:eastAsia="PT Sans Narrow" w:hAnsi="PT Sans Narrow" w:cs="PT Sans Narrow"/>
+          <w:b/>
+          <w:color w:val="FF5E0E"/>
+          <w:sz w:val="36"/>
+          <w:szCs w:val="36"/>
         </w:rPr>
         <w:t xml:space="preserve"> </w:t>
       </w:r>
-      <w:hyperlink r:id="rId8">
-        <w:r>
-          <w:rPr>
-            <w:color w:val="1155cc"/>
-            <w:u w:val="single"/>
-            <w:rtl w:val="0"/>
-          </w:rPr>
-          <w:t xml:space="preserve">EggBuddy StoryMap</w:t>
-        </w:r>
-      </w:hyperlink>
-      <w:r>
-        <w:rPr>
-          <w:rtl w:val="0"/>
-        </w:rPr>
-      </w:r>
-    </w:p>
-    <w:p>
-      <w:pPr>
-        <w:pStyle w:val="Heading1"/>
-        <w:pageBreakBefore w:val="0"/>
-        <w:pBdr>
-          <w:top w:space="0" w:sz="0" w:val="nil"/>
-          <w:left w:space="0" w:sz="0" w:val="nil"/>
-          <w:bottom w:space="0" w:sz="0" w:val="nil"/>
-          <w:right w:space="0" w:sz="0" w:val="nil"/>
-          <w:between w:space="0" w:sz="0" w:val="nil"/>
-        </w:pBdr>
-        <w:shd w:fill="auto" w:val="clear"/>
-        <w:rPr/>
-      </w:pPr>
-      <w:bookmarkStart w:colFirst="0" w:colLast="0" w:name="_4p7xi5bvhxdr" w:id="6"/>
-      <w:bookmarkEnd w:id="6"/>
-      <w:r>
-        <w:rPr>
-          <w:rtl w:val="0"/>
-        </w:rPr>
-        <w:t xml:space="preserve">Research</w:t>
-      </w:r>
-      <w:r>
-        <w:rPr>
-          <w:rtl w:val="0"/>
-        </w:rPr>
-      </w:r>
-    </w:p>
-    <w:p>
-      <w:pPr>
-        <w:pageBreakBefore w:val="0"/>
-        <w:pBdr>
-          <w:top w:space="0" w:sz="0" w:val="nil"/>
-          <w:left w:space="0" w:sz="0" w:val="nil"/>
-          <w:bottom w:space="0" w:sz="0" w:val="nil"/>
-          <w:right w:space="0" w:sz="0" w:val="nil"/>
-          <w:between w:space="0" w:sz="0" w:val="nil"/>
-        </w:pBdr>
-        <w:shd w:fill="auto" w:val="clear"/>
-        <w:rPr/>
-      </w:pPr>
-      <w:r>
-        <w:rPr>
-          <w:rtl w:val="0"/>
-        </w:rPr>
-        <w:t xml:space="preserve">Nam liber tempor cum soluta nobis eleifend option congue nihil imperdiet doming id quod mazim placerat facer possim assum. Typi non habent claritatem insitam; est usus legentis in iis qui facit eorum claritatem. Investigationes demonstraverunt lectores legere me lius quod ii legunt saepius.</w:t>
-      </w:r>
-      <w:r>
-        <w:rPr>
-          <w:rtl w:val="0"/>
-        </w:rPr>
-      </w:r>
-    </w:p>
-    <w:p>
-      <w:pPr>
-        <w:pageBreakBefore w:val="0"/>
-        <w:pBdr>
-          <w:top w:space="0" w:sz="0" w:val="nil"/>
-          <w:left w:space="0" w:sz="0" w:val="nil"/>
-          <w:bottom w:space="0" w:sz="0" w:val="nil"/>
-          <w:right w:space="0" w:sz="0" w:val="nil"/>
-          <w:between w:space="0" w:sz="0" w:val="nil"/>
-        </w:pBdr>
-        <w:shd w:fill="auto" w:val="clear"/>
-        <w:rPr/>
-      </w:pPr>
-      <w:r>
-        <w:rPr>
-          <w:rtl w:val="0"/>
-        </w:rPr>
-      </w:r>
-    </w:p>
-    <w:p>
-      <w:pPr>
-        <w:pStyle w:val="Heading1"/>
-        <w:pageBreakBefore w:val="0"/>
-        <w:pBdr>
-          <w:top w:space="0" w:sz="0" w:val="nil"/>
-          <w:left w:space="0" w:sz="0" w:val="nil"/>
-          <w:bottom w:space="0" w:sz="0" w:val="nil"/>
-          <w:right w:space="0" w:sz="0" w:val="nil"/>
-          <w:between w:space="0" w:sz="0" w:val="nil"/>
-        </w:pBdr>
-        <w:shd w:fill="auto" w:val="clear"/>
-        <w:rPr/>
-      </w:pPr>
-      <w:bookmarkStart w:colFirst="0" w:colLast="0" w:name="_yyrhu7ml5bea" w:id="7"/>
-      <w:bookmarkEnd w:id="7"/>
+      <w:r>
+        <w:rPr>
+          <w:rFonts w:ascii="PT Sans Narrow" w:eastAsia="PT Sans Narrow" w:hAnsi="PT Sans Narrow" w:cs="PT Sans Narrow"/>
+          <w:b/>
+          <w:color w:val="FF5E0E"/>
+          <w:sz w:val="36"/>
+          <w:szCs w:val="36"/>
+        </w:rPr>
+        <w:t>Map in Mural:</w:t>
+      </w:r>
+      <w:r>
+        <w:rPr>
+          <w:b/>
+        </w:rPr>
+        <w:t xml:space="preserve"> </w:t>
+      </w:r>
       <w:hyperlink r:id="rId9">
         <w:r>
           <w:rPr>
-            <w:color w:val="1155cc"/>
+            <w:color w:val="1155CC"/>
             <w:u w:val="single"/>
-            <w:rtl w:val="0"/>
           </w:rPr>
-          <w:t xml:space="preserve">Wire Frames &amp; User Flow</w:t>
+          <w:t>EggBuddy StoryMap</w:t>
         </w:r>
       </w:hyperlink>
-      <w:r>
-        <w:rPr>
-          <w:rtl w:val="0"/>
-        </w:rPr>
+    </w:p>
+    <w:p>
+      <w:pPr>
+        <w:rPr>
+          <w:rFonts w:ascii="PT Sans Narrow" w:eastAsia="PT Sans Narrow" w:hAnsi="PT Sans Narrow" w:cs="PT Sans Narrow"/>
+          <w:b/>
+          <w:color w:val="FF5E0E"/>
+          <w:sz w:val="36"/>
+          <w:szCs w:val="36"/>
+        </w:rPr>
+      </w:pPr>
+      <w:bookmarkStart w:id="6" w:name="_4p7xi5bvhxdr" w:colFirst="0" w:colLast="0"/>
+      <w:bookmarkEnd w:id="6"/>
+      <w:r>
+        <w:br w:type="page"/>
       </w:r>
     </w:p>
     <w:p>
       <w:pPr>
         <w:pStyle w:val="Heading1"/>
-        <w:rPr/>
-      </w:pPr>
-      <w:bookmarkStart w:colFirst="0" w:colLast="0" w:name="_3at9u9s4e0vp" w:id="8"/>
+        <w:pBdr>
+          <w:top w:val="nil"/>
+          <w:left w:val="nil"/>
+          <w:bottom w:val="nil"/>
+          <w:right w:val="nil"/>
+          <w:between w:val="nil"/>
+        </w:pBdr>
+      </w:pPr>
+      <w:r>
+        <w:lastRenderedPageBreak/>
+        <w:t>Research</w:t>
+      </w:r>
+    </w:p>
+    <w:p>
+      <w:pPr>
+        <w:pBdr>
+          <w:top w:val="nil"/>
+          <w:left w:val="nil"/>
+          <w:bottom w:val="nil"/>
+          <w:right w:val="nil"/>
+          <w:between w:val="nil"/>
+        </w:pBdr>
+        <w:rPr>
+          <w:lang w:val="en-US"/>
+        </w:rPr>
+      </w:pPr>
+      <w:r>
+        <w:rPr>
+          <w:lang w:val="en-US"/>
+        </w:rPr>
+        <w:t> </w:t>
+      </w:r>
+      <w:hyperlink r:id="rId10" w:tgtFrame="_blank" w:history="1">
+        <w:r>
+          <w:rPr>
+            <w:rStyle w:val="Hyperlink"/>
+            <w:lang w:val="en-US"/>
+          </w:rPr>
+          <w:t>eggfinder.ca</w:t>
+        </w:r>
+      </w:hyperlink>
+      <w:r>
+        <w:rPr>
+          <w:lang w:val="en-US"/>
+        </w:rPr>
+        <w:t> (search term used '</w:t>
+      </w:r>
+      <w:r>
+        <w:rPr>
+          <w:b/>
+          <w:bCs/>
+          <w:lang w:val="en-US"/>
+        </w:rPr>
+        <w:t>egg finder</w:t>
+      </w:r>
+      <w:r>
+        <w:rPr>
+          <w:lang w:val="en-US"/>
+        </w:rPr>
+        <w:t>')</w:t>
+      </w:r>
+      <w:r>
+        <w:rPr>
+          <w:lang w:val="en-US"/>
+        </w:rPr>
+        <w:br/>
+      </w:r>
+      <w:r>
+        <w:rPr>
+          <w:b/>
+          <w:bCs/>
+          <w:lang w:val="en-US"/>
+        </w:rPr>
+        <w:t>Likes:</w:t>
+      </w:r>
+    </w:p>
+    <w:p>
+      <w:pPr>
+        <w:numPr>
+          <w:ilvl w:val="0"/>
+          <w:numId w:val="5"/>
+        </w:numPr>
+        <w:pBdr>
+          <w:top w:val="nil"/>
+          <w:left w:val="nil"/>
+          <w:bottom w:val="nil"/>
+          <w:right w:val="nil"/>
+          <w:between w:val="nil"/>
+        </w:pBdr>
+        <w:rPr>
+          <w:lang w:val="en-US"/>
+        </w:rPr>
+      </w:pPr>
+      <w:r>
+        <w:rPr>
+          <w:lang w:val="en-US"/>
+        </w:rPr>
+        <w:t>Color palate is nice, shows colorful eggs.</w:t>
+      </w:r>
+    </w:p>
+    <w:p>
+      <w:pPr>
+        <w:numPr>
+          <w:ilvl w:val="0"/>
+          <w:numId w:val="5"/>
+        </w:numPr>
+        <w:pBdr>
+          <w:top w:val="nil"/>
+          <w:left w:val="nil"/>
+          <w:bottom w:val="nil"/>
+          <w:right w:val="nil"/>
+          <w:between w:val="nil"/>
+        </w:pBdr>
+        <w:rPr>
+          <w:lang w:val="en-US"/>
+        </w:rPr>
+      </w:pPr>
+      <w:r>
+        <w:rPr>
+          <w:lang w:val="en-US"/>
+        </w:rPr>
+        <w:t xml:space="preserve">Simple design, four pages just like our capstones must </w:t>
+      </w:r>
+      <w:proofErr w:type="gramStart"/>
+      <w:r>
+        <w:rPr>
+          <w:lang w:val="en-US"/>
+        </w:rPr>
+        <w:t>be</w:t>
+      </w:r>
+      <w:proofErr w:type="gramEnd"/>
+    </w:p>
+    <w:p>
+      <w:pPr>
+        <w:pBdr>
+          <w:top w:val="nil"/>
+          <w:left w:val="nil"/>
+          <w:bottom w:val="nil"/>
+          <w:right w:val="nil"/>
+          <w:between w:val="nil"/>
+        </w:pBdr>
+        <w:rPr>
+          <w:b/>
+          <w:bCs/>
+          <w:lang w:val="en-US"/>
+        </w:rPr>
+      </w:pPr>
+      <w:r>
+        <w:rPr>
+          <w:b/>
+          <w:bCs/>
+          <w:lang w:val="en-US"/>
+        </w:rPr>
+        <w:t>Dislikes:</w:t>
+      </w:r>
+    </w:p>
+    <w:p>
+      <w:pPr>
+        <w:numPr>
+          <w:ilvl w:val="0"/>
+          <w:numId w:val="6"/>
+        </w:numPr>
+        <w:pBdr>
+          <w:top w:val="nil"/>
+          <w:left w:val="nil"/>
+          <w:bottom w:val="nil"/>
+          <w:right w:val="nil"/>
+          <w:between w:val="nil"/>
+        </w:pBdr>
+        <w:rPr>
+          <w:lang w:val="en-US"/>
+        </w:rPr>
+      </w:pPr>
+      <w:r>
+        <w:rPr>
+          <w:lang w:val="en-US"/>
+        </w:rPr>
+        <w:t xml:space="preserve">relies on egg sellers to give address in order to be part of the </w:t>
+      </w:r>
+      <w:proofErr w:type="gramStart"/>
+      <w:r>
+        <w:rPr>
+          <w:lang w:val="en-US"/>
+        </w:rPr>
+        <w:t>group</w:t>
+      </w:r>
+      <w:proofErr w:type="gramEnd"/>
+    </w:p>
+    <w:p>
+      <w:pPr>
+        <w:numPr>
+          <w:ilvl w:val="0"/>
+          <w:numId w:val="6"/>
+        </w:numPr>
+        <w:pBdr>
+          <w:top w:val="nil"/>
+          <w:left w:val="nil"/>
+          <w:bottom w:val="nil"/>
+          <w:right w:val="nil"/>
+          <w:between w:val="nil"/>
+        </w:pBdr>
+        <w:rPr>
+          <w:lang w:val="en-US"/>
+        </w:rPr>
+      </w:pPr>
+      <w:r>
+        <w:rPr>
+          <w:lang w:val="en-US"/>
+        </w:rPr>
+        <w:t>not updated automatically</w:t>
+      </w:r>
+    </w:p>
+    <w:p>
+      <w:pPr>
+        <w:numPr>
+          <w:ilvl w:val="0"/>
+          <w:numId w:val="6"/>
+        </w:numPr>
+        <w:pBdr>
+          <w:top w:val="nil"/>
+          <w:left w:val="nil"/>
+          <w:bottom w:val="nil"/>
+          <w:right w:val="nil"/>
+          <w:between w:val="nil"/>
+        </w:pBdr>
+        <w:rPr>
+          <w:lang w:val="en-US"/>
+        </w:rPr>
+      </w:pPr>
+      <w:r>
+        <w:rPr>
+          <w:lang w:val="en-US"/>
+        </w:rPr>
+        <w:t xml:space="preserve">only for farm fresh eggs, not eggs sold in </w:t>
+      </w:r>
+      <w:proofErr w:type="gramStart"/>
+      <w:r>
+        <w:rPr>
+          <w:lang w:val="en-US"/>
+        </w:rPr>
+        <w:t>stores</w:t>
+      </w:r>
+      <w:proofErr w:type="gramEnd"/>
+    </w:p>
+    <w:p>
+      <w:pPr>
+        <w:pBdr>
+          <w:top w:val="nil"/>
+          <w:left w:val="nil"/>
+          <w:bottom w:val="nil"/>
+          <w:right w:val="nil"/>
+          <w:between w:val="nil"/>
+        </w:pBdr>
+        <w:rPr>
+          <w:lang w:val="en-US"/>
+        </w:rPr>
+      </w:pPr>
+      <w:r>
+        <w:rPr>
+          <w:b/>
+          <w:bCs/>
+          <w:lang w:val="en-US"/>
+        </w:rPr>
+        <w:t>How mine will be different</w:t>
+      </w:r>
+      <w:r>
+        <w:rPr>
+          <w:lang w:val="en-US"/>
+        </w:rPr>
+        <w:t>:</w:t>
+      </w:r>
+    </w:p>
+    <w:p>
+      <w:pPr>
+        <w:pBdr>
+          <w:top w:val="nil"/>
+          <w:left w:val="nil"/>
+          <w:bottom w:val="nil"/>
+          <w:right w:val="nil"/>
+          <w:between w:val="nil"/>
+        </w:pBdr>
+        <w:ind w:left="720"/>
+        <w:rPr>
+          <w:lang w:val="en-US"/>
+        </w:rPr>
+      </w:pPr>
+      <w:r>
+        <w:rPr>
+          <w:lang w:val="en-US"/>
+        </w:rPr>
+        <w:t xml:space="preserve">My EggBuddy app will take a zip code and shoot it out (via some soon to be determined method/API)  to find eggs/prices within a specific radius and show the results on a </w:t>
+      </w:r>
+      <w:proofErr w:type="gramStart"/>
+      <w:r>
+        <w:rPr>
+          <w:lang w:val="en-US"/>
+        </w:rPr>
+        <w:t>map</w:t>
+      </w:r>
+      <w:proofErr w:type="gramEnd"/>
+    </w:p>
+    <w:p>
+      <w:pPr>
+        <w:pBdr>
+          <w:top w:val="nil"/>
+          <w:left w:val="nil"/>
+          <w:bottom w:val="nil"/>
+          <w:right w:val="nil"/>
+          <w:between w:val="nil"/>
+        </w:pBdr>
+        <w:rPr>
+          <w:lang w:val="en-US"/>
+        </w:rPr>
+      </w:pPr>
+      <w:r>
+        <w:rPr>
+          <w:lang w:val="en-US"/>
+        </w:rPr>
+        <w:t>Search term '</w:t>
+      </w:r>
+      <w:r>
+        <w:rPr>
+          <w:b/>
+          <w:bCs/>
+          <w:lang w:val="en-US"/>
+        </w:rPr>
+        <w:t>egg locator</w:t>
+      </w:r>
+      <w:r>
+        <w:rPr>
+          <w:lang w:val="en-US"/>
+        </w:rPr>
+        <w:t>' fielded no significant results</w:t>
+      </w:r>
+      <w:r>
+        <w:rPr>
+          <w:lang w:val="en-US"/>
+        </w:rPr>
+        <w:t xml:space="preserve">. </w:t>
+      </w:r>
+      <w:r>
+        <w:rPr>
+          <w:lang w:val="en-US"/>
+        </w:rPr>
+        <w:t>Search term '</w:t>
+      </w:r>
+      <w:r>
+        <w:rPr>
+          <w:b/>
+          <w:bCs/>
+          <w:lang w:val="en-US"/>
+        </w:rPr>
+        <w:t>where can i buy eggs near me' </w:t>
+      </w:r>
+      <w:r>
+        <w:rPr>
+          <w:lang w:val="en-US"/>
+        </w:rPr>
+        <w:t>resulted in google bringing up their various local grocery stores such as Walmart, Safeway, and Fry's (Kroger), and:</w:t>
+      </w:r>
+      <w:r>
+        <w:rPr>
+          <w:lang w:val="en-US"/>
+        </w:rPr>
+        <w:t xml:space="preserve"> </w:t>
+      </w:r>
+      <w:hyperlink r:id="rId11" w:tgtFrame="_blank" w:history="1">
+        <w:r>
+          <w:rPr>
+            <w:rStyle w:val="Hyperlink"/>
+            <w:lang w:val="en-US"/>
+          </w:rPr>
+          <w:t>localharvst.org/tucson-az/eggs</w:t>
+        </w:r>
+      </w:hyperlink>
+      <w:r>
+        <w:rPr>
+          <w:lang w:val="en-US"/>
+        </w:rPr>
+        <w:t> which brought up local farmers markets in the area.</w:t>
+      </w:r>
+    </w:p>
+    <w:p>
+      <w:pPr>
+        <w:pBdr>
+          <w:top w:val="nil"/>
+          <w:left w:val="nil"/>
+          <w:bottom w:val="nil"/>
+          <w:right w:val="nil"/>
+          <w:between w:val="nil"/>
+        </w:pBdr>
+        <w:rPr>
+          <w:b/>
+          <w:bCs/>
+          <w:lang w:val="en-US"/>
+        </w:rPr>
+      </w:pPr>
+      <w:r>
+        <w:rPr>
+          <w:b/>
+          <w:bCs/>
+          <w:lang w:val="en-US"/>
+        </w:rPr>
+        <w:t>Likes:</w:t>
+      </w:r>
+    </w:p>
+    <w:p>
+      <w:pPr>
+        <w:numPr>
+          <w:ilvl w:val="0"/>
+          <w:numId w:val="8"/>
+        </w:numPr>
+        <w:pBdr>
+          <w:top w:val="nil"/>
+          <w:left w:val="nil"/>
+          <w:bottom w:val="nil"/>
+          <w:right w:val="nil"/>
+          <w:between w:val="nil"/>
+        </w:pBdr>
+        <w:rPr>
+          <w:lang w:val="en-US"/>
+        </w:rPr>
+      </w:pPr>
+      <w:r>
+        <w:rPr>
+          <w:lang w:val="en-US"/>
+        </w:rPr>
+        <w:t xml:space="preserve">tailored to customers who want to source their eggs locally versus just finding them in the chain grocery </w:t>
+      </w:r>
+      <w:r>
+        <w:rPr>
+          <w:lang w:val="en-US"/>
+        </w:rPr>
+        <w:t>stores.</w:t>
+      </w:r>
+    </w:p>
+    <w:p>
+      <w:pPr>
+        <w:numPr>
+          <w:ilvl w:val="0"/>
+          <w:numId w:val="8"/>
+        </w:numPr>
+        <w:pBdr>
+          <w:top w:val="nil"/>
+          <w:left w:val="nil"/>
+          <w:bottom w:val="nil"/>
+          <w:right w:val="nil"/>
+          <w:between w:val="nil"/>
+        </w:pBdr>
+        <w:rPr>
+          <w:lang w:val="en-US"/>
+        </w:rPr>
+      </w:pPr>
+      <w:r>
+        <w:rPr>
+          <w:lang w:val="en-US"/>
+        </w:rPr>
+        <w:t xml:space="preserve">brought up a small map with icons for Farms, Farmer's </w:t>
+      </w:r>
+      <w:r>
+        <w:rPr>
+          <w:lang w:val="en-US"/>
+        </w:rPr>
+        <w:t>markets</w:t>
+      </w:r>
+      <w:r>
+        <w:rPr>
+          <w:lang w:val="en-US"/>
+        </w:rPr>
+        <w:t>, Restaurants, Grocery and Other, with a list below.</w:t>
+      </w:r>
+    </w:p>
+    <w:p>
+      <w:pPr>
+        <w:pBdr>
+          <w:top w:val="nil"/>
+          <w:left w:val="nil"/>
+          <w:bottom w:val="nil"/>
+          <w:right w:val="nil"/>
+          <w:between w:val="nil"/>
+        </w:pBdr>
+        <w:rPr>
+          <w:b/>
+          <w:bCs/>
+          <w:lang w:val="en-US"/>
+        </w:rPr>
+      </w:pPr>
+      <w:r>
+        <w:rPr>
+          <w:b/>
+          <w:bCs/>
+          <w:lang w:val="en-US"/>
+        </w:rPr>
+        <w:t>Dislikes:</w:t>
+      </w:r>
+    </w:p>
+    <w:p>
+      <w:pPr>
+        <w:numPr>
+          <w:ilvl w:val="0"/>
+          <w:numId w:val="9"/>
+        </w:numPr>
+        <w:pBdr>
+          <w:top w:val="nil"/>
+          <w:left w:val="nil"/>
+          <w:bottom w:val="nil"/>
+          <w:right w:val="nil"/>
+          <w:between w:val="nil"/>
+        </w:pBdr>
+        <w:rPr>
+          <w:lang w:val="en-US"/>
+        </w:rPr>
+      </w:pPr>
+      <w:r>
+        <w:rPr>
+          <w:lang w:val="en-US"/>
+        </w:rPr>
+        <w:t>Too many ads.</w:t>
+      </w:r>
+    </w:p>
+    <w:p>
+      <w:pPr>
+        <w:numPr>
+          <w:ilvl w:val="0"/>
+          <w:numId w:val="9"/>
+        </w:numPr>
+        <w:pBdr>
+          <w:top w:val="nil"/>
+          <w:left w:val="nil"/>
+          <w:bottom w:val="nil"/>
+          <w:right w:val="nil"/>
+          <w:between w:val="nil"/>
+        </w:pBdr>
+        <w:rPr>
+          <w:lang w:val="en-US"/>
+        </w:rPr>
+      </w:pPr>
+      <w:r>
+        <w:rPr>
+          <w:lang w:val="en-US"/>
+        </w:rPr>
+        <w:t>No mention of just finding eggs and their prices.</w:t>
+      </w:r>
+    </w:p>
+    <w:bookmarkStart w:id="7" w:name="_yyrhu7ml5bea" w:colFirst="0" w:colLast="0"/>
+    <w:bookmarkEnd w:id="7"/>
+    <w:p>
+      <w:pPr>
+        <w:pStyle w:val="Heading1"/>
+        <w:pBdr>
+          <w:top w:val="nil"/>
+          <w:left w:val="nil"/>
+          <w:bottom w:val="nil"/>
+          <w:right w:val="nil"/>
+          <w:between w:val="nil"/>
+        </w:pBdr>
+      </w:pPr>
+      <w:r>
+        <w:lastRenderedPageBreak/>
+        <w:fldChar w:fldCharType="begin"/>
+      </w:r>
+      <w:r>
+        <w:instrText>HYPERLINK "https://github.com/zulujumper/Capstone/blob/master/EggBuddy_FlowGuide_WireDiagrams.pdf" \h</w:instrText>
+      </w:r>
+      <w:r>
+        <w:fldChar w:fldCharType="separate"/>
+      </w:r>
+      <w:r>
+        <w:rPr>
+          <w:color w:val="1155CC"/>
+          <w:u w:val="single"/>
+        </w:rPr>
+        <w:t>Wire Frames &amp; User Flow</w:t>
+      </w:r>
+      <w:r>
+        <w:rPr>
+          <w:color w:val="1155CC"/>
+          <w:u w:val="single"/>
+        </w:rPr>
+        <w:fldChar w:fldCharType="end"/>
+      </w:r>
+    </w:p>
+    <w:p>
+      <w:pPr>
+        <w:pStyle w:val="Heading1"/>
+      </w:pPr>
+      <w:bookmarkStart w:id="8" w:name="_3at9u9s4e0vp" w:colFirst="0" w:colLast="0"/>
       <w:bookmarkEnd w:id="8"/>
       <w:r>
-        <w:rPr>
-          <w:rtl w:val="0"/>
-        </w:rPr>
-        <w:t xml:space="preserve">SWOT Analysis</w:t>
-      </w:r>
-    </w:p>
-    <w:p>
-      <w:pPr>
-        <w:rPr>
-          <w:b w:val="1"/>
-        </w:rPr>
-      </w:pPr>
-      <w:r>
-        <w:rPr>
-          <w:b w:val="1"/>
-          <w:rtl w:val="0"/>
-        </w:rPr>
-        <w:t xml:space="preserve">Strengths</w:t>
+        <w:t>SWOT Analysis</w:t>
+      </w:r>
+    </w:p>
+    <w:p>
+      <w:pPr>
+        <w:rPr>
+          <w:b/>
+        </w:rPr>
+      </w:pPr>
+      <w:r>
+        <w:rPr>
+          <w:b/>
+        </w:rPr>
+        <w:t>Strengths</w:t>
       </w:r>
     </w:p>
     <w:p>
@@ -715,14 +1103,15 @@
           <w:ilvl w:val="0"/>
           <w:numId w:val="3"/>
         </w:numPr>
-        <w:ind w:left="720" w:hanging="360"/>
-      </w:pPr>
-      <w:r>
-        <w:rPr>
-          <w:rtl w:val="0"/>
-        </w:rPr>
-        <w:t xml:space="preserve">Willingness to succeed</w:t>
-      </w:r>
+      </w:pPr>
+      <w:r>
+        <w:t xml:space="preserve">Willingness to </w:t>
+      </w:r>
+      <w:proofErr w:type="gramStart"/>
+      <w:r>
+        <w:t>succeed</w:t>
+      </w:r>
+      <w:proofErr w:type="gramEnd"/>
     </w:p>
     <w:p>
       <w:pPr>
@@ -730,13 +1119,9 @@
           <w:ilvl w:val="0"/>
           <w:numId w:val="3"/>
         </w:numPr>
-        <w:ind w:left="720" w:hanging="360"/>
-      </w:pPr>
-      <w:r>
-        <w:rPr>
-          <w:rtl w:val="0"/>
-        </w:rPr>
-        <w:t xml:space="preserve">Mandatory requirement for graduation (or pay back $7500!)</w:t>
+      </w:pPr>
+      <w:r>
+        <w:t>Mandatory requirement for graduation (or pay back $7500!)</w:t>
       </w:r>
     </w:p>
     <w:p>
@@ -745,27 +1130,27 @@
           <w:ilvl w:val="0"/>
           <w:numId w:val="3"/>
         </w:numPr>
-        <w:ind w:left="720" w:hanging="360"/>
-      </w:pPr>
-      <w:r>
-        <w:rPr>
-          <w:rtl w:val="0"/>
-        </w:rPr>
-        <w:t xml:space="preserve">Fellow cohorts to help along the way</w:t>
-      </w:r>
-    </w:p>
-    <w:p>
-      <w:pPr>
-        <w:rPr>
-          <w:b w:val="1"/>
-        </w:rPr>
-      </w:pPr>
-      <w:r>
-        <w:rPr>
-          <w:b w:val="1"/>
-          <w:rtl w:val="0"/>
-        </w:rPr>
-        <w:t xml:space="preserve">Weaknesses</w:t>
+      </w:pPr>
+      <w:r>
+        <w:t xml:space="preserve">Fellow cohorts to help along the </w:t>
+      </w:r>
+      <w:proofErr w:type="gramStart"/>
+      <w:r>
+        <w:t>way</w:t>
+      </w:r>
+      <w:proofErr w:type="gramEnd"/>
+    </w:p>
+    <w:p>
+      <w:pPr>
+        <w:rPr>
+          <w:b/>
+        </w:rPr>
+      </w:pPr>
+      <w:r>
+        <w:rPr>
+          <w:b/>
+        </w:rPr>
+        <w:t>Weaknesses</w:t>
       </w:r>
     </w:p>
     <w:p>
@@ -774,14 +1159,9 @@
           <w:ilvl w:val="0"/>
           <w:numId w:val="1"/>
         </w:numPr>
-        <w:spacing w:after="0" w:afterAutospacing="0"/>
-        <w:ind w:left="720" w:hanging="360"/>
-      </w:pPr>
-      <w:r>
-        <w:rPr>
-          <w:rtl w:val="0"/>
-        </w:rPr>
-        <w:t xml:space="preserve">First time web developer</w:t>
+      </w:pPr>
+      <w:r>
+        <w:t>First time web developer</w:t>
       </w:r>
     </w:p>
     <w:p>
@@ -790,14 +1170,10 @@
           <w:ilvl w:val="0"/>
           <w:numId w:val="1"/>
         </w:numPr>
-        <w:spacing w:after="0" w:afterAutospacing="0" w:before="0" w:beforeAutospacing="0"/>
-        <w:ind w:left="720" w:hanging="360"/>
-      </w:pPr>
-      <w:r>
-        <w:rPr>
-          <w:rtl w:val="0"/>
-        </w:rPr>
-        <w:t xml:space="preserve">Unknown on the market</w:t>
+        <w:spacing w:before="0"/>
+      </w:pPr>
+      <w:r>
+        <w:t>Unknown on the market</w:t>
       </w:r>
     </w:p>
     <w:p>
@@ -806,28 +1182,23 @@
           <w:ilvl w:val="0"/>
           <w:numId w:val="1"/>
         </w:numPr>
-        <w:spacing w:before="0" w:beforeAutospacing="0"/>
-        <w:ind w:left="720" w:hanging="360"/>
-      </w:pPr>
-      <w:r>
-        <w:rPr>
-          <w:rtl w:val="0"/>
-        </w:rPr>
-        <w:t xml:space="preserve">Time</w:t>
-      </w:r>
-    </w:p>
-    <w:p>
-      <w:pPr>
-        <w:rPr>
-          <w:b w:val="1"/>
-        </w:rPr>
-      </w:pPr>
-      <w:r>
-        <w:rPr>
-          <w:b w:val="1"/>
-          <w:rtl w:val="0"/>
-        </w:rPr>
-        <w:t xml:space="preserve">Opportunities</w:t>
+        <w:spacing w:before="0"/>
+      </w:pPr>
+      <w:r>
+        <w:t>Time</w:t>
+      </w:r>
+    </w:p>
+    <w:p>
+      <w:pPr>
+        <w:rPr>
+          <w:b/>
+        </w:rPr>
+      </w:pPr>
+      <w:r>
+        <w:rPr>
+          <w:b/>
+        </w:rPr>
+        <w:t>Opportunities</w:t>
       </w:r>
     </w:p>
     <w:p>
@@ -836,13 +1207,9 @@
           <w:ilvl w:val="0"/>
           <w:numId w:val="2"/>
         </w:numPr>
-        <w:ind w:left="720" w:hanging="360"/>
-      </w:pPr>
-      <w:r>
-        <w:rPr>
-          <w:rtl w:val="0"/>
-        </w:rPr>
-        <w:t xml:space="preserve">High demand for eggs at reasonable prices</w:t>
+      </w:pPr>
+      <w:r>
+        <w:t>High demand for eggs at reasonable prices</w:t>
       </w:r>
     </w:p>
     <w:p>
@@ -851,14 +1218,15 @@
           <w:ilvl w:val="0"/>
           <w:numId w:val="2"/>
         </w:numPr>
-        <w:ind w:left="720" w:hanging="360"/>
-      </w:pPr>
-      <w:r>
-        <w:rPr>
-          <w:rtl w:val="0"/>
-        </w:rPr>
-        <w:t xml:space="preserve">No other website out there that specifically finds eggs near shoppers</w:t>
-      </w:r>
+      </w:pPr>
+      <w:r>
+        <w:t xml:space="preserve">No other website out there that specifically finds eggs near </w:t>
+      </w:r>
+      <w:proofErr w:type="gramStart"/>
+      <w:r>
+        <w:t>shoppers</w:t>
+      </w:r>
+      <w:proofErr w:type="gramEnd"/>
     </w:p>
     <w:p>
       <w:pPr>
@@ -866,27 +1234,22 @@
           <w:ilvl w:val="0"/>
           <w:numId w:val="2"/>
         </w:numPr>
-        <w:ind w:left="720" w:hanging="360"/>
-      </w:pPr>
-      <w:r>
-        <w:rPr>
-          <w:rtl w:val="0"/>
-        </w:rPr>
-        <w:t xml:space="preserve">Ease of use</w:t>
-      </w:r>
-    </w:p>
-    <w:p>
-      <w:pPr>
-        <w:rPr>
-          <w:b w:val="1"/>
-        </w:rPr>
-      </w:pPr>
-      <w:r>
-        <w:rPr>
-          <w:b w:val="1"/>
-          <w:rtl w:val="0"/>
-        </w:rPr>
-        <w:t xml:space="preserve">Threats</w:t>
+      </w:pPr>
+      <w:r>
+        <w:t>Ease of use</w:t>
+      </w:r>
+    </w:p>
+    <w:p>
+      <w:pPr>
+        <w:rPr>
+          <w:b/>
+        </w:rPr>
+      </w:pPr>
+      <w:r>
+        <w:rPr>
+          <w:b/>
+        </w:rPr>
+        <w:t>Threats</w:t>
       </w:r>
     </w:p>
     <w:p>
@@ -895,14 +1258,9 @@
           <w:ilvl w:val="0"/>
           <w:numId w:val="4"/>
         </w:numPr>
-        <w:spacing w:after="0" w:afterAutospacing="0"/>
-        <w:ind w:left="720" w:hanging="360"/>
-      </w:pPr>
-      <w:r>
-        <w:rPr>
-          <w:rtl w:val="0"/>
-        </w:rPr>
-        <w:t xml:space="preserve">Google or other search engines</w:t>
+      </w:pPr>
+      <w:r>
+        <w:t>Google or other search engines</w:t>
       </w:r>
     </w:p>
     <w:p>
@@ -911,14 +1269,10 @@
           <w:ilvl w:val="0"/>
           <w:numId w:val="4"/>
         </w:numPr>
-        <w:spacing w:after="0" w:afterAutospacing="0" w:before="0" w:beforeAutospacing="0"/>
-        <w:ind w:left="720" w:hanging="360"/>
-      </w:pPr>
-      <w:r>
-        <w:rPr>
-          <w:rtl w:val="0"/>
-        </w:rPr>
-        <w:t xml:space="preserve">Lack of eggs</w:t>
+        <w:spacing w:before="0"/>
+      </w:pPr>
+      <w:r>
+        <w:t>Lack of eggs</w:t>
       </w:r>
     </w:p>
     <w:p>
@@ -927,103 +1281,112 @@
           <w:ilvl w:val="0"/>
           <w:numId w:val="4"/>
         </w:numPr>
-        <w:spacing w:before="0" w:beforeAutospacing="0"/>
-        <w:ind w:left="720" w:hanging="360"/>
-      </w:pPr>
-      <w:r>
-        <w:rPr>
-          <w:rtl w:val="0"/>
-        </w:rPr>
-        <w:t xml:space="preserve">The economy</w:t>
-      </w:r>
-      <w:r>
-        <w:rPr>
-          <w:rtl w:val="0"/>
-        </w:rPr>
-      </w:r>
-    </w:p>
-    <w:p>
-      <w:pPr>
-        <w:pageBreakBefore w:val="0"/>
-        <w:pBdr>
-          <w:top w:space="0" w:sz="0" w:val="nil"/>
-          <w:left w:space="0" w:sz="0" w:val="nil"/>
-          <w:bottom w:space="0" w:sz="0" w:val="nil"/>
-          <w:right w:space="0" w:sz="0" w:val="nil"/>
-          <w:between w:space="0" w:sz="0" w:val="nil"/>
-        </w:pBdr>
-        <w:shd w:fill="auto" w:val="clear"/>
-        <w:ind w:left="720" w:firstLine="0"/>
-        <w:rPr/>
-      </w:pPr>
-      <w:r>
-        <w:rPr>
-          <w:rtl w:val="0"/>
-        </w:rPr>
+        <w:spacing w:before="0"/>
+      </w:pPr>
+      <w:r>
+        <w:t>The economy</w:t>
       </w:r>
     </w:p>
     <w:sectPr>
-      <w:headerReference r:id="rId10" w:type="default"/>
-      <w:headerReference r:id="rId11" w:type="first"/>
-      <w:footerReference r:id="rId12" w:type="first"/>
-      <w:pgSz w:h="15840" w:w="12240" w:orient="portrait"/>
-      <w:pgMar w:bottom="1080" w:top="1080" w:left="1440" w:right="1440" w:header="0" w:footer="720"/>
+      <w:headerReference w:type="default" r:id="rId12"/>
+      <w:headerReference w:type="first" r:id="rId13"/>
+      <w:footerReference w:type="first" r:id="rId14"/>
+      <w:pgSz w:w="12240" w:h="15840"/>
+      <w:pgMar w:top="1080" w:right="1440" w:bottom="1080" w:left="1440" w:header="0" w:footer="720" w:gutter="0"/>
       <w:pgNumType w:start="0"/>
-      <w:titlePg w:val="1"/>
+      <w:cols w:space="720"/>
+      <w:titlePg/>
     </w:sectPr>
   </w:body>
 </w:document>
 </file>
 
+<file path=word/endnotes.xml><?xml version="1.0" encoding="utf-8"?>
+<w:endnotes xmlns:wpc="http://schemas.microsoft.com/office/word/2010/wordprocessingCanvas" xmlns:cx="http://schemas.microsoft.com/office/drawing/2014/chartex" xmlns:cx1="http://schemas.microsoft.com/office/drawing/2015/9/8/chartex" xmlns:cx2="http://schemas.microsoft.com/office/drawing/2015/10/21/chartex" xmlns:cx3="http://schemas.microsoft.com/office/drawing/2016/5/9/chartex" xmlns:cx4="http://schemas.microsoft.com/office/drawing/2016/5/10/chartex" xmlns:cx5="http://schemas.microsoft.com/office/drawing/2016/5/11/chartex" xmlns:cx6="http://schemas.microsoft.com/office/drawing/2016/5/12/chartex" xmlns:cx7="http://schemas.microsoft.com/office/drawing/2016/5/13/chartex" xmlns:cx8="http://schemas.microsoft.com/office/drawing/2016/5/14/chartex" xmlns:mc="http://schemas.openxmlformats.org/markup-compatibility/2006" xmlns:aink="http://schemas.microsoft.com/office/drawing/2016/ink" xmlns:am3d="http://schemas.microsoft.com/office/drawing/2017/model3d" xmlns:o="urn:schemas-microsoft-com:office:office" xmlns:oel="http://schemas.microsoft.com/office/2019/extlst" xmlns:r="http://schemas.openxmlformats.org/officeDocument/2006/relationships" xmlns:m="http://schemas.openxmlformats.org/officeDocument/2006/math" xmlns:v="urn:schemas-microsoft-com:vml" xmlns:wp14="http://schemas.microsoft.com/office/word/2010/wordprocessingDrawing" xmlns:wp="http://schemas.openxmlformats.org/drawingml/2006/wordprocessingDrawing" xmlns:w10="urn:schemas-microsoft-com:office:word" xmlns:w="http://schemas.openxmlformats.org/wordprocessingml/2006/main" xmlns:w14="http://schemas.microsoft.com/office/word/2010/wordml" xmlns:w15="http://schemas.microsoft.com/office/word/2012/wordml" xmlns:w16cex="http://schemas.microsoft.com/office/word/2018/wordml/cex" xmlns:w16cid="http://schemas.microsoft.com/office/word/2016/wordml/cid" xmlns:w16="http://schemas.microsoft.com/office/word/2018/wordml" xmlns:w16sdtdh="http://schemas.microsoft.com/office/word/2020/wordml/sdtdatahash" xmlns:w16se="http://schemas.microsoft.com/office/word/2015/wordml/symex" xmlns:wpg="http://schemas.microsoft.com/office/word/2010/wordprocessingGroup" xmlns:wpi="http://schemas.microsoft.com/office/word/2010/wordprocessingInk" xmlns:wne="http://schemas.microsoft.com/office/word/2006/wordml" xmlns:wps="http://schemas.microsoft.com/office/word/2010/wordprocessingShape" mc:Ignorable="w14 w15 w16se w16cid w16 w16cex w16sdtdh wp14">
+  <w:endnote w:type="separator" w:id="-1">
+    <w:p>
+      <w:pPr>
+        <w:spacing w:before="0" w:line="240" w:lineRule="auto"/>
+      </w:pPr>
+      <w:r>
+        <w:separator/>
+      </w:r>
+    </w:p>
+  </w:endnote>
+  <w:endnote w:type="continuationSeparator" w:id="0">
+    <w:p>
+      <w:pPr>
+        <w:spacing w:before="0" w:line="240" w:lineRule="auto"/>
+      </w:pPr>
+      <w:r>
+        <w:continuationSeparator/>
+      </w:r>
+    </w:p>
+  </w:endnote>
+</w:endnotes>
+</file>
+
 <file path=word/footer1.xml><?xml version="1.0" encoding="utf-8"?>
-<w:ftr xmlns:mc="http://schemas.openxmlformats.org/markup-compatibility/2006" xmlns:o="urn:schemas-microsoft-com:office:office" xmlns:r="http://schemas.openxmlformats.org/officeDocument/2006/relationships" xmlns:m="http://schemas.openxmlformats.org/officeDocument/2006/math" xmlns:v="urn:schemas-microsoft-com:vml" xmlns:wp="http://schemas.openxmlformats.org/drawingml/2006/wordprocessingDrawing" xmlns:w10="urn:schemas-microsoft-com:office:word" xmlns:w="http://schemas.openxmlformats.org/wordprocessingml/2006/main" xmlns:wne="http://schemas.microsoft.com/office/word/2006/wordml" xmlns:sl="http://schemas.openxmlformats.org/schemaLibrary/2006/main" xmlns:a="http://schemas.openxmlformats.org/drawingml/2006/main" xmlns:pic="http://schemas.openxmlformats.org/drawingml/2006/picture" xmlns:c="http://schemas.openxmlformats.org/drawingml/2006/chart" xmlns:lc="http://schemas.openxmlformats.org/drawingml/2006/lockedCanvas" xmlns:dgm="http://schemas.openxmlformats.org/drawingml/2006/diagram" xmlns:wps="http://schemas.microsoft.com/office/word/2010/wordprocessingShape" xmlns:wpg="http://schemas.microsoft.com/office/word/2010/wordprocessingGroup" xmlns:w14="http://schemas.microsoft.com/office/word/2010/wordml" xmlns:w15="http://schemas.microsoft.com/office/word/2012/wordml">
+<w:ftr xmlns:wpc="http://schemas.microsoft.com/office/word/2010/wordprocessingCanvas" xmlns:cx="http://schemas.microsoft.com/office/drawing/2014/chartex" xmlns:cx1="http://schemas.microsoft.com/office/drawing/2015/9/8/chartex" xmlns:cx2="http://schemas.microsoft.com/office/drawing/2015/10/21/chartex" xmlns:cx3="http://schemas.microsoft.com/office/drawing/2016/5/9/chartex" xmlns:cx4="http://schemas.microsoft.com/office/drawing/2016/5/10/chartex" xmlns:cx5="http://schemas.microsoft.com/office/drawing/2016/5/11/chartex" xmlns:cx6="http://schemas.microsoft.com/office/drawing/2016/5/12/chartex" xmlns:cx7="http://schemas.microsoft.com/office/drawing/2016/5/13/chartex" xmlns:cx8="http://schemas.microsoft.com/office/drawing/2016/5/14/chartex" xmlns:mc="http://schemas.openxmlformats.org/markup-compatibility/2006" xmlns:aink="http://schemas.microsoft.com/office/drawing/2016/ink" xmlns:am3d="http://schemas.microsoft.com/office/drawing/2017/model3d" xmlns:o="urn:schemas-microsoft-com:office:office" xmlns:oel="http://schemas.microsoft.com/office/2019/extlst" xmlns:r="http://schemas.openxmlformats.org/officeDocument/2006/relationships" xmlns:m="http://schemas.openxmlformats.org/officeDocument/2006/math" xmlns:v="urn:schemas-microsoft-com:vml" xmlns:wp14="http://schemas.microsoft.com/office/word/2010/wordprocessingDrawing" xmlns:wp="http://schemas.openxmlformats.org/drawingml/2006/wordprocessingDrawing" xmlns:w10="urn:schemas-microsoft-com:office:word" xmlns:w="http://schemas.openxmlformats.org/wordprocessingml/2006/main" xmlns:w14="http://schemas.microsoft.com/office/word/2010/wordml" xmlns:w15="http://schemas.microsoft.com/office/word/2012/wordml" xmlns:w16cex="http://schemas.microsoft.com/office/word/2018/wordml/cex" xmlns:w16cid="http://schemas.microsoft.com/office/word/2016/wordml/cid" xmlns:w16="http://schemas.microsoft.com/office/word/2018/wordml" xmlns:w16sdtdh="http://schemas.microsoft.com/office/word/2020/wordml/sdtdatahash" xmlns:w16se="http://schemas.microsoft.com/office/word/2015/wordml/symex" xmlns:wpg="http://schemas.microsoft.com/office/word/2010/wordprocessingGroup" xmlns:wpi="http://schemas.microsoft.com/office/word/2010/wordprocessingInk" xmlns:wne="http://schemas.microsoft.com/office/word/2006/wordml" xmlns:wps="http://schemas.microsoft.com/office/word/2010/wordprocessingShape" mc:Ignorable="w14 w15 w16se w16cid w16 w16cex w16sdtdh wp14">
   <w:p>
     <w:pPr>
-      <w:pageBreakBefore w:val="0"/>
       <w:pBdr>
-        <w:top w:space="0" w:sz="0" w:val="nil"/>
-        <w:left w:space="0" w:sz="0" w:val="nil"/>
-        <w:bottom w:space="0" w:sz="0" w:val="nil"/>
-        <w:right w:space="0" w:sz="0" w:val="nil"/>
-        <w:between w:space="0" w:sz="0" w:val="nil"/>
+        <w:top w:val="nil"/>
+        <w:left w:val="nil"/>
+        <w:bottom w:val="nil"/>
+        <w:right w:val="nil"/>
+        <w:between w:val="nil"/>
       </w:pBdr>
-      <w:shd w:fill="auto" w:val="clear"/>
-      <w:rPr/>
     </w:pPr>
-    <w:r>
-      <w:rPr>
-        <w:rtl w:val="0"/>
-      </w:rPr>
-    </w:r>
   </w:p>
 </w:ftr>
 </file>
 
+<file path=word/footnotes.xml><?xml version="1.0" encoding="utf-8"?>
+<w:footnotes xmlns:wpc="http://schemas.microsoft.com/office/word/2010/wordprocessingCanvas" xmlns:cx="http://schemas.microsoft.com/office/drawing/2014/chartex" xmlns:cx1="http://schemas.microsoft.com/office/drawing/2015/9/8/chartex" xmlns:cx2="http://schemas.microsoft.com/office/drawing/2015/10/21/chartex" xmlns:cx3="http://schemas.microsoft.com/office/drawing/2016/5/9/chartex" xmlns:cx4="http://schemas.microsoft.com/office/drawing/2016/5/10/chartex" xmlns:cx5="http://schemas.microsoft.com/office/drawing/2016/5/11/chartex" xmlns:cx6="http://schemas.microsoft.com/office/drawing/2016/5/12/chartex" xmlns:cx7="http://schemas.microsoft.com/office/drawing/2016/5/13/chartex" xmlns:cx8="http://schemas.microsoft.com/office/drawing/2016/5/14/chartex" xmlns:mc="http://schemas.openxmlformats.org/markup-compatibility/2006" xmlns:aink="http://schemas.microsoft.com/office/drawing/2016/ink" xmlns:am3d="http://schemas.microsoft.com/office/drawing/2017/model3d" xmlns:o="urn:schemas-microsoft-com:office:office" xmlns:oel="http://schemas.microsoft.com/office/2019/extlst" xmlns:r="http://schemas.openxmlformats.org/officeDocument/2006/relationships" xmlns:m="http://schemas.openxmlformats.org/officeDocument/2006/math" xmlns:v="urn:schemas-microsoft-com:vml" xmlns:wp14="http://schemas.microsoft.com/office/word/2010/wordprocessingDrawing" xmlns:wp="http://schemas.openxmlformats.org/drawingml/2006/wordprocessingDrawing" xmlns:w10="urn:schemas-microsoft-com:office:word" xmlns:w="http://schemas.openxmlformats.org/wordprocessingml/2006/main" xmlns:w14="http://schemas.microsoft.com/office/word/2010/wordml" xmlns:w15="http://schemas.microsoft.com/office/word/2012/wordml" xmlns:w16cex="http://schemas.microsoft.com/office/word/2018/wordml/cex" xmlns:w16cid="http://schemas.microsoft.com/office/word/2016/wordml/cid" xmlns:w16="http://schemas.microsoft.com/office/word/2018/wordml" xmlns:w16sdtdh="http://schemas.microsoft.com/office/word/2020/wordml/sdtdatahash" xmlns:w16se="http://schemas.microsoft.com/office/word/2015/wordml/symex" xmlns:wpg="http://schemas.microsoft.com/office/word/2010/wordprocessingGroup" xmlns:wpi="http://schemas.microsoft.com/office/word/2010/wordprocessingInk" xmlns:wne="http://schemas.microsoft.com/office/word/2006/wordml" xmlns:wps="http://schemas.microsoft.com/office/word/2010/wordprocessingShape" mc:Ignorable="w14 w15 w16se w16cid w16 w16cex w16sdtdh wp14">
+  <w:footnote w:type="separator" w:id="-1">
+    <w:p>
+      <w:pPr>
+        <w:spacing w:before="0" w:line="240" w:lineRule="auto"/>
+      </w:pPr>
+      <w:r>
+        <w:separator/>
+      </w:r>
+    </w:p>
+  </w:footnote>
+  <w:footnote w:type="continuationSeparator" w:id="0">
+    <w:p>
+      <w:pPr>
+        <w:spacing w:before="0" w:line="240" w:lineRule="auto"/>
+      </w:pPr>
+      <w:r>
+        <w:continuationSeparator/>
+      </w:r>
+    </w:p>
+  </w:footnote>
+</w:footnotes>
+</file>
+
 <file path=word/header1.xml><?xml version="1.0" encoding="utf-8"?>
-<w:hdr xmlns:mc="http://schemas.openxmlformats.org/markup-compatibility/2006" xmlns:o="urn:schemas-microsoft-com:office:office" xmlns:r="http://schemas.openxmlformats.org/officeDocument/2006/relationships" xmlns:m="http://schemas.openxmlformats.org/officeDocument/2006/math" xmlns:v="urn:schemas-microsoft-com:vml" xmlns:wp="http://schemas.openxmlformats.org/drawingml/2006/wordprocessingDrawing" xmlns:w10="urn:schemas-microsoft-com:office:word" xmlns:w="http://schemas.openxmlformats.org/wordprocessingml/2006/main" xmlns:wne="http://schemas.microsoft.com/office/word/2006/wordml" xmlns:sl="http://schemas.openxmlformats.org/schemaLibrary/2006/main" xmlns:a="http://schemas.openxmlformats.org/drawingml/2006/main" xmlns:pic="http://schemas.openxmlformats.org/drawingml/2006/picture" xmlns:c="http://schemas.openxmlformats.org/drawingml/2006/chart" xmlns:lc="http://schemas.openxmlformats.org/drawingml/2006/lockedCanvas" xmlns:dgm="http://schemas.openxmlformats.org/drawingml/2006/diagram" xmlns:wps="http://schemas.microsoft.com/office/word/2010/wordprocessingShape" xmlns:wpg="http://schemas.microsoft.com/office/word/2010/wordprocessingGroup" xmlns:w14="http://schemas.microsoft.com/office/word/2010/wordml" xmlns:w15="http://schemas.microsoft.com/office/word/2012/wordml">
+<w:hdr xmlns:wpc="http://schemas.microsoft.com/office/word/2010/wordprocessingCanvas" xmlns:cx="http://schemas.microsoft.com/office/drawing/2014/chartex" xmlns:cx1="http://schemas.microsoft.com/office/drawing/2015/9/8/chartex" xmlns:cx2="http://schemas.microsoft.com/office/drawing/2015/10/21/chartex" xmlns:cx3="http://schemas.microsoft.com/office/drawing/2016/5/9/chartex" xmlns:cx4="http://schemas.microsoft.com/office/drawing/2016/5/10/chartex" xmlns:cx5="http://schemas.microsoft.com/office/drawing/2016/5/11/chartex" xmlns:cx6="http://schemas.microsoft.com/office/drawing/2016/5/12/chartex" xmlns:cx7="http://schemas.microsoft.com/office/drawing/2016/5/13/chartex" xmlns:cx8="http://schemas.microsoft.com/office/drawing/2016/5/14/chartex" xmlns:mc="http://schemas.openxmlformats.org/markup-compatibility/2006" xmlns:aink="http://schemas.microsoft.com/office/drawing/2016/ink" xmlns:am3d="http://schemas.microsoft.com/office/drawing/2017/model3d" xmlns:o="urn:schemas-microsoft-com:office:office" xmlns:oel="http://schemas.microsoft.com/office/2019/extlst" xmlns:r="http://schemas.openxmlformats.org/officeDocument/2006/relationships" xmlns:m="http://schemas.openxmlformats.org/officeDocument/2006/math" xmlns:v="urn:schemas-microsoft-com:vml" xmlns:wp14="http://schemas.microsoft.com/office/word/2010/wordprocessingDrawing" xmlns:wp="http://schemas.openxmlformats.org/drawingml/2006/wordprocessingDrawing" xmlns:w10="urn:schemas-microsoft-com:office:word" xmlns:w="http://schemas.openxmlformats.org/wordprocessingml/2006/main" xmlns:w14="http://schemas.microsoft.com/office/word/2010/wordml" xmlns:w15="http://schemas.microsoft.com/office/word/2012/wordml" xmlns:w16cex="http://schemas.microsoft.com/office/word/2018/wordml/cex" xmlns:w16cid="http://schemas.microsoft.com/office/word/2016/wordml/cid" xmlns:w16="http://schemas.microsoft.com/office/word/2018/wordml" xmlns:w16sdtdh="http://schemas.microsoft.com/office/word/2020/wordml/sdtdatahash" xmlns:w16se="http://schemas.microsoft.com/office/word/2015/wordml/symex" xmlns:wpg="http://schemas.microsoft.com/office/word/2010/wordprocessingGroup" xmlns:wpi="http://schemas.microsoft.com/office/word/2010/wordprocessingInk" xmlns:wne="http://schemas.microsoft.com/office/word/2006/wordml" xmlns:wps="http://schemas.microsoft.com/office/word/2010/wordprocessingShape" mc:Ignorable="w14 w15 w16se w16cid w16 w16cex w16sdtdh wp14">
   <w:p>
     <w:pPr>
       <w:pStyle w:val="Subtitle"/>
-      <w:pageBreakBefore w:val="0"/>
       <w:pBdr>
-        <w:top w:space="0" w:sz="0" w:val="nil"/>
-        <w:left w:space="0" w:sz="0" w:val="nil"/>
-        <w:bottom w:space="0" w:sz="0" w:val="nil"/>
-        <w:right w:space="0" w:sz="0" w:val="nil"/>
-        <w:between w:space="0" w:sz="0" w:val="nil"/>
+        <w:top w:val="nil"/>
+        <w:left w:val="nil"/>
+        <w:bottom w:val="nil"/>
+        <w:right w:val="nil"/>
+        <w:between w:val="nil"/>
       </w:pBdr>
-      <w:shd w:fill="auto" w:val="clear"/>
-      <w:spacing w:before="600" w:lineRule="auto"/>
-      <w:ind w:right="0"/>
+      <w:spacing w:before="600"/>
       <w:jc w:val="right"/>
-      <w:rPr/>
     </w:pPr>
-    <w:bookmarkStart w:colFirst="0" w:colLast="0" w:name="_9nvcibv3gama" w:id="9"/>
+    <w:bookmarkStart w:id="9" w:name="_9nvcibv3gama" w:colFirst="0" w:colLast="0"/>
     <w:bookmarkEnd w:id="9"/>
     <w:r>
       <w:rPr>
         <w:color w:val="000000"/>
-        <w:rtl w:val="0"/>
       </w:rPr>
       <w:t xml:space="preserve">  </w:t>
     </w:r>
@@ -1032,47 +1395,64 @@
         <w:color w:val="000000"/>
       </w:rPr>
       <w:fldChar w:fldCharType="begin"/>
-      <w:instrText xml:space="preserve">PAGE</w:instrText>
-      <w:fldChar w:fldCharType="separate"/>
-      <w:fldChar w:fldCharType="end"/>
     </w:r>
     <w:r>
       <w:rPr>
-        <w:rtl w:val="0"/>
-      </w:rPr>
+        <w:color w:val="000000"/>
+      </w:rPr>
+      <w:instrText>PAGE</w:instrText>
+    </w:r>
+    <w:r>
+      <w:rPr>
+        <w:color w:val="000000"/>
+      </w:rPr>
+      <w:fldChar w:fldCharType="separate"/>
+    </w:r>
+    <w:r>
+      <w:rPr>
+        <w:noProof/>
+        <w:color w:val="000000"/>
+      </w:rPr>
+      <w:t>1</w:t>
+    </w:r>
+    <w:r>
+      <w:rPr>
+        <w:color w:val="000000"/>
+      </w:rPr>
+      <w:fldChar w:fldCharType="end"/>
     </w:r>
   </w:p>
   <w:p>
     <w:pPr>
-      <w:pageBreakBefore w:val="0"/>
       <w:pBdr>
-        <w:top w:space="0" w:sz="0" w:val="nil"/>
-        <w:left w:space="0" w:sz="0" w:val="nil"/>
-        <w:bottom w:space="0" w:sz="0" w:val="nil"/>
-        <w:right w:space="0" w:sz="0" w:val="nil"/>
-        <w:between w:space="0" w:sz="0" w:val="nil"/>
+        <w:top w:val="nil"/>
+        <w:left w:val="nil"/>
+        <w:bottom w:val="nil"/>
+        <w:right w:val="nil"/>
+        <w:between w:val="nil"/>
       </w:pBdr>
-      <w:shd w:fill="auto" w:val="clear"/>
-      <w:spacing w:after="200" w:lineRule="auto"/>
-      <w:rPr/>
+      <w:spacing w:after="200"/>
     </w:pPr>
     <w:r>
-      <w:rPr/>
+      <w:rPr>
+        <w:noProof/>
+      </w:rPr>
       <w:drawing>
-        <wp:inline distB="114300" distT="114300" distL="114300" distR="114300">
+        <wp:inline distT="114300" distB="114300" distL="114300" distR="114300" wp14:anchorId="44752B65" wp14:editId="5E0EA113">
           <wp:extent cx="5916349" cy="104775"/>
-          <wp:effectExtent b="0" l="0" r="0" t="0"/>
-          <wp:docPr descr="horizontal line" id="1" name="image2.png"/>
-          <a:graphic>
+          <wp:effectExtent l="0" t="0" r="0" b="0"/>
+          <wp:docPr id="1" name="image2.png" descr="horizontal line"/>
+          <wp:cNvGraphicFramePr/>
+          <a:graphic xmlns:a="http://schemas.openxmlformats.org/drawingml/2006/main">
             <a:graphicData uri="http://schemas.openxmlformats.org/drawingml/2006/picture">
-              <pic:pic>
+              <pic:pic xmlns:pic="http://schemas.openxmlformats.org/drawingml/2006/picture">
                 <pic:nvPicPr>
-                  <pic:cNvPr descr="horizontal line" id="0" name="image2.png"/>
+                  <pic:cNvPr id="0" name="image2.png" descr="horizontal line"/>
                   <pic:cNvPicPr preferRelativeResize="0"/>
                 </pic:nvPicPr>
                 <pic:blipFill>
                   <a:blip r:embed="rId1"/>
-                  <a:srcRect b="-32286" l="0" r="0" t="0"/>
+                  <a:srcRect b="-32286"/>
                   <a:stretch>
                     <a:fillRect/>
                   </a:stretch>
@@ -1082,7 +1462,9 @@
                     <a:off x="0" y="0"/>
                     <a:ext cx="5916349" cy="104775"/>
                   </a:xfrm>
-                  <a:prstGeom prst="rect"/>
+                  <a:prstGeom prst="rect">
+                    <a:avLst/>
+                  </a:prstGeom>
                   <a:ln/>
                 </pic:spPr>
               </pic:pic>
@@ -1091,43 +1473,182 @@
         </wp:inline>
       </w:drawing>
     </w:r>
-    <w:r>
-      <w:rPr>
-        <w:rtl w:val="0"/>
-      </w:rPr>
-    </w:r>
   </w:p>
 </w:hdr>
 </file>
 
 <file path=word/header2.xml><?xml version="1.0" encoding="utf-8"?>
-<w:hdr xmlns:mc="http://schemas.openxmlformats.org/markup-compatibility/2006" xmlns:o="urn:schemas-microsoft-com:office:office" xmlns:r="http://schemas.openxmlformats.org/officeDocument/2006/relationships" xmlns:m="http://schemas.openxmlformats.org/officeDocument/2006/math" xmlns:v="urn:schemas-microsoft-com:vml" xmlns:wp="http://schemas.openxmlformats.org/drawingml/2006/wordprocessingDrawing" xmlns:w10="urn:schemas-microsoft-com:office:word" xmlns:w="http://schemas.openxmlformats.org/wordprocessingml/2006/main" xmlns:wne="http://schemas.microsoft.com/office/word/2006/wordml" xmlns:sl="http://schemas.openxmlformats.org/schemaLibrary/2006/main" xmlns:a="http://schemas.openxmlformats.org/drawingml/2006/main" xmlns:pic="http://schemas.openxmlformats.org/drawingml/2006/picture" xmlns:c="http://schemas.openxmlformats.org/drawingml/2006/chart" xmlns:lc="http://schemas.openxmlformats.org/drawingml/2006/lockedCanvas" xmlns:dgm="http://schemas.openxmlformats.org/drawingml/2006/diagram" xmlns:wps="http://schemas.microsoft.com/office/word/2010/wordprocessingShape" xmlns:wpg="http://schemas.microsoft.com/office/word/2010/wordprocessingGroup" xmlns:w14="http://schemas.microsoft.com/office/word/2010/wordml" xmlns:w15="http://schemas.microsoft.com/office/word/2012/wordml">
+<w:hdr xmlns:wpc="http://schemas.microsoft.com/office/word/2010/wordprocessingCanvas" xmlns:cx="http://schemas.microsoft.com/office/drawing/2014/chartex" xmlns:cx1="http://schemas.microsoft.com/office/drawing/2015/9/8/chartex" xmlns:cx2="http://schemas.microsoft.com/office/drawing/2015/10/21/chartex" xmlns:cx3="http://schemas.microsoft.com/office/drawing/2016/5/9/chartex" xmlns:cx4="http://schemas.microsoft.com/office/drawing/2016/5/10/chartex" xmlns:cx5="http://schemas.microsoft.com/office/drawing/2016/5/11/chartex" xmlns:cx6="http://schemas.microsoft.com/office/drawing/2016/5/12/chartex" xmlns:cx7="http://schemas.microsoft.com/office/drawing/2016/5/13/chartex" xmlns:cx8="http://schemas.microsoft.com/office/drawing/2016/5/14/chartex" xmlns:mc="http://schemas.openxmlformats.org/markup-compatibility/2006" xmlns:aink="http://schemas.microsoft.com/office/drawing/2016/ink" xmlns:am3d="http://schemas.microsoft.com/office/drawing/2017/model3d" xmlns:o="urn:schemas-microsoft-com:office:office" xmlns:oel="http://schemas.microsoft.com/office/2019/extlst" xmlns:r="http://schemas.openxmlformats.org/officeDocument/2006/relationships" xmlns:m="http://schemas.openxmlformats.org/officeDocument/2006/math" xmlns:v="urn:schemas-microsoft-com:vml" xmlns:wp14="http://schemas.microsoft.com/office/word/2010/wordprocessingDrawing" xmlns:wp="http://schemas.openxmlformats.org/drawingml/2006/wordprocessingDrawing" xmlns:w10="urn:schemas-microsoft-com:office:word" xmlns:w="http://schemas.openxmlformats.org/wordprocessingml/2006/main" xmlns:w14="http://schemas.microsoft.com/office/word/2010/wordml" xmlns:w15="http://schemas.microsoft.com/office/word/2012/wordml" xmlns:w16cex="http://schemas.microsoft.com/office/word/2018/wordml/cex" xmlns:w16cid="http://schemas.microsoft.com/office/word/2016/wordml/cid" xmlns:w16="http://schemas.microsoft.com/office/word/2018/wordml" xmlns:w16sdtdh="http://schemas.microsoft.com/office/word/2020/wordml/sdtdatahash" xmlns:w16se="http://schemas.microsoft.com/office/word/2015/wordml/symex" xmlns:wpg="http://schemas.microsoft.com/office/word/2010/wordprocessingGroup" xmlns:wpi="http://schemas.microsoft.com/office/word/2010/wordprocessingInk" xmlns:wne="http://schemas.microsoft.com/office/word/2006/wordml" xmlns:wps="http://schemas.microsoft.com/office/word/2010/wordprocessingShape" mc:Ignorable="w14 w15 w16se w16cid w16 w16cex w16sdtdh wp14">
   <w:p>
     <w:pPr>
-      <w:pageBreakBefore w:val="0"/>
       <w:pBdr>
-        <w:top w:space="0" w:sz="0" w:val="nil"/>
-        <w:left w:space="0" w:sz="0" w:val="nil"/>
-        <w:bottom w:space="0" w:sz="0" w:val="nil"/>
-        <w:right w:space="0" w:sz="0" w:val="nil"/>
-        <w:between w:space="0" w:sz="0" w:val="nil"/>
+        <w:top w:val="nil"/>
+        <w:left w:val="nil"/>
+        <w:bottom w:val="nil"/>
+        <w:right w:val="nil"/>
+        <w:between w:val="nil"/>
       </w:pBdr>
-      <w:shd w:fill="auto" w:val="clear"/>
       <w:spacing w:before="600" w:line="240" w:lineRule="auto"/>
-      <w:rPr/>
     </w:pPr>
-    <w:r>
-      <w:rPr>
-        <w:rtl w:val="0"/>
-      </w:rPr>
-    </w:r>
   </w:p>
 </w:hdr>
 </file>
 
 <file path=word/numbering.xml><?xml version="1.0" encoding="utf-8"?>
-<w:numbering xmlns:mc="http://schemas.openxmlformats.org/markup-compatibility/2006" xmlns:o="urn:schemas-microsoft-com:office:office" xmlns:r="http://schemas.openxmlformats.org/officeDocument/2006/relationships" xmlns:m="http://schemas.openxmlformats.org/officeDocument/2006/math" xmlns:v="urn:schemas-microsoft-com:vml" xmlns:wp="http://schemas.openxmlformats.org/drawingml/2006/wordprocessingDrawing" xmlns:w10="urn:schemas-microsoft-com:office:word" xmlns:w="http://schemas.openxmlformats.org/wordprocessingml/2006/main" xmlns:wne="http://schemas.microsoft.com/office/word/2006/wordml" xmlns:sl="http://schemas.openxmlformats.org/schemaLibrary/2006/main" xmlns:a="http://schemas.openxmlformats.org/drawingml/2006/main" xmlns:pic="http://schemas.openxmlformats.org/drawingml/2006/picture" xmlns:c="http://schemas.openxmlformats.org/drawingml/2006/chart" xmlns:lc="http://schemas.openxmlformats.org/drawingml/2006/lockedCanvas" xmlns:dgm="http://schemas.openxmlformats.org/drawingml/2006/diagram" xmlns:wps="http://schemas.microsoft.com/office/word/2010/wordprocessingShape" xmlns:wpg="http://schemas.microsoft.com/office/word/2010/wordprocessingGroup" xmlns:w14="http://schemas.microsoft.com/office/word/2010/wordml" xmlns:w15="http://schemas.microsoft.com/office/word/2012/wordml">
-  <w:abstractNum w:abstractNumId="1">
+<w:numbering xmlns:wpc="http://schemas.microsoft.com/office/word/2010/wordprocessingCanvas" xmlns:cx="http://schemas.microsoft.com/office/drawing/2014/chartex" xmlns:cx1="http://schemas.microsoft.com/office/drawing/2015/9/8/chartex" xmlns:cx2="http://schemas.microsoft.com/office/drawing/2015/10/21/chartex" xmlns:cx3="http://schemas.microsoft.com/office/drawing/2016/5/9/chartex" xmlns:cx4="http://schemas.microsoft.com/office/drawing/2016/5/10/chartex" xmlns:cx5="http://schemas.microsoft.com/office/drawing/2016/5/11/chartex" xmlns:cx6="http://schemas.microsoft.com/office/drawing/2016/5/12/chartex" xmlns:cx7="http://schemas.microsoft.com/office/drawing/2016/5/13/chartex" xmlns:cx8="http://schemas.microsoft.com/office/drawing/2016/5/14/chartex" xmlns:mc="http://schemas.openxmlformats.org/markup-compatibility/2006" xmlns:aink="http://schemas.microsoft.com/office/drawing/2016/ink" xmlns:am3d="http://schemas.microsoft.com/office/drawing/2017/model3d" xmlns:o="urn:schemas-microsoft-com:office:office" xmlns:oel="http://schemas.microsoft.com/office/2019/extlst" xmlns:r="http://schemas.openxmlformats.org/officeDocument/2006/relationships" xmlns:m="http://schemas.openxmlformats.org/officeDocument/2006/math" xmlns:v="urn:schemas-microsoft-com:vml" xmlns:wp14="http://schemas.microsoft.com/office/word/2010/wordprocessingDrawing" xmlns:wp="http://schemas.openxmlformats.org/drawingml/2006/wordprocessingDrawing" xmlns:w10="urn:schemas-microsoft-com:office:word" xmlns:w="http://schemas.openxmlformats.org/wordprocessingml/2006/main" xmlns:w14="http://schemas.microsoft.com/office/word/2010/wordml" xmlns:w15="http://schemas.microsoft.com/office/word/2012/wordml" xmlns:w16cex="http://schemas.microsoft.com/office/word/2018/wordml/cex" xmlns:w16cid="http://schemas.microsoft.com/office/word/2016/wordml/cid" xmlns:w16="http://schemas.microsoft.com/office/word/2018/wordml" xmlns:w16sdtdh="http://schemas.microsoft.com/office/word/2020/wordml/sdtdatahash" xmlns:w16se="http://schemas.microsoft.com/office/word/2015/wordml/symex" xmlns:wpg="http://schemas.microsoft.com/office/word/2010/wordprocessingGroup" xmlns:wpi="http://schemas.microsoft.com/office/word/2010/wordprocessingInk" xmlns:wne="http://schemas.microsoft.com/office/word/2006/wordml" xmlns:wps="http://schemas.microsoft.com/office/word/2010/wordprocessingShape" mc:Ignorable="w14 w15 w16se w16cid w16 w16cex w16sdtdh wp14">
+  <w:abstractNum w:abstractNumId="0" w15:restartNumberingAfterBreak="0">
+    <w:nsid w:val="13072678"/>
+    <w:multiLevelType w:val="multilevel"/>
+    <w:tmpl w:val="E8C099E6"/>
+    <w:lvl w:ilvl="0">
+      <w:start w:val="1"/>
+      <w:numFmt w:val="bullet"/>
+      <w:lvlText w:val=""/>
+      <w:lvlJc w:val="left"/>
+      <w:pPr>
+        <w:tabs>
+          <w:tab w:val="num" w:pos="720"/>
+        </w:tabs>
+        <w:ind w:left="720" w:hanging="360"/>
+      </w:pPr>
+      <w:rPr>
+        <w:rFonts w:ascii="Symbol" w:hAnsi="Symbol" w:hint="default"/>
+        <w:sz w:val="20"/>
+      </w:rPr>
+    </w:lvl>
+    <w:lvl w:ilvl="1" w:tentative="1">
+      <w:start w:val="1"/>
+      <w:numFmt w:val="bullet"/>
+      <w:lvlText w:val="o"/>
+      <w:lvlJc w:val="left"/>
+      <w:pPr>
+        <w:tabs>
+          <w:tab w:val="num" w:pos="1440"/>
+        </w:tabs>
+        <w:ind w:left="1440" w:hanging="360"/>
+      </w:pPr>
+      <w:rPr>
+        <w:rFonts w:ascii="Courier New" w:hAnsi="Courier New" w:hint="default"/>
+        <w:sz w:val="20"/>
+      </w:rPr>
+    </w:lvl>
+    <w:lvl w:ilvl="2" w:tentative="1">
+      <w:start w:val="1"/>
+      <w:numFmt w:val="bullet"/>
+      <w:lvlText w:val=""/>
+      <w:lvlJc w:val="left"/>
+      <w:pPr>
+        <w:tabs>
+          <w:tab w:val="num" w:pos="2160"/>
+        </w:tabs>
+        <w:ind w:left="2160" w:hanging="360"/>
+      </w:pPr>
+      <w:rPr>
+        <w:rFonts w:ascii="Wingdings" w:hAnsi="Wingdings" w:hint="default"/>
+        <w:sz w:val="20"/>
+      </w:rPr>
+    </w:lvl>
+    <w:lvl w:ilvl="3" w:tentative="1">
+      <w:start w:val="1"/>
+      <w:numFmt w:val="bullet"/>
+      <w:lvlText w:val=""/>
+      <w:lvlJc w:val="left"/>
+      <w:pPr>
+        <w:tabs>
+          <w:tab w:val="num" w:pos="2880"/>
+        </w:tabs>
+        <w:ind w:left="2880" w:hanging="360"/>
+      </w:pPr>
+      <w:rPr>
+        <w:rFonts w:ascii="Wingdings" w:hAnsi="Wingdings" w:hint="default"/>
+        <w:sz w:val="20"/>
+      </w:rPr>
+    </w:lvl>
+    <w:lvl w:ilvl="4" w:tentative="1">
+      <w:start w:val="1"/>
+      <w:numFmt w:val="bullet"/>
+      <w:lvlText w:val=""/>
+      <w:lvlJc w:val="left"/>
+      <w:pPr>
+        <w:tabs>
+          <w:tab w:val="num" w:pos="3600"/>
+        </w:tabs>
+        <w:ind w:left="3600" w:hanging="360"/>
+      </w:pPr>
+      <w:rPr>
+        <w:rFonts w:ascii="Wingdings" w:hAnsi="Wingdings" w:hint="default"/>
+        <w:sz w:val="20"/>
+      </w:rPr>
+    </w:lvl>
+    <w:lvl w:ilvl="5" w:tentative="1">
+      <w:start w:val="1"/>
+      <w:numFmt w:val="bullet"/>
+      <w:lvlText w:val=""/>
+      <w:lvlJc w:val="left"/>
+      <w:pPr>
+        <w:tabs>
+          <w:tab w:val="num" w:pos="4320"/>
+        </w:tabs>
+        <w:ind w:left="4320" w:hanging="360"/>
+      </w:pPr>
+      <w:rPr>
+        <w:rFonts w:ascii="Wingdings" w:hAnsi="Wingdings" w:hint="default"/>
+        <w:sz w:val="20"/>
+      </w:rPr>
+    </w:lvl>
+    <w:lvl w:ilvl="6" w:tentative="1">
+      <w:start w:val="1"/>
+      <w:numFmt w:val="bullet"/>
+      <w:lvlText w:val=""/>
+      <w:lvlJc w:val="left"/>
+      <w:pPr>
+        <w:tabs>
+          <w:tab w:val="num" w:pos="5040"/>
+        </w:tabs>
+        <w:ind w:left="5040" w:hanging="360"/>
+      </w:pPr>
+      <w:rPr>
+        <w:rFonts w:ascii="Wingdings" w:hAnsi="Wingdings" w:hint="default"/>
+        <w:sz w:val="20"/>
+      </w:rPr>
+    </w:lvl>
+    <w:lvl w:ilvl="7" w:tentative="1">
+      <w:start w:val="1"/>
+      <w:numFmt w:val="bullet"/>
+      <w:lvlText w:val=""/>
+      <w:lvlJc w:val="left"/>
+      <w:pPr>
+        <w:tabs>
+          <w:tab w:val="num" w:pos="5760"/>
+        </w:tabs>
+        <w:ind w:left="5760" w:hanging="360"/>
+      </w:pPr>
+      <w:rPr>
+        <w:rFonts w:ascii="Wingdings" w:hAnsi="Wingdings" w:hint="default"/>
+        <w:sz w:val="20"/>
+      </w:rPr>
+    </w:lvl>
+    <w:lvl w:ilvl="8" w:tentative="1">
+      <w:start w:val="1"/>
+      <w:numFmt w:val="bullet"/>
+      <w:lvlText w:val=""/>
+      <w:lvlJc w:val="left"/>
+      <w:pPr>
+        <w:tabs>
+          <w:tab w:val="num" w:pos="6480"/>
+        </w:tabs>
+        <w:ind w:left="6480" w:hanging="360"/>
+      </w:pPr>
+      <w:rPr>
+        <w:rFonts w:ascii="Wingdings" w:hAnsi="Wingdings" w:hint="default"/>
+        <w:sz w:val="20"/>
+      </w:rPr>
+    </w:lvl>
+  </w:abstractNum>
+  <w:abstractNum w:abstractNumId="1" w15:restartNumberingAfterBreak="0">
+    <w:nsid w:val="1B5C59AA"/>
+    <w:multiLevelType w:val="multilevel"/>
+    <w:tmpl w:val="41F2431A"/>
     <w:lvl w:ilvl="0">
       <w:start w:val="1"/>
       <w:numFmt w:val="decimal"/>
@@ -1237,7 +1758,308 @@
       </w:rPr>
     </w:lvl>
   </w:abstractNum>
-  <w:abstractNum w:abstractNumId="2">
+  <w:abstractNum w:abstractNumId="2" w15:restartNumberingAfterBreak="0">
+    <w:nsid w:val="2F7D0AE6"/>
+    <w:multiLevelType w:val="multilevel"/>
+    <w:tmpl w:val="A13AADA6"/>
+    <w:lvl w:ilvl="0">
+      <w:start w:val="1"/>
+      <w:numFmt w:val="bullet"/>
+      <w:lvlText w:val=""/>
+      <w:lvlJc w:val="left"/>
+      <w:pPr>
+        <w:tabs>
+          <w:tab w:val="num" w:pos="720"/>
+        </w:tabs>
+        <w:ind w:left="720" w:hanging="360"/>
+      </w:pPr>
+      <w:rPr>
+        <w:rFonts w:ascii="Symbol" w:hAnsi="Symbol" w:hint="default"/>
+        <w:sz w:val="20"/>
+      </w:rPr>
+    </w:lvl>
+    <w:lvl w:ilvl="1" w:tentative="1">
+      <w:start w:val="1"/>
+      <w:numFmt w:val="bullet"/>
+      <w:lvlText w:val="o"/>
+      <w:lvlJc w:val="left"/>
+      <w:pPr>
+        <w:tabs>
+          <w:tab w:val="num" w:pos="1440"/>
+        </w:tabs>
+        <w:ind w:left="1440" w:hanging="360"/>
+      </w:pPr>
+      <w:rPr>
+        <w:rFonts w:ascii="Courier New" w:hAnsi="Courier New" w:hint="default"/>
+        <w:sz w:val="20"/>
+      </w:rPr>
+    </w:lvl>
+    <w:lvl w:ilvl="2" w:tentative="1">
+      <w:start w:val="1"/>
+      <w:numFmt w:val="bullet"/>
+      <w:lvlText w:val=""/>
+      <w:lvlJc w:val="left"/>
+      <w:pPr>
+        <w:tabs>
+          <w:tab w:val="num" w:pos="2160"/>
+        </w:tabs>
+        <w:ind w:left="2160" w:hanging="360"/>
+      </w:pPr>
+      <w:rPr>
+        <w:rFonts w:ascii="Wingdings" w:hAnsi="Wingdings" w:hint="default"/>
+        <w:sz w:val="20"/>
+      </w:rPr>
+    </w:lvl>
+    <w:lvl w:ilvl="3" w:tentative="1">
+      <w:start w:val="1"/>
+      <w:numFmt w:val="bullet"/>
+      <w:lvlText w:val=""/>
+      <w:lvlJc w:val="left"/>
+      <w:pPr>
+        <w:tabs>
+          <w:tab w:val="num" w:pos="2880"/>
+        </w:tabs>
+        <w:ind w:left="2880" w:hanging="360"/>
+      </w:pPr>
+      <w:rPr>
+        <w:rFonts w:ascii="Wingdings" w:hAnsi="Wingdings" w:hint="default"/>
+        <w:sz w:val="20"/>
+      </w:rPr>
+    </w:lvl>
+    <w:lvl w:ilvl="4" w:tentative="1">
+      <w:start w:val="1"/>
+      <w:numFmt w:val="bullet"/>
+      <w:lvlText w:val=""/>
+      <w:lvlJc w:val="left"/>
+      <w:pPr>
+        <w:tabs>
+          <w:tab w:val="num" w:pos="3600"/>
+        </w:tabs>
+        <w:ind w:left="3600" w:hanging="360"/>
+      </w:pPr>
+      <w:rPr>
+        <w:rFonts w:ascii="Wingdings" w:hAnsi="Wingdings" w:hint="default"/>
+        <w:sz w:val="20"/>
+      </w:rPr>
+    </w:lvl>
+    <w:lvl w:ilvl="5" w:tentative="1">
+      <w:start w:val="1"/>
+      <w:numFmt w:val="bullet"/>
+      <w:lvlText w:val=""/>
+      <w:lvlJc w:val="left"/>
+      <w:pPr>
+        <w:tabs>
+          <w:tab w:val="num" w:pos="4320"/>
+        </w:tabs>
+        <w:ind w:left="4320" w:hanging="360"/>
+      </w:pPr>
+      <w:rPr>
+        <w:rFonts w:ascii="Wingdings" w:hAnsi="Wingdings" w:hint="default"/>
+        <w:sz w:val="20"/>
+      </w:rPr>
+    </w:lvl>
+    <w:lvl w:ilvl="6" w:tentative="1">
+      <w:start w:val="1"/>
+      <w:numFmt w:val="bullet"/>
+      <w:lvlText w:val=""/>
+      <w:lvlJc w:val="left"/>
+      <w:pPr>
+        <w:tabs>
+          <w:tab w:val="num" w:pos="5040"/>
+        </w:tabs>
+        <w:ind w:left="5040" w:hanging="360"/>
+      </w:pPr>
+      <w:rPr>
+        <w:rFonts w:ascii="Wingdings" w:hAnsi="Wingdings" w:hint="default"/>
+        <w:sz w:val="20"/>
+      </w:rPr>
+    </w:lvl>
+    <w:lvl w:ilvl="7" w:tentative="1">
+      <w:start w:val="1"/>
+      <w:numFmt w:val="bullet"/>
+      <w:lvlText w:val=""/>
+      <w:lvlJc w:val="left"/>
+      <w:pPr>
+        <w:tabs>
+          <w:tab w:val="num" w:pos="5760"/>
+        </w:tabs>
+        <w:ind w:left="5760" w:hanging="360"/>
+      </w:pPr>
+      <w:rPr>
+        <w:rFonts w:ascii="Wingdings" w:hAnsi="Wingdings" w:hint="default"/>
+        <w:sz w:val="20"/>
+      </w:rPr>
+    </w:lvl>
+    <w:lvl w:ilvl="8" w:tentative="1">
+      <w:start w:val="1"/>
+      <w:numFmt w:val="bullet"/>
+      <w:lvlText w:val=""/>
+      <w:lvlJc w:val="left"/>
+      <w:pPr>
+        <w:tabs>
+          <w:tab w:val="num" w:pos="6480"/>
+        </w:tabs>
+        <w:ind w:left="6480" w:hanging="360"/>
+      </w:pPr>
+      <w:rPr>
+        <w:rFonts w:ascii="Wingdings" w:hAnsi="Wingdings" w:hint="default"/>
+        <w:sz w:val="20"/>
+      </w:rPr>
+    </w:lvl>
+  </w:abstractNum>
+  <w:abstractNum w:abstractNumId="3" w15:restartNumberingAfterBreak="0">
+    <w:nsid w:val="3D202BD1"/>
+    <w:multiLevelType w:val="multilevel"/>
+    <w:tmpl w:val="480094B2"/>
+    <w:lvl w:ilvl="0">
+      <w:start w:val="1"/>
+      <w:numFmt w:val="bullet"/>
+      <w:lvlText w:val=""/>
+      <w:lvlJc w:val="left"/>
+      <w:pPr>
+        <w:tabs>
+          <w:tab w:val="num" w:pos="720"/>
+        </w:tabs>
+        <w:ind w:left="720" w:hanging="360"/>
+      </w:pPr>
+      <w:rPr>
+        <w:rFonts w:ascii="Symbol" w:hAnsi="Symbol" w:hint="default"/>
+        <w:sz w:val="20"/>
+      </w:rPr>
+    </w:lvl>
+    <w:lvl w:ilvl="1" w:tentative="1">
+      <w:start w:val="1"/>
+      <w:numFmt w:val="bullet"/>
+      <w:lvlText w:val="o"/>
+      <w:lvlJc w:val="left"/>
+      <w:pPr>
+        <w:tabs>
+          <w:tab w:val="num" w:pos="1440"/>
+        </w:tabs>
+        <w:ind w:left="1440" w:hanging="360"/>
+      </w:pPr>
+      <w:rPr>
+        <w:rFonts w:ascii="Courier New" w:hAnsi="Courier New" w:hint="default"/>
+        <w:sz w:val="20"/>
+      </w:rPr>
+    </w:lvl>
+    <w:lvl w:ilvl="2" w:tentative="1">
+      <w:start w:val="1"/>
+      <w:numFmt w:val="bullet"/>
+      <w:lvlText w:val=""/>
+      <w:lvlJc w:val="left"/>
+      <w:pPr>
+        <w:tabs>
+          <w:tab w:val="num" w:pos="2160"/>
+        </w:tabs>
+        <w:ind w:left="2160" w:hanging="360"/>
+      </w:pPr>
+      <w:rPr>
+        <w:rFonts w:ascii="Wingdings" w:hAnsi="Wingdings" w:hint="default"/>
+        <w:sz w:val="20"/>
+      </w:rPr>
+    </w:lvl>
+    <w:lvl w:ilvl="3" w:tentative="1">
+      <w:start w:val="1"/>
+      <w:numFmt w:val="bullet"/>
+      <w:lvlText w:val=""/>
+      <w:lvlJc w:val="left"/>
+      <w:pPr>
+        <w:tabs>
+          <w:tab w:val="num" w:pos="2880"/>
+        </w:tabs>
+        <w:ind w:left="2880" w:hanging="360"/>
+      </w:pPr>
+      <w:rPr>
+        <w:rFonts w:ascii="Wingdings" w:hAnsi="Wingdings" w:hint="default"/>
+        <w:sz w:val="20"/>
+      </w:rPr>
+    </w:lvl>
+    <w:lvl w:ilvl="4" w:tentative="1">
+      <w:start w:val="1"/>
+      <w:numFmt w:val="bullet"/>
+      <w:lvlText w:val=""/>
+      <w:lvlJc w:val="left"/>
+      <w:pPr>
+        <w:tabs>
+          <w:tab w:val="num" w:pos="3600"/>
+        </w:tabs>
+        <w:ind w:left="3600" w:hanging="360"/>
+      </w:pPr>
+      <w:rPr>
+        <w:rFonts w:ascii="Wingdings" w:hAnsi="Wingdings" w:hint="default"/>
+        <w:sz w:val="20"/>
+      </w:rPr>
+    </w:lvl>
+    <w:lvl w:ilvl="5" w:tentative="1">
+      <w:start w:val="1"/>
+      <w:numFmt w:val="bullet"/>
+      <w:lvlText w:val=""/>
+      <w:lvlJc w:val="left"/>
+      <w:pPr>
+        <w:tabs>
+          <w:tab w:val="num" w:pos="4320"/>
+        </w:tabs>
+        <w:ind w:left="4320" w:hanging="360"/>
+      </w:pPr>
+      <w:rPr>
+        <w:rFonts w:ascii="Wingdings" w:hAnsi="Wingdings" w:hint="default"/>
+        <w:sz w:val="20"/>
+      </w:rPr>
+    </w:lvl>
+    <w:lvl w:ilvl="6" w:tentative="1">
+      <w:start w:val="1"/>
+      <w:numFmt w:val="bullet"/>
+      <w:lvlText w:val=""/>
+      <w:lvlJc w:val="left"/>
+      <w:pPr>
+        <w:tabs>
+          <w:tab w:val="num" w:pos="5040"/>
+        </w:tabs>
+        <w:ind w:left="5040" w:hanging="360"/>
+      </w:pPr>
+      <w:rPr>
+        <w:rFonts w:ascii="Wingdings" w:hAnsi="Wingdings" w:hint="default"/>
+        <w:sz w:val="20"/>
+      </w:rPr>
+    </w:lvl>
+    <w:lvl w:ilvl="7" w:tentative="1">
+      <w:start w:val="1"/>
+      <w:numFmt w:val="bullet"/>
+      <w:lvlText w:val=""/>
+      <w:lvlJc w:val="left"/>
+      <w:pPr>
+        <w:tabs>
+          <w:tab w:val="num" w:pos="5760"/>
+        </w:tabs>
+        <w:ind w:left="5760" w:hanging="360"/>
+      </w:pPr>
+      <w:rPr>
+        <w:rFonts w:ascii="Wingdings" w:hAnsi="Wingdings" w:hint="default"/>
+        <w:sz w:val="20"/>
+      </w:rPr>
+    </w:lvl>
+    <w:lvl w:ilvl="8" w:tentative="1">
+      <w:start w:val="1"/>
+      <w:numFmt w:val="bullet"/>
+      <w:lvlText w:val=""/>
+      <w:lvlJc w:val="left"/>
+      <w:pPr>
+        <w:tabs>
+          <w:tab w:val="num" w:pos="6480"/>
+        </w:tabs>
+        <w:ind w:left="6480" w:hanging="360"/>
+      </w:pPr>
+      <w:rPr>
+        <w:rFonts w:ascii="Wingdings" w:hAnsi="Wingdings" w:hint="default"/>
+        <w:sz w:val="20"/>
+      </w:rPr>
+    </w:lvl>
+  </w:abstractNum>
+  <w:abstractNum w:abstractNumId="4" w15:restartNumberingAfterBreak="0">
+    <w:nsid w:val="3EB90D96"/>
+    <w:multiLevelType w:val="multilevel"/>
+    <w:tmpl w:val="C84A3350"/>
     <w:lvl w:ilvl="0">
       <w:start w:val="1"/>
       <w:numFmt w:val="decimal"/>
@@ -1347,7 +2169,159 @@
       </w:rPr>
     </w:lvl>
   </w:abstractNum>
-  <w:abstractNum w:abstractNumId="3">
+  <w:abstractNum w:abstractNumId="5" w15:restartNumberingAfterBreak="0">
+    <w:nsid w:val="42C94CDD"/>
+    <w:multiLevelType w:val="multilevel"/>
+    <w:tmpl w:val="DB1C4470"/>
+    <w:lvl w:ilvl="0">
+      <w:start w:val="1"/>
+      <w:numFmt w:val="bullet"/>
+      <w:lvlText w:val=""/>
+      <w:lvlJc w:val="left"/>
+      <w:pPr>
+        <w:tabs>
+          <w:tab w:val="num" w:pos="720"/>
+        </w:tabs>
+        <w:ind w:left="720" w:hanging="360"/>
+      </w:pPr>
+      <w:rPr>
+        <w:rFonts w:ascii="Symbol" w:hAnsi="Symbol" w:hint="default"/>
+        <w:sz w:val="20"/>
+      </w:rPr>
+    </w:lvl>
+    <w:lvl w:ilvl="1" w:tentative="1">
+      <w:start w:val="1"/>
+      <w:numFmt w:val="bullet"/>
+      <w:lvlText w:val="o"/>
+      <w:lvlJc w:val="left"/>
+      <w:pPr>
+        <w:tabs>
+          <w:tab w:val="num" w:pos="1440"/>
+        </w:tabs>
+        <w:ind w:left="1440" w:hanging="360"/>
+      </w:pPr>
+      <w:rPr>
+        <w:rFonts w:ascii="Courier New" w:hAnsi="Courier New" w:hint="default"/>
+        <w:sz w:val="20"/>
+      </w:rPr>
+    </w:lvl>
+    <w:lvl w:ilvl="2" w:tentative="1">
+      <w:start w:val="1"/>
+      <w:numFmt w:val="bullet"/>
+      <w:lvlText w:val=""/>
+      <w:lvlJc w:val="left"/>
+      <w:pPr>
+        <w:tabs>
+          <w:tab w:val="num" w:pos="2160"/>
+        </w:tabs>
+        <w:ind w:left="2160" w:hanging="360"/>
+      </w:pPr>
+      <w:rPr>
+        <w:rFonts w:ascii="Wingdings" w:hAnsi="Wingdings" w:hint="default"/>
+        <w:sz w:val="20"/>
+      </w:rPr>
+    </w:lvl>
+    <w:lvl w:ilvl="3" w:tentative="1">
+      <w:start w:val="1"/>
+      <w:numFmt w:val="bullet"/>
+      <w:lvlText w:val=""/>
+      <w:lvlJc w:val="left"/>
+      <w:pPr>
+        <w:tabs>
+          <w:tab w:val="num" w:pos="2880"/>
+        </w:tabs>
+        <w:ind w:left="2880" w:hanging="360"/>
+      </w:pPr>
+      <w:rPr>
+        <w:rFonts w:ascii="Wingdings" w:hAnsi="Wingdings" w:hint="default"/>
+        <w:sz w:val="20"/>
+      </w:rPr>
+    </w:lvl>
+    <w:lvl w:ilvl="4" w:tentative="1">
+      <w:start w:val="1"/>
+      <w:numFmt w:val="bullet"/>
+      <w:lvlText w:val=""/>
+      <w:lvlJc w:val="left"/>
+      <w:pPr>
+        <w:tabs>
+          <w:tab w:val="num" w:pos="3600"/>
+        </w:tabs>
+        <w:ind w:left="3600" w:hanging="360"/>
+      </w:pPr>
+      <w:rPr>
+        <w:rFonts w:ascii="Wingdings" w:hAnsi="Wingdings" w:hint="default"/>
+        <w:sz w:val="20"/>
+      </w:rPr>
+    </w:lvl>
+    <w:lvl w:ilvl="5" w:tentative="1">
+      <w:start w:val="1"/>
+      <w:numFmt w:val="bullet"/>
+      <w:lvlText w:val=""/>
+      <w:lvlJc w:val="left"/>
+      <w:pPr>
+        <w:tabs>
+          <w:tab w:val="num" w:pos="4320"/>
+        </w:tabs>
+        <w:ind w:left="4320" w:hanging="360"/>
+      </w:pPr>
+      <w:rPr>
+        <w:rFonts w:ascii="Wingdings" w:hAnsi="Wingdings" w:hint="default"/>
+        <w:sz w:val="20"/>
+      </w:rPr>
+    </w:lvl>
+    <w:lvl w:ilvl="6" w:tentative="1">
+      <w:start w:val="1"/>
+      <w:numFmt w:val="bullet"/>
+      <w:lvlText w:val=""/>
+      <w:lvlJc w:val="left"/>
+      <w:pPr>
+        <w:tabs>
+          <w:tab w:val="num" w:pos="5040"/>
+        </w:tabs>
+        <w:ind w:left="5040" w:hanging="360"/>
+      </w:pPr>
+      <w:rPr>
+        <w:rFonts w:ascii="Wingdings" w:hAnsi="Wingdings" w:hint="default"/>
+        <w:sz w:val="20"/>
+      </w:rPr>
+    </w:lvl>
+    <w:lvl w:ilvl="7" w:tentative="1">
+      <w:start w:val="1"/>
+      <w:numFmt w:val="bullet"/>
+      <w:lvlText w:val=""/>
+      <w:lvlJc w:val="left"/>
+      <w:pPr>
+        <w:tabs>
+          <w:tab w:val="num" w:pos="5760"/>
+        </w:tabs>
+        <w:ind w:left="5760" w:hanging="360"/>
+      </w:pPr>
+      <w:rPr>
+        <w:rFonts w:ascii="Wingdings" w:hAnsi="Wingdings" w:hint="default"/>
+        <w:sz w:val="20"/>
+      </w:rPr>
+    </w:lvl>
+    <w:lvl w:ilvl="8" w:tentative="1">
+      <w:start w:val="1"/>
+      <w:numFmt w:val="bullet"/>
+      <w:lvlText w:val=""/>
+      <w:lvlJc w:val="left"/>
+      <w:pPr>
+        <w:tabs>
+          <w:tab w:val="num" w:pos="6480"/>
+        </w:tabs>
+        <w:ind w:left="6480" w:hanging="360"/>
+      </w:pPr>
+      <w:rPr>
+        <w:rFonts w:ascii="Wingdings" w:hAnsi="Wingdings" w:hint="default"/>
+        <w:sz w:val="20"/>
+      </w:rPr>
+    </w:lvl>
+  </w:abstractNum>
+  <w:abstractNum w:abstractNumId="6" w15:restartNumberingAfterBreak="0">
+    <w:nsid w:val="64C11293"/>
+    <w:multiLevelType w:val="multilevel"/>
+    <w:tmpl w:val="886AB46E"/>
     <w:lvl w:ilvl="0">
       <w:start w:val="1"/>
       <w:numFmt w:val="decimal"/>
@@ -1457,7 +2431,10 @@
       </w:rPr>
     </w:lvl>
   </w:abstractNum>
-  <w:abstractNum w:abstractNumId="4">
+  <w:abstractNum w:abstractNumId="7" w15:restartNumberingAfterBreak="0">
+    <w:nsid w:val="6510666B"/>
+    <w:multiLevelType w:val="multilevel"/>
+    <w:tmpl w:val="C3AC2D0C"/>
     <w:lvl w:ilvl="0">
       <w:start w:val="1"/>
       <w:numFmt w:val="decimal"/>
@@ -1567,31 +2544,195 @@
       </w:rPr>
     </w:lvl>
   </w:abstractNum>
-  <w:num w:numId="1">
+  <w:abstractNum w:abstractNumId="8" w15:restartNumberingAfterBreak="0">
+    <w:nsid w:val="7341602B"/>
+    <w:multiLevelType w:val="multilevel"/>
+    <w:tmpl w:val="5A1C5250"/>
+    <w:lvl w:ilvl="0">
+      <w:start w:val="1"/>
+      <w:numFmt w:val="bullet"/>
+      <w:lvlText w:val=""/>
+      <w:lvlJc w:val="left"/>
+      <w:pPr>
+        <w:tabs>
+          <w:tab w:val="num" w:pos="720"/>
+        </w:tabs>
+        <w:ind w:left="720" w:hanging="360"/>
+      </w:pPr>
+      <w:rPr>
+        <w:rFonts w:ascii="Symbol" w:hAnsi="Symbol" w:hint="default"/>
+        <w:sz w:val="20"/>
+      </w:rPr>
+    </w:lvl>
+    <w:lvl w:ilvl="1" w:tentative="1">
+      <w:start w:val="1"/>
+      <w:numFmt w:val="bullet"/>
+      <w:lvlText w:val="o"/>
+      <w:lvlJc w:val="left"/>
+      <w:pPr>
+        <w:tabs>
+          <w:tab w:val="num" w:pos="1440"/>
+        </w:tabs>
+        <w:ind w:left="1440" w:hanging="360"/>
+      </w:pPr>
+      <w:rPr>
+        <w:rFonts w:ascii="Courier New" w:hAnsi="Courier New" w:hint="default"/>
+        <w:sz w:val="20"/>
+      </w:rPr>
+    </w:lvl>
+    <w:lvl w:ilvl="2" w:tentative="1">
+      <w:start w:val="1"/>
+      <w:numFmt w:val="bullet"/>
+      <w:lvlText w:val=""/>
+      <w:lvlJc w:val="left"/>
+      <w:pPr>
+        <w:tabs>
+          <w:tab w:val="num" w:pos="2160"/>
+        </w:tabs>
+        <w:ind w:left="2160" w:hanging="360"/>
+      </w:pPr>
+      <w:rPr>
+        <w:rFonts w:ascii="Wingdings" w:hAnsi="Wingdings" w:hint="default"/>
+        <w:sz w:val="20"/>
+      </w:rPr>
+    </w:lvl>
+    <w:lvl w:ilvl="3" w:tentative="1">
+      <w:start w:val="1"/>
+      <w:numFmt w:val="bullet"/>
+      <w:lvlText w:val=""/>
+      <w:lvlJc w:val="left"/>
+      <w:pPr>
+        <w:tabs>
+          <w:tab w:val="num" w:pos="2880"/>
+        </w:tabs>
+        <w:ind w:left="2880" w:hanging="360"/>
+      </w:pPr>
+      <w:rPr>
+        <w:rFonts w:ascii="Wingdings" w:hAnsi="Wingdings" w:hint="default"/>
+        <w:sz w:val="20"/>
+      </w:rPr>
+    </w:lvl>
+    <w:lvl w:ilvl="4" w:tentative="1">
+      <w:start w:val="1"/>
+      <w:numFmt w:val="bullet"/>
+      <w:lvlText w:val=""/>
+      <w:lvlJc w:val="left"/>
+      <w:pPr>
+        <w:tabs>
+          <w:tab w:val="num" w:pos="3600"/>
+        </w:tabs>
+        <w:ind w:left="3600" w:hanging="360"/>
+      </w:pPr>
+      <w:rPr>
+        <w:rFonts w:ascii="Wingdings" w:hAnsi="Wingdings" w:hint="default"/>
+        <w:sz w:val="20"/>
+      </w:rPr>
+    </w:lvl>
+    <w:lvl w:ilvl="5" w:tentative="1">
+      <w:start w:val="1"/>
+      <w:numFmt w:val="bullet"/>
+      <w:lvlText w:val=""/>
+      <w:lvlJc w:val="left"/>
+      <w:pPr>
+        <w:tabs>
+          <w:tab w:val="num" w:pos="4320"/>
+        </w:tabs>
+        <w:ind w:left="4320" w:hanging="360"/>
+      </w:pPr>
+      <w:rPr>
+        <w:rFonts w:ascii="Wingdings" w:hAnsi="Wingdings" w:hint="default"/>
+        <w:sz w:val="20"/>
+      </w:rPr>
+    </w:lvl>
+    <w:lvl w:ilvl="6" w:tentative="1">
+      <w:start w:val="1"/>
+      <w:numFmt w:val="bullet"/>
+      <w:lvlText w:val=""/>
+      <w:lvlJc w:val="left"/>
+      <w:pPr>
+        <w:tabs>
+          <w:tab w:val="num" w:pos="5040"/>
+        </w:tabs>
+        <w:ind w:left="5040" w:hanging="360"/>
+      </w:pPr>
+      <w:rPr>
+        <w:rFonts w:ascii="Wingdings" w:hAnsi="Wingdings" w:hint="default"/>
+        <w:sz w:val="20"/>
+      </w:rPr>
+    </w:lvl>
+    <w:lvl w:ilvl="7" w:tentative="1">
+      <w:start w:val="1"/>
+      <w:numFmt w:val="bullet"/>
+      <w:lvlText w:val=""/>
+      <w:lvlJc w:val="left"/>
+      <w:pPr>
+        <w:tabs>
+          <w:tab w:val="num" w:pos="5760"/>
+        </w:tabs>
+        <w:ind w:left="5760" w:hanging="360"/>
+      </w:pPr>
+      <w:rPr>
+        <w:rFonts w:ascii="Wingdings" w:hAnsi="Wingdings" w:hint="default"/>
+        <w:sz w:val="20"/>
+      </w:rPr>
+    </w:lvl>
+    <w:lvl w:ilvl="8" w:tentative="1">
+      <w:start w:val="1"/>
+      <w:numFmt w:val="bullet"/>
+      <w:lvlText w:val=""/>
+      <w:lvlJc w:val="left"/>
+      <w:pPr>
+        <w:tabs>
+          <w:tab w:val="num" w:pos="6480"/>
+        </w:tabs>
+        <w:ind w:left="6480" w:hanging="360"/>
+      </w:pPr>
+      <w:rPr>
+        <w:rFonts w:ascii="Wingdings" w:hAnsi="Wingdings" w:hint="default"/>
+        <w:sz w:val="20"/>
+      </w:rPr>
+    </w:lvl>
+  </w:abstractNum>
+  <w:num w:numId="1" w16cid:durableId="492837775">
+    <w:abstractNumId w:val="7"/>
+  </w:num>
+  <w:num w:numId="2" w16cid:durableId="530651281">
     <w:abstractNumId w:val="1"/>
   </w:num>
-  <w:num w:numId="2">
+  <w:num w:numId="3" w16cid:durableId="1976913442">
+    <w:abstractNumId w:val="4"/>
+  </w:num>
+  <w:num w:numId="4" w16cid:durableId="1799569100">
+    <w:abstractNumId w:val="6"/>
+  </w:num>
+  <w:num w:numId="5" w16cid:durableId="1952585874">
+    <w:abstractNumId w:val="3"/>
+  </w:num>
+  <w:num w:numId="6" w16cid:durableId="1186286122">
+    <w:abstractNumId w:val="0"/>
+  </w:num>
+  <w:num w:numId="7" w16cid:durableId="2029286790">
     <w:abstractNumId w:val="2"/>
   </w:num>
-  <w:num w:numId="3">
-    <w:abstractNumId w:val="3"/>
+  <w:num w:numId="8" w16cid:durableId="1815752701">
+    <w:abstractNumId w:val="5"/>
   </w:num>
-  <w:num w:numId="4">
-    <w:abstractNumId w:val="4"/>
+  <w:num w:numId="9" w16cid:durableId="842668424">
+    <w:abstractNumId w:val="8"/>
   </w:num>
 </w:numbering>
 </file>
 
 <file path=word/styles.xml><?xml version="1.0" encoding="utf-8"?>
-<w:styles xmlns:mc="http://schemas.openxmlformats.org/markup-compatibility/2006" xmlns:o="urn:schemas-microsoft-com:office:office" xmlns:r="http://schemas.openxmlformats.org/officeDocument/2006/relationships" xmlns:m="http://schemas.openxmlformats.org/officeDocument/2006/math" xmlns:v="urn:schemas-microsoft-com:vml" xmlns:wp="http://schemas.openxmlformats.org/drawingml/2006/wordprocessingDrawing" xmlns:w10="urn:schemas-microsoft-com:office:word" xmlns:w="http://schemas.openxmlformats.org/wordprocessingml/2006/main" xmlns:wne="http://schemas.microsoft.com/office/word/2006/wordml" xmlns:sl="http://schemas.openxmlformats.org/schemaLibrary/2006/main" xmlns:a="http://schemas.openxmlformats.org/drawingml/2006/main" xmlns:pic="http://schemas.openxmlformats.org/drawingml/2006/picture" xmlns:c="http://schemas.openxmlformats.org/drawingml/2006/chart" xmlns:lc="http://schemas.openxmlformats.org/drawingml/2006/lockedCanvas" xmlns:dgm="http://schemas.openxmlformats.org/drawingml/2006/diagram" xmlns:wps="http://schemas.microsoft.com/office/word/2010/wordprocessingShape" xmlns:wpg="http://schemas.microsoft.com/office/word/2010/wordprocessingGroup" xmlns:w14="http://schemas.microsoft.com/office/word/2010/wordml" xmlns:w15="http://schemas.microsoft.com/office/word/2012/wordml">
+<w:styles xmlns:mc="http://schemas.openxmlformats.org/markup-compatibility/2006" xmlns:r="http://schemas.openxmlformats.org/officeDocument/2006/relationships" xmlns:w="http://schemas.openxmlformats.org/wordprocessingml/2006/main" xmlns:w14="http://schemas.microsoft.com/office/word/2010/wordml" xmlns:w15="http://schemas.microsoft.com/office/word/2012/wordml" xmlns:w16cex="http://schemas.microsoft.com/office/word/2018/wordml/cex" xmlns:w16cid="http://schemas.microsoft.com/office/word/2016/wordml/cid" xmlns:w16="http://schemas.microsoft.com/office/word/2018/wordml" xmlns:w16sdtdh="http://schemas.microsoft.com/office/word/2020/wordml/sdtdatahash" xmlns:w16se="http://schemas.microsoft.com/office/word/2015/wordml/symex" mc:Ignorable="w14 w15 w16se w16cid w16 w16cex w16sdtdh">
   <w:docDefaults>
     <w:rPrDefault>
       <w:rPr>
-        <w:rFonts w:ascii="Open Sans" w:cs="Open Sans" w:eastAsia="Open Sans" w:hAnsi="Open Sans"/>
-        <w:color w:val="695d46"/>
+        <w:rFonts w:ascii="Open Sans" w:eastAsia="Open Sans" w:hAnsi="Open Sans" w:cs="Open Sans"/>
+        <w:color w:val="695D46"/>
         <w:sz w:val="22"/>
         <w:szCs w:val="22"/>
-        <w:lang w:val="en"/>
+        <w:lang w:val="en" w:eastAsia="en-US" w:bidi="ar-SA"/>
       </w:rPr>
     </w:rPrDefault>
     <w:pPrDefault>
@@ -1600,27 +2741,405 @@
       </w:pPr>
     </w:pPrDefault>
   </w:docDefaults>
-  <w:style w:type="paragraph" w:styleId="Normal" w:default="1">
-    <w:name w:val="normal"/>
-  </w:style>
-  <w:style w:type="table" w:styleId="TableNormal" w:default="1">
-    <w:name w:val="Table Normal"/>
+  <w:latentStyles w:defLockedState="0" w:defUIPriority="99" w:defSemiHidden="0" w:defUnhideWhenUsed="0" w:defQFormat="0" w:count="376">
+    <w:lsdException w:name="Normal" w:uiPriority="0" w:qFormat="1"/>
+    <w:lsdException w:name="heading 1" w:uiPriority="9" w:qFormat="1"/>
+    <w:lsdException w:name="heading 2" w:semiHidden="1" w:uiPriority="9" w:unhideWhenUsed="1" w:qFormat="1"/>
+    <w:lsdException w:name="heading 3" w:semiHidden="1" w:uiPriority="9" w:unhideWhenUsed="1" w:qFormat="1"/>
+    <w:lsdException w:name="heading 4" w:semiHidden="1" w:uiPriority="9" w:unhideWhenUsed="1" w:qFormat="1"/>
+    <w:lsdException w:name="heading 5" w:semiHidden="1" w:uiPriority="9" w:unhideWhenUsed="1" w:qFormat="1"/>
+    <w:lsdException w:name="heading 6" w:semiHidden="1" w:uiPriority="9" w:unhideWhenUsed="1" w:qFormat="1"/>
+    <w:lsdException w:name="heading 7" w:semiHidden="1" w:uiPriority="9" w:unhideWhenUsed="1" w:qFormat="1"/>
+    <w:lsdException w:name="heading 8" w:semiHidden="1" w:uiPriority="9" w:unhideWhenUsed="1" w:qFormat="1"/>
+    <w:lsdException w:name="heading 9" w:semiHidden="1" w:uiPriority="9" w:unhideWhenUsed="1" w:qFormat="1"/>
+    <w:lsdException w:name="index 1" w:semiHidden="1" w:unhideWhenUsed="1"/>
+    <w:lsdException w:name="index 2" w:semiHidden="1" w:unhideWhenUsed="1"/>
+    <w:lsdException w:name="index 3" w:semiHidden="1" w:unhideWhenUsed="1"/>
+    <w:lsdException w:name="index 4" w:semiHidden="1" w:unhideWhenUsed="1"/>
+    <w:lsdException w:name="index 5" w:semiHidden="1" w:unhideWhenUsed="1"/>
+    <w:lsdException w:name="index 6" w:semiHidden="1" w:unhideWhenUsed="1"/>
+    <w:lsdException w:name="index 7" w:semiHidden="1" w:unhideWhenUsed="1"/>
+    <w:lsdException w:name="index 8" w:semiHidden="1" w:unhideWhenUsed="1"/>
+    <w:lsdException w:name="index 9" w:semiHidden="1" w:unhideWhenUsed="1"/>
+    <w:lsdException w:name="toc 1" w:semiHidden="1" w:uiPriority="39" w:unhideWhenUsed="1"/>
+    <w:lsdException w:name="toc 2" w:semiHidden="1" w:uiPriority="39" w:unhideWhenUsed="1"/>
+    <w:lsdException w:name="toc 3" w:semiHidden="1" w:uiPriority="39" w:unhideWhenUsed="1"/>
+    <w:lsdException w:name="toc 4" w:semiHidden="1" w:uiPriority="39" w:unhideWhenUsed="1"/>
+    <w:lsdException w:name="toc 5" w:semiHidden="1" w:uiPriority="39" w:unhideWhenUsed="1"/>
+    <w:lsdException w:name="toc 6" w:semiHidden="1" w:uiPriority="39" w:unhideWhenUsed="1"/>
+    <w:lsdException w:name="toc 7" w:semiHidden="1" w:uiPriority="39" w:unhideWhenUsed="1"/>
+    <w:lsdException w:name="toc 8" w:semiHidden="1" w:uiPriority="39" w:unhideWhenUsed="1"/>
+    <w:lsdException w:name="toc 9" w:semiHidden="1" w:uiPriority="39" w:unhideWhenUsed="1"/>
+    <w:lsdException w:name="Normal Indent" w:semiHidden="1" w:unhideWhenUsed="1"/>
+    <w:lsdException w:name="footnote text" w:semiHidden="1" w:unhideWhenUsed="1"/>
+    <w:lsdException w:name="annotation text" w:semiHidden="1" w:unhideWhenUsed="1"/>
+    <w:lsdException w:name="header" w:semiHidden="1" w:unhideWhenUsed="1"/>
+    <w:lsdException w:name="footer" w:semiHidden="1" w:unhideWhenUsed="1"/>
+    <w:lsdException w:name="index heading" w:semiHidden="1" w:unhideWhenUsed="1"/>
+    <w:lsdException w:name="caption" w:semiHidden="1" w:uiPriority="35" w:unhideWhenUsed="1" w:qFormat="1"/>
+    <w:lsdException w:name="table of figures" w:semiHidden="1" w:unhideWhenUsed="1"/>
+    <w:lsdException w:name="envelope address" w:semiHidden="1" w:unhideWhenUsed="1"/>
+    <w:lsdException w:name="envelope return" w:semiHidden="1" w:unhideWhenUsed="1"/>
+    <w:lsdException w:name="footnote reference" w:semiHidden="1" w:unhideWhenUsed="1"/>
+    <w:lsdException w:name="annotation reference" w:semiHidden="1" w:unhideWhenUsed="1"/>
+    <w:lsdException w:name="line number" w:semiHidden="1" w:unhideWhenUsed="1"/>
+    <w:lsdException w:name="page number" w:semiHidden="1" w:unhideWhenUsed="1"/>
+    <w:lsdException w:name="endnote reference" w:semiHidden="1" w:unhideWhenUsed="1"/>
+    <w:lsdException w:name="endnote text" w:semiHidden="1" w:unhideWhenUsed="1"/>
+    <w:lsdException w:name="table of authorities" w:semiHidden="1" w:unhideWhenUsed="1"/>
+    <w:lsdException w:name="macro" w:semiHidden="1" w:unhideWhenUsed="1"/>
+    <w:lsdException w:name="toa heading" w:semiHidden="1" w:unhideWhenUsed="1"/>
+    <w:lsdException w:name="List" w:semiHidden="1" w:unhideWhenUsed="1"/>
+    <w:lsdException w:name="List Bullet" w:semiHidden="1" w:unhideWhenUsed="1"/>
+    <w:lsdException w:name="List Number" w:semiHidden="1" w:unhideWhenUsed="1"/>
+    <w:lsdException w:name="List 2" w:semiHidden="1" w:unhideWhenUsed="1"/>
+    <w:lsdException w:name="List 3" w:semiHidden="1" w:unhideWhenUsed="1"/>
+    <w:lsdException w:name="List 4" w:semiHidden="1" w:unhideWhenUsed="1"/>
+    <w:lsdException w:name="List 5" w:semiHidden="1" w:unhideWhenUsed="1"/>
+    <w:lsdException w:name="List Bullet 2" w:semiHidden="1" w:unhideWhenUsed="1"/>
+    <w:lsdException w:name="List Bullet 3" w:semiHidden="1" w:unhideWhenUsed="1"/>
+    <w:lsdException w:name="List Bullet 4" w:semiHidden="1" w:unhideWhenUsed="1"/>
+    <w:lsdException w:name="List Bullet 5" w:semiHidden="1" w:unhideWhenUsed="1"/>
+    <w:lsdException w:name="List Number 2" w:semiHidden="1" w:unhideWhenUsed="1"/>
+    <w:lsdException w:name="List Number 3" w:semiHidden="1" w:unhideWhenUsed="1"/>
+    <w:lsdException w:name="List Number 4" w:semiHidden="1" w:unhideWhenUsed="1"/>
+    <w:lsdException w:name="List Number 5" w:semiHidden="1" w:unhideWhenUsed="1"/>
+    <w:lsdException w:name="Title" w:uiPriority="10" w:qFormat="1"/>
+    <w:lsdException w:name="Closing" w:semiHidden="1" w:unhideWhenUsed="1"/>
+    <w:lsdException w:name="Signature" w:semiHidden="1" w:unhideWhenUsed="1"/>
+    <w:lsdException w:name="Default Paragraph Font" w:semiHidden="1" w:uiPriority="1" w:unhideWhenUsed="1"/>
+    <w:lsdException w:name="Body Text" w:semiHidden="1" w:unhideWhenUsed="1"/>
+    <w:lsdException w:name="Body Text Indent" w:semiHidden="1" w:unhideWhenUsed="1"/>
+    <w:lsdException w:name="List Continue" w:semiHidden="1" w:unhideWhenUsed="1"/>
+    <w:lsdException w:name="List Continue 2" w:semiHidden="1" w:unhideWhenUsed="1"/>
+    <w:lsdException w:name="List Continue 3" w:semiHidden="1" w:unhideWhenUsed="1"/>
+    <w:lsdException w:name="List Continue 4" w:semiHidden="1" w:unhideWhenUsed="1"/>
+    <w:lsdException w:name="List Continue 5" w:semiHidden="1" w:unhideWhenUsed="1"/>
+    <w:lsdException w:name="Message Header" w:semiHidden="1" w:unhideWhenUsed="1"/>
+    <w:lsdException w:name="Subtitle" w:uiPriority="11" w:qFormat="1"/>
+    <w:lsdException w:name="Salutation" w:semiHidden="1" w:unhideWhenUsed="1"/>
+    <w:lsdException w:name="Date" w:semiHidden="1" w:unhideWhenUsed="1"/>
+    <w:lsdException w:name="Body Text First Indent" w:semiHidden="1" w:unhideWhenUsed="1"/>
+    <w:lsdException w:name="Body Text First Indent 2" w:semiHidden="1" w:unhideWhenUsed="1"/>
+    <w:lsdException w:name="Note Heading" w:semiHidden="1" w:unhideWhenUsed="1"/>
+    <w:lsdException w:name="Body Text 2" w:semiHidden="1" w:unhideWhenUsed="1"/>
+    <w:lsdException w:name="Body Text 3" w:semiHidden="1" w:unhideWhenUsed="1"/>
+    <w:lsdException w:name="Body Text Indent 2" w:semiHidden="1" w:unhideWhenUsed="1"/>
+    <w:lsdException w:name="Body Text Indent 3" w:semiHidden="1" w:unhideWhenUsed="1"/>
+    <w:lsdException w:name="Block Text" w:semiHidden="1" w:unhideWhenUsed="1"/>
+    <w:lsdException w:name="Hyperlink" w:semiHidden="1" w:unhideWhenUsed="1"/>
+    <w:lsdException w:name="FollowedHyperlink" w:semiHidden="1" w:unhideWhenUsed="1"/>
+    <w:lsdException w:name="Strong" w:uiPriority="22" w:qFormat="1"/>
+    <w:lsdException w:name="Emphasis" w:uiPriority="20" w:qFormat="1"/>
+    <w:lsdException w:name="Document Map" w:semiHidden="1" w:unhideWhenUsed="1"/>
+    <w:lsdException w:name="Plain Text" w:semiHidden="1" w:unhideWhenUsed="1"/>
+    <w:lsdException w:name="E-mail Signature" w:semiHidden="1" w:unhideWhenUsed="1"/>
+    <w:lsdException w:name="HTML Top of Form" w:semiHidden="1" w:unhideWhenUsed="1"/>
+    <w:lsdException w:name="HTML Bottom of Form" w:semiHidden="1" w:unhideWhenUsed="1"/>
+    <w:lsdException w:name="Normal (Web)" w:semiHidden="1" w:unhideWhenUsed="1"/>
+    <w:lsdException w:name="HTML Acronym" w:semiHidden="1" w:unhideWhenUsed="1"/>
+    <w:lsdException w:name="HTML Address" w:semiHidden="1" w:unhideWhenUsed="1"/>
+    <w:lsdException w:name="HTML Cite" w:semiHidden="1" w:unhideWhenUsed="1"/>
+    <w:lsdException w:name="HTML Code" w:semiHidden="1" w:unhideWhenUsed="1"/>
+    <w:lsdException w:name="HTML Definition" w:semiHidden="1" w:unhideWhenUsed="1"/>
+    <w:lsdException w:name="HTML Keyboard" w:semiHidden="1" w:unhideWhenUsed="1"/>
+    <w:lsdException w:name="HTML Preformatted" w:semiHidden="1" w:unhideWhenUsed="1"/>
+    <w:lsdException w:name="HTML Sample" w:semiHidden="1" w:unhideWhenUsed="1"/>
+    <w:lsdException w:name="HTML Typewriter" w:semiHidden="1" w:unhideWhenUsed="1"/>
+    <w:lsdException w:name="HTML Variable" w:semiHidden="1" w:unhideWhenUsed="1"/>
+    <w:lsdException w:name="Normal Table" w:semiHidden="1" w:unhideWhenUsed="1"/>
+    <w:lsdException w:name="annotation subject" w:semiHidden="1" w:unhideWhenUsed="1"/>
+    <w:lsdException w:name="No List" w:semiHidden="1" w:unhideWhenUsed="1"/>
+    <w:lsdException w:name="Outline List 1" w:semiHidden="1" w:unhideWhenUsed="1"/>
+    <w:lsdException w:name="Outline List 2" w:semiHidden="1" w:unhideWhenUsed="1"/>
+    <w:lsdException w:name="Outline List 3" w:semiHidden="1" w:unhideWhenUsed="1"/>
+    <w:lsdException w:name="Table Simple 1" w:semiHidden="1" w:unhideWhenUsed="1"/>
+    <w:lsdException w:name="Table Simple 2" w:semiHidden="1" w:unhideWhenUsed="1"/>
+    <w:lsdException w:name="Table Simple 3" w:semiHidden="1" w:unhideWhenUsed="1"/>
+    <w:lsdException w:name="Table Classic 1" w:semiHidden="1" w:unhideWhenUsed="1"/>
+    <w:lsdException w:name="Table Classic 2" w:semiHidden="1" w:unhideWhenUsed="1"/>
+    <w:lsdException w:name="Table Classic 3" w:semiHidden="1" w:unhideWhenUsed="1"/>
+    <w:lsdException w:name="Table Classic 4" w:semiHidden="1" w:unhideWhenUsed="1"/>
+    <w:lsdException w:name="Table Colorful 1" w:semiHidden="1" w:unhideWhenUsed="1"/>
+    <w:lsdException w:name="Table Colorful 2" w:semiHidden="1" w:unhideWhenUsed="1"/>
+    <w:lsdException w:name="Table Colorful 3" w:semiHidden="1" w:unhideWhenUsed="1"/>
+    <w:lsdException w:name="Table Columns 1" w:semiHidden="1" w:unhideWhenUsed="1"/>
+    <w:lsdException w:name="Table Columns 2" w:semiHidden="1" w:unhideWhenUsed="1"/>
+    <w:lsdException w:name="Table Columns 3" w:semiHidden="1" w:unhideWhenUsed="1"/>
+    <w:lsdException w:name="Table Columns 4" w:semiHidden="1" w:unhideWhenUsed="1"/>
+    <w:lsdException w:name="Table Columns 5" w:semiHidden="1" w:unhideWhenUsed="1"/>
+    <w:lsdException w:name="Table Grid 1" w:semiHidden="1" w:unhideWhenUsed="1"/>
+    <w:lsdException w:name="Table Grid 2" w:semiHidden="1" w:unhideWhenUsed="1"/>
+    <w:lsdException w:name="Table Grid 3" w:semiHidden="1" w:unhideWhenUsed="1"/>
+    <w:lsdException w:name="Table Grid 4" w:semiHidden="1" w:unhideWhenUsed="1"/>
+    <w:lsdException w:name="Table Grid 5" w:semiHidden="1" w:unhideWhenUsed="1"/>
+    <w:lsdException w:name="Table Grid 6" w:semiHidden="1" w:unhideWhenUsed="1"/>
+    <w:lsdException w:name="Table Grid 7" w:semiHidden="1" w:unhideWhenUsed="1"/>
+    <w:lsdException w:name="Table Grid 8" w:semiHidden="1" w:unhideWhenUsed="1"/>
+    <w:lsdException w:name="Table List 1" w:semiHidden="1" w:unhideWhenUsed="1"/>
+    <w:lsdException w:name="Table List 2" w:semiHidden="1" w:unhideWhenUsed="1"/>
+    <w:lsdException w:name="Table List 3" w:semiHidden="1" w:unhideWhenUsed="1"/>
+    <w:lsdException w:name="Table List 4" w:semiHidden="1" w:unhideWhenUsed="1"/>
+    <w:lsdException w:name="Table List 5" w:semiHidden="1" w:unhideWhenUsed="1"/>
+    <w:lsdException w:name="Table List 6" w:semiHidden="1" w:unhideWhenUsed="1"/>
+    <w:lsdException w:name="Table List 7" w:semiHidden="1" w:unhideWhenUsed="1"/>
+    <w:lsdException w:name="Table List 8" w:semiHidden="1" w:unhideWhenUsed="1"/>
+    <w:lsdException w:name="Table 3D effects 1" w:semiHidden="1" w:unhideWhenUsed="1"/>
+    <w:lsdException w:name="Table 3D effects 2" w:semiHidden="1" w:unhideWhenUsed="1"/>
+    <w:lsdException w:name="Table 3D effects 3" w:semiHidden="1" w:unhideWhenUsed="1"/>
+    <w:lsdException w:name="Table Contemporary" w:semiHidden="1" w:unhideWhenUsed="1"/>
+    <w:lsdException w:name="Table Elegant" w:semiHidden="1" w:unhideWhenUsed="1"/>
+    <w:lsdException w:name="Table Professional" w:semiHidden="1" w:unhideWhenUsed="1"/>
+    <w:lsdException w:name="Table Subtle 1" w:semiHidden="1" w:unhideWhenUsed="1"/>
+    <w:lsdException w:name="Table Subtle 2" w:semiHidden="1" w:unhideWhenUsed="1"/>
+    <w:lsdException w:name="Table Web 1" w:semiHidden="1" w:unhideWhenUsed="1"/>
+    <w:lsdException w:name="Table Web 2" w:semiHidden="1" w:unhideWhenUsed="1"/>
+    <w:lsdException w:name="Table Web 3" w:semiHidden="1" w:unhideWhenUsed="1"/>
+    <w:lsdException w:name="Balloon Text" w:semiHidden="1" w:unhideWhenUsed="1"/>
+    <w:lsdException w:name="Table Grid" w:uiPriority="39"/>
+    <w:lsdException w:name="Table Theme" w:semiHidden="1" w:unhideWhenUsed="1"/>
+    <w:lsdException w:name="Placeholder Text" w:semiHidden="1"/>
+    <w:lsdException w:name="No Spacing" w:uiPriority="1" w:qFormat="1"/>
+    <w:lsdException w:name="Light Shading" w:uiPriority="60"/>
+    <w:lsdException w:name="Light List" w:uiPriority="61"/>
+    <w:lsdException w:name="Light Grid" w:uiPriority="62"/>
+    <w:lsdException w:name="Medium Shading 1" w:uiPriority="63"/>
+    <w:lsdException w:name="Medium Shading 2" w:uiPriority="64"/>
+    <w:lsdException w:name="Medium List 1" w:uiPriority="65"/>
+    <w:lsdException w:name="Medium List 2" w:uiPriority="66"/>
+    <w:lsdException w:name="Medium Grid 1" w:uiPriority="67"/>
+    <w:lsdException w:name="Medium Grid 2" w:uiPriority="68"/>
+    <w:lsdException w:name="Medium Grid 3" w:uiPriority="69"/>
+    <w:lsdException w:name="Dark List" w:uiPriority="70"/>
+    <w:lsdException w:name="Colorful Shading" w:uiPriority="71"/>
+    <w:lsdException w:name="Colorful List" w:uiPriority="72"/>
+    <w:lsdException w:name="Colorful Grid" w:uiPriority="73"/>
+    <w:lsdException w:name="Light Shading Accent 1" w:uiPriority="60"/>
+    <w:lsdException w:name="Light List Accent 1" w:uiPriority="61"/>
+    <w:lsdException w:name="Light Grid Accent 1" w:uiPriority="62"/>
+    <w:lsdException w:name="Medium Shading 1 Accent 1" w:uiPriority="63"/>
+    <w:lsdException w:name="Medium Shading 2 Accent 1" w:uiPriority="64"/>
+    <w:lsdException w:name="Medium List 1 Accent 1" w:uiPriority="65"/>
+    <w:lsdException w:name="Revision" w:semiHidden="1"/>
+    <w:lsdException w:name="List Paragraph" w:uiPriority="34" w:qFormat="1"/>
+    <w:lsdException w:name="Quote" w:uiPriority="29" w:qFormat="1"/>
+    <w:lsdException w:name="Intense Quote" w:uiPriority="30" w:qFormat="1"/>
+    <w:lsdException w:name="Medium List 2 Accent 1" w:uiPriority="66"/>
+    <w:lsdException w:name="Medium Grid 1 Accent 1" w:uiPriority="67"/>
+    <w:lsdException w:name="Medium Grid 2 Accent 1" w:uiPriority="68"/>
+    <w:lsdException w:name="Medium Grid 3 Accent 1" w:uiPriority="69"/>
+    <w:lsdException w:name="Dark List Accent 1" w:uiPriority="70"/>
+    <w:lsdException w:name="Colorful Shading Accent 1" w:uiPriority="71"/>
+    <w:lsdException w:name="Colorful List Accent 1" w:uiPriority="72"/>
+    <w:lsdException w:name="Colorful Grid Accent 1" w:uiPriority="73"/>
+    <w:lsdException w:name="Light Shading Accent 2" w:uiPriority="60"/>
+    <w:lsdException w:name="Light List Accent 2" w:uiPriority="61"/>
+    <w:lsdException w:name="Light Grid Accent 2" w:uiPriority="62"/>
+    <w:lsdException w:name="Medium Shading 1 Accent 2" w:uiPriority="63"/>
+    <w:lsdException w:name="Medium Shading 2 Accent 2" w:uiPriority="64"/>
+    <w:lsdException w:name="Medium List 1 Accent 2" w:uiPriority="65"/>
+    <w:lsdException w:name="Medium List 2 Accent 2" w:uiPriority="66"/>
+    <w:lsdException w:name="Medium Grid 1 Accent 2" w:uiPriority="67"/>
+    <w:lsdException w:name="Medium Grid 2 Accent 2" w:uiPriority="68"/>
+    <w:lsdException w:name="Medium Grid 3 Accent 2" w:uiPriority="69"/>
+    <w:lsdException w:name="Dark List Accent 2" w:uiPriority="70"/>
+    <w:lsdException w:name="Colorful Shading Accent 2" w:uiPriority="71"/>
+    <w:lsdException w:name="Colorful List Accent 2" w:uiPriority="72"/>
+    <w:lsdException w:name="Colorful Grid Accent 2" w:uiPriority="73"/>
+    <w:lsdException w:name="Light Shading Accent 3" w:uiPriority="60"/>
+    <w:lsdException w:name="Light List Accent 3" w:uiPriority="61"/>
+    <w:lsdException w:name="Light Grid Accent 3" w:uiPriority="62"/>
+    <w:lsdException w:name="Medium Shading 1 Accent 3" w:uiPriority="63"/>
+    <w:lsdException w:name="Medium Shading 2 Accent 3" w:uiPriority="64"/>
+    <w:lsdException w:name="Medium List 1 Accent 3" w:uiPriority="65"/>
+    <w:lsdException w:name="Medium List 2 Accent 3" w:uiPriority="66"/>
+    <w:lsdException w:name="Medium Grid 1 Accent 3" w:uiPriority="67"/>
+    <w:lsdException w:name="Medium Grid 2 Accent 3" w:uiPriority="68"/>
+    <w:lsdException w:name="Medium Grid 3 Accent 3" w:uiPriority="69"/>
+    <w:lsdException w:name="Dark List Accent 3" w:uiPriority="70"/>
+    <w:lsdException w:name="Colorful Shading Accent 3" w:uiPriority="71"/>
+    <w:lsdException w:name="Colorful List Accent 3" w:uiPriority="72"/>
+    <w:lsdException w:name="Colorful Grid Accent 3" w:uiPriority="73"/>
+    <w:lsdException w:name="Light Shading Accent 4" w:uiPriority="60"/>
+    <w:lsdException w:name="Light List Accent 4" w:uiPriority="61"/>
+    <w:lsdException w:name="Light Grid Accent 4" w:uiPriority="62"/>
+    <w:lsdException w:name="Medium Shading 1 Accent 4" w:uiPriority="63"/>
+    <w:lsdException w:name="Medium Shading 2 Accent 4" w:uiPriority="64"/>
+    <w:lsdException w:name="Medium List 1 Accent 4" w:uiPriority="65"/>
+    <w:lsdException w:name="Medium List 2 Accent 4" w:uiPriority="66"/>
+    <w:lsdException w:name="Medium Grid 1 Accent 4" w:uiPriority="67"/>
+    <w:lsdException w:name="Medium Grid 2 Accent 4" w:uiPriority="68"/>
+    <w:lsdException w:name="Medium Grid 3 Accent 4" w:uiPriority="69"/>
+    <w:lsdException w:name="Dark List Accent 4" w:uiPriority="70"/>
+    <w:lsdException w:name="Colorful Shading Accent 4" w:uiPriority="71"/>
+    <w:lsdException w:name="Colorful List Accent 4" w:uiPriority="72"/>
+    <w:lsdException w:name="Colorful Grid Accent 4" w:uiPriority="73"/>
+    <w:lsdException w:name="Light Shading Accent 5" w:uiPriority="60"/>
+    <w:lsdException w:name="Light List Accent 5" w:uiPriority="61"/>
+    <w:lsdException w:name="Light Grid Accent 5" w:uiPriority="62"/>
+    <w:lsdException w:name="Medium Shading 1 Accent 5" w:uiPriority="63"/>
+    <w:lsdException w:name="Medium Shading 2 Accent 5" w:uiPriority="64"/>
+    <w:lsdException w:name="Medium List 1 Accent 5" w:uiPriority="65"/>
+    <w:lsdException w:name="Medium List 2 Accent 5" w:uiPriority="66"/>
+    <w:lsdException w:name="Medium Grid 1 Accent 5" w:uiPriority="67"/>
+    <w:lsdException w:name="Medium Grid 2 Accent 5" w:uiPriority="68"/>
+    <w:lsdException w:name="Medium Grid 3 Accent 5" w:uiPriority="69"/>
+    <w:lsdException w:name="Dark List Accent 5" w:uiPriority="70"/>
+    <w:lsdException w:name="Colorful Shading Accent 5" w:uiPriority="71"/>
+    <w:lsdException w:name="Colorful List Accent 5" w:uiPriority="72"/>
+    <w:lsdException w:name="Colorful Grid Accent 5" w:uiPriority="73"/>
+    <w:lsdException w:name="Light Shading Accent 6" w:uiPriority="60"/>
+    <w:lsdException w:name="Light List Accent 6" w:uiPriority="61"/>
+    <w:lsdException w:name="Light Grid Accent 6" w:uiPriority="62"/>
+    <w:lsdException w:name="Medium Shading 1 Accent 6" w:uiPriority="63"/>
+    <w:lsdException w:name="Medium Shading 2 Accent 6" w:uiPriority="64"/>
+    <w:lsdException w:name="Medium List 1 Accent 6" w:uiPriority="65"/>
+    <w:lsdException w:name="Medium List 2 Accent 6" w:uiPriority="66"/>
+    <w:lsdException w:name="Medium Grid 1 Accent 6" w:uiPriority="67"/>
+    <w:lsdException w:name="Medium Grid 2 Accent 6" w:uiPriority="68"/>
+    <w:lsdException w:name="Medium Grid 3 Accent 6" w:uiPriority="69"/>
+    <w:lsdException w:name="Dark List Accent 6" w:uiPriority="70"/>
+    <w:lsdException w:name="Colorful Shading Accent 6" w:uiPriority="71"/>
+    <w:lsdException w:name="Colorful List Accent 6" w:uiPriority="72"/>
+    <w:lsdException w:name="Colorful Grid Accent 6" w:uiPriority="73"/>
+    <w:lsdException w:name="Subtle Emphasis" w:uiPriority="19" w:qFormat="1"/>
+    <w:lsdException w:name="Intense Emphasis" w:uiPriority="21" w:qFormat="1"/>
+    <w:lsdException w:name="Subtle Reference" w:uiPriority="31" w:qFormat="1"/>
+    <w:lsdException w:name="Intense Reference" w:uiPriority="32" w:qFormat="1"/>
+    <w:lsdException w:name="Book Title" w:uiPriority="33" w:qFormat="1"/>
+    <w:lsdException w:name="Bibliography" w:semiHidden="1" w:uiPriority="37" w:unhideWhenUsed="1"/>
+    <w:lsdException w:name="TOC Heading" w:semiHidden="1" w:uiPriority="39" w:unhideWhenUsed="1" w:qFormat="1"/>
+    <w:lsdException w:name="Plain Table 1" w:uiPriority="41"/>
+    <w:lsdException w:name="Plain Table 2" w:uiPriority="42"/>
+    <w:lsdException w:name="Plain Table 3" w:uiPriority="43"/>
+    <w:lsdException w:name="Plain Table 4" w:uiPriority="44"/>
+    <w:lsdException w:name="Plain Table 5" w:uiPriority="45"/>
+    <w:lsdException w:name="Grid Table Light" w:uiPriority="40"/>
+    <w:lsdException w:name="Grid Table 1 Light" w:uiPriority="46"/>
+    <w:lsdException w:name="Grid Table 2" w:uiPriority="47"/>
+    <w:lsdException w:name="Grid Table 3" w:uiPriority="48"/>
+    <w:lsdException w:name="Grid Table 4" w:uiPriority="49"/>
+    <w:lsdException w:name="Grid Table 5 Dark" w:uiPriority="50"/>
+    <w:lsdException w:name="Grid Table 6 Colorful" w:uiPriority="51"/>
+    <w:lsdException w:name="Grid Table 7 Colorful" w:uiPriority="52"/>
+    <w:lsdException w:name="Grid Table 1 Light Accent 1" w:uiPriority="46"/>
+    <w:lsdException w:name="Grid Table 2 Accent 1" w:uiPriority="47"/>
+    <w:lsdException w:name="Grid Table 3 Accent 1" w:uiPriority="48"/>
+    <w:lsdException w:name="Grid Table 4 Accent 1" w:uiPriority="49"/>
+    <w:lsdException w:name="Grid Table 5 Dark Accent 1" w:uiPriority="50"/>
+    <w:lsdException w:name="Grid Table 6 Colorful Accent 1" w:uiPriority="51"/>
+    <w:lsdException w:name="Grid Table 7 Colorful Accent 1" w:uiPriority="52"/>
+    <w:lsdException w:name="Grid Table 1 Light Accent 2" w:uiPriority="46"/>
+    <w:lsdException w:name="Grid Table 2 Accent 2" w:uiPriority="47"/>
+    <w:lsdException w:name="Grid Table 3 Accent 2" w:uiPriority="48"/>
+    <w:lsdException w:name="Grid Table 4 Accent 2" w:uiPriority="49"/>
+    <w:lsdException w:name="Grid Table 5 Dark Accent 2" w:uiPriority="50"/>
+    <w:lsdException w:name="Grid Table 6 Colorful Accent 2" w:uiPriority="51"/>
+    <w:lsdException w:name="Grid Table 7 Colorful Accent 2" w:uiPriority="52"/>
+    <w:lsdException w:name="Grid Table 1 Light Accent 3" w:uiPriority="46"/>
+    <w:lsdException w:name="Grid Table 2 Accent 3" w:uiPriority="47"/>
+    <w:lsdException w:name="Grid Table 3 Accent 3" w:uiPriority="48"/>
+    <w:lsdException w:name="Grid Table 4 Accent 3" w:uiPriority="49"/>
+    <w:lsdException w:name="Grid Table 5 Dark Accent 3" w:uiPriority="50"/>
+    <w:lsdException w:name="Grid Table 6 Colorful Accent 3" w:uiPriority="51"/>
+    <w:lsdException w:name="Grid Table 7 Colorful Accent 3" w:uiPriority="52"/>
+    <w:lsdException w:name="Grid Table 1 Light Accent 4" w:uiPriority="46"/>
+    <w:lsdException w:name="Grid Table 2 Accent 4" w:uiPriority="47"/>
+    <w:lsdException w:name="Grid Table 3 Accent 4" w:uiPriority="48"/>
+    <w:lsdException w:name="Grid Table 4 Accent 4" w:uiPriority="49"/>
+    <w:lsdException w:name="Grid Table 5 Dark Accent 4" w:uiPriority="50"/>
+    <w:lsdException w:name="Grid Table 6 Colorful Accent 4" w:uiPriority="51"/>
+    <w:lsdException w:name="Grid Table 7 Colorful Accent 4" w:uiPriority="52"/>
+    <w:lsdException w:name="Grid Table 1 Light Accent 5" w:uiPriority="46"/>
+    <w:lsdException w:name="Grid Table 2 Accent 5" w:uiPriority="47"/>
+    <w:lsdException w:name="Grid Table 3 Accent 5" w:uiPriority="48"/>
+    <w:lsdException w:name="Grid Table 4 Accent 5" w:uiPriority="49"/>
+    <w:lsdException w:name="Grid Table 5 Dark Accent 5" w:uiPriority="50"/>
+    <w:lsdException w:name="Grid Table 6 Colorful Accent 5" w:uiPriority="51"/>
+    <w:lsdException w:name="Grid Table 7 Colorful Accent 5" w:uiPriority="52"/>
+    <w:lsdException w:name="Grid Table 1 Light Accent 6" w:uiPriority="46"/>
+    <w:lsdException w:name="Grid Table 2 Accent 6" w:uiPriority="47"/>
+    <w:lsdException w:name="Grid Table 3 Accent 6" w:uiPriority="48"/>
+    <w:lsdException w:name="Grid Table 4 Accent 6" w:uiPriority="49"/>
+    <w:lsdException w:name="Grid Table 5 Dark Accent 6" w:uiPriority="50"/>
+    <w:lsdException w:name="Grid Table 6 Colorful Accent 6" w:uiPriority="51"/>
+    <w:lsdException w:name="Grid Table 7 Colorful Accent 6" w:uiPriority="52"/>
+    <w:lsdException w:name="List Table 1 Light" w:uiPriority="46"/>
+    <w:lsdException w:name="List Table 2" w:uiPriority="47"/>
+    <w:lsdException w:name="List Table 3" w:uiPriority="48"/>
+    <w:lsdException w:name="List Table 4" w:uiPriority="49"/>
+    <w:lsdException w:name="List Table 5 Dark" w:uiPriority="50"/>
+    <w:lsdException w:name="List Table 6 Colorful" w:uiPriority="51"/>
+    <w:lsdException w:name="List Table 7 Colorful" w:uiPriority="52"/>
+    <w:lsdException w:name="List Table 1 Light Accent 1" w:uiPriority="46"/>
+    <w:lsdException w:name="List Table 2 Accent 1" w:uiPriority="47"/>
+    <w:lsdException w:name="List Table 3 Accent 1" w:uiPriority="48"/>
+    <w:lsdException w:name="List Table 4 Accent 1" w:uiPriority="49"/>
+    <w:lsdException w:name="List Table 5 Dark Accent 1" w:uiPriority="50"/>
+    <w:lsdException w:name="List Table 6 Colorful Accent 1" w:uiPriority="51"/>
+    <w:lsdException w:name="List Table 7 Colorful Accent 1" w:uiPriority="52"/>
+    <w:lsdException w:name="List Table 1 Light Accent 2" w:uiPriority="46"/>
+    <w:lsdException w:name="List Table 2 Accent 2" w:uiPriority="47"/>
+    <w:lsdException w:name="List Table 3 Accent 2" w:uiPriority="48"/>
+    <w:lsdException w:name="List Table 4 Accent 2" w:uiPriority="49"/>
+    <w:lsdException w:name="List Table 5 Dark Accent 2" w:uiPriority="50"/>
+    <w:lsdException w:name="List Table 6 Colorful Accent 2" w:uiPriority="51"/>
+    <w:lsdException w:name="List Table 7 Colorful Accent 2" w:uiPriority="52"/>
+    <w:lsdException w:name="List Table 1 Light Accent 3" w:uiPriority="46"/>
+    <w:lsdException w:name="List Table 2 Accent 3" w:uiPriority="47"/>
+    <w:lsdException w:name="List Table 3 Accent 3" w:uiPriority="48"/>
+    <w:lsdException w:name="List Table 4 Accent 3" w:uiPriority="49"/>
+    <w:lsdException w:name="List Table 5 Dark Accent 3" w:uiPriority="50"/>
+    <w:lsdException w:name="List Table 6 Colorful Accent 3" w:uiPriority="51"/>
+    <w:lsdException w:name="List Table 7 Colorful Accent 3" w:uiPriority="52"/>
+    <w:lsdException w:name="List Table 1 Light Accent 4" w:uiPriority="46"/>
+    <w:lsdException w:name="List Table 2 Accent 4" w:uiPriority="47"/>
+    <w:lsdException w:name="List Table 3 Accent 4" w:uiPriority="48"/>
+    <w:lsdException w:name="List Table 4 Accent 4" w:uiPriority="49"/>
+    <w:lsdException w:name="List Table 5 Dark Accent 4" w:uiPriority="50"/>
+    <w:lsdException w:name="List Table 6 Colorful Accent 4" w:uiPriority="51"/>
+    <w:lsdException w:name="List Table 7 Colorful Accent 4" w:uiPriority="52"/>
+    <w:lsdException w:name="List Table 1 Light Accent 5" w:uiPriority="46"/>
+    <w:lsdException w:name="List Table 2 Accent 5" w:uiPriority="47"/>
+    <w:lsdException w:name="List Table 3 Accent 5" w:uiPriority="48"/>
+    <w:lsdException w:name="List Table 4 Accent 5" w:uiPriority="49"/>
+    <w:lsdException w:name="List Table 5 Dark Accent 5" w:uiPriority="50"/>
+    <w:lsdException w:name="List Table 6 Colorful Accent 5" w:uiPriority="51"/>
+    <w:lsdException w:name="List Table 7 Colorful Accent 5" w:uiPriority="52"/>
+    <w:lsdException w:name="List Table 1 Light Accent 6" w:uiPriority="46"/>
+    <w:lsdException w:name="List Table 2 Accent 6" w:uiPriority="47"/>
+    <w:lsdException w:name="List Table 3 Accent 6" w:uiPriority="48"/>
+    <w:lsdException w:name="List Table 4 Accent 6" w:uiPriority="49"/>
+    <w:lsdException w:name="List Table 5 Dark Accent 6" w:uiPriority="50"/>
+    <w:lsdException w:name="List Table 6 Colorful Accent 6" w:uiPriority="51"/>
+    <w:lsdException w:name="List Table 7 Colorful Accent 6" w:uiPriority="52"/>
+    <w:lsdException w:name="Mention" w:semiHidden="1" w:unhideWhenUsed="1"/>
+    <w:lsdException w:name="Smart Hyperlink" w:semiHidden="1" w:unhideWhenUsed="1"/>
+    <w:lsdException w:name="Hashtag" w:semiHidden="1" w:unhideWhenUsed="1"/>
+    <w:lsdException w:name="Unresolved Mention" w:semiHidden="1" w:unhideWhenUsed="1"/>
+    <w:lsdException w:name="Smart Link" w:semiHidden="1" w:unhideWhenUsed="1"/>
+  </w:latentStyles>
+  <w:style w:type="paragraph" w:default="1" w:styleId="Normal">
+    <w:name w:val="Normal"/>
+    <w:qFormat/>
   </w:style>
   <w:style w:type="paragraph" w:styleId="Heading1">
     <w:name w:val="heading 1"/>
     <w:basedOn w:val="Normal"/>
     <w:next w:val="Normal"/>
+    <w:uiPriority w:val="9"/>
+    <w:qFormat/>
     <w:pPr>
-      <w:keepNext w:val="1"/>
-      <w:keepLines w:val="1"/>
-      <w:pageBreakBefore w:val="0"/>
+      <w:keepNext/>
+      <w:keepLines/>
       <w:widowControl w:val="0"/>
       <w:spacing w:before="480" w:line="312" w:lineRule="auto"/>
+      <w:outlineLvl w:val="0"/>
     </w:pPr>
     <w:rPr>
-      <w:rFonts w:ascii="PT Sans Narrow" w:cs="PT Sans Narrow" w:eastAsia="PT Sans Narrow" w:hAnsi="PT Sans Narrow"/>
-      <w:b w:val="1"/>
-      <w:color w:val="ff5e0e"/>
+      <w:rFonts w:ascii="PT Sans Narrow" w:eastAsia="PT Sans Narrow" w:hAnsi="PT Sans Narrow" w:cs="PT Sans Narrow"/>
+      <w:b/>
+      <w:color w:val="FF5E0E"/>
       <w:sz w:val="36"/>
       <w:szCs w:val="36"/>
     </w:rPr>
@@ -1629,12 +3148,15 @@
     <w:name w:val="heading 2"/>
     <w:basedOn w:val="Normal"/>
     <w:next w:val="Normal"/>
+    <w:uiPriority w:val="9"/>
+    <w:unhideWhenUsed/>
+    <w:qFormat/>
     <w:pPr>
-      <w:pageBreakBefore w:val="0"/>
       <w:spacing w:before="320" w:line="240" w:lineRule="auto"/>
+      <w:outlineLvl w:val="1"/>
     </w:pPr>
     <w:rPr>
-      <w:rFonts w:ascii="PT Sans Narrow" w:cs="PT Sans Narrow" w:eastAsia="PT Sans Narrow" w:hAnsi="PT Sans Narrow"/>
+      <w:rFonts w:ascii="PT Sans Narrow" w:eastAsia="PT Sans Narrow" w:hAnsi="PT Sans Narrow" w:cs="PT Sans Narrow"/>
       <w:color w:val="008575"/>
       <w:sz w:val="32"/>
       <w:szCs w:val="32"/>
@@ -1644,12 +3166,16 @@
     <w:name w:val="heading 3"/>
     <w:basedOn w:val="Normal"/>
     <w:next w:val="Normal"/>
+    <w:uiPriority w:val="9"/>
+    <w:semiHidden/>
+    <w:unhideWhenUsed/>
+    <w:qFormat/>
     <w:pPr>
-      <w:pageBreakBefore w:val="0"/>
       <w:spacing w:before="200" w:line="240" w:lineRule="auto"/>
+      <w:outlineLvl w:val="2"/>
     </w:pPr>
     <w:rPr>
-      <w:rFonts w:ascii="PT Sans Narrow" w:cs="PT Sans Narrow" w:eastAsia="PT Sans Narrow" w:hAnsi="PT Sans Narrow"/>
+      <w:rFonts w:ascii="PT Sans Narrow" w:eastAsia="PT Sans Narrow" w:hAnsi="PT Sans Narrow" w:cs="PT Sans Narrow"/>
       <w:sz w:val="28"/>
       <w:szCs w:val="28"/>
     </w:rPr>
@@ -1658,17 +3184,19 @@
     <w:name w:val="heading 4"/>
     <w:basedOn w:val="Normal"/>
     <w:next w:val="Normal"/>
+    <w:uiPriority w:val="9"/>
+    <w:semiHidden/>
+    <w:unhideWhenUsed/>
+    <w:qFormat/>
     <w:pPr>
-      <w:keepNext w:val="1"/>
-      <w:keepLines w:val="1"/>
-      <w:pageBreakBefore w:val="0"/>
-      <w:spacing w:after="0" w:before="160" w:lineRule="auto"/>
+      <w:keepNext/>
+      <w:keepLines/>
+      <w:spacing w:before="160"/>
+      <w:outlineLvl w:val="3"/>
     </w:pPr>
     <w:rPr>
-      <w:rFonts w:ascii="Trebuchet MS" w:cs="Trebuchet MS" w:eastAsia="Trebuchet MS" w:hAnsi="Trebuchet MS"/>
+      <w:rFonts w:ascii="Trebuchet MS" w:eastAsia="Trebuchet MS" w:hAnsi="Trebuchet MS" w:cs="Trebuchet MS"/>
       <w:color w:val="666666"/>
-      <w:sz w:val="22"/>
-      <w:szCs w:val="22"/>
       <w:u w:val="single"/>
     </w:rPr>
   </w:style>
@@ -1676,48 +3204,79 @@
     <w:name w:val="heading 5"/>
     <w:basedOn w:val="Normal"/>
     <w:next w:val="Normal"/>
+    <w:uiPriority w:val="9"/>
+    <w:semiHidden/>
+    <w:unhideWhenUsed/>
+    <w:qFormat/>
     <w:pPr>
-      <w:keepNext w:val="1"/>
-      <w:keepLines w:val="1"/>
-      <w:pageBreakBefore w:val="0"/>
-      <w:spacing w:after="0" w:before="160" w:lineRule="auto"/>
+      <w:keepNext/>
+      <w:keepLines/>
+      <w:spacing w:before="160"/>
+      <w:outlineLvl w:val="4"/>
     </w:pPr>
     <w:rPr>
-      <w:rFonts w:ascii="Trebuchet MS" w:cs="Trebuchet MS" w:eastAsia="Trebuchet MS" w:hAnsi="Trebuchet MS"/>
+      <w:rFonts w:ascii="Trebuchet MS" w:eastAsia="Trebuchet MS" w:hAnsi="Trebuchet MS" w:cs="Trebuchet MS"/>
       <w:color w:val="666666"/>
-      <w:sz w:val="22"/>
-      <w:szCs w:val="22"/>
     </w:rPr>
   </w:style>
   <w:style w:type="paragraph" w:styleId="Heading6">
     <w:name w:val="heading 6"/>
     <w:basedOn w:val="Normal"/>
     <w:next w:val="Normal"/>
+    <w:uiPriority w:val="9"/>
+    <w:semiHidden/>
+    <w:unhideWhenUsed/>
+    <w:qFormat/>
     <w:pPr>
-      <w:keepNext w:val="1"/>
-      <w:keepLines w:val="1"/>
-      <w:pageBreakBefore w:val="0"/>
-      <w:spacing w:after="0" w:before="160" w:lineRule="auto"/>
+      <w:keepNext/>
+      <w:keepLines/>
+      <w:spacing w:before="160"/>
+      <w:outlineLvl w:val="5"/>
     </w:pPr>
     <w:rPr>
-      <w:rFonts w:ascii="Trebuchet MS" w:cs="Trebuchet MS" w:eastAsia="Trebuchet MS" w:hAnsi="Trebuchet MS"/>
-      <w:i w:val="1"/>
+      <w:rFonts w:ascii="Trebuchet MS" w:eastAsia="Trebuchet MS" w:hAnsi="Trebuchet MS" w:cs="Trebuchet MS"/>
+      <w:i/>
       <w:color w:val="666666"/>
-      <w:sz w:val="22"/>
-      <w:szCs w:val="22"/>
     </w:rPr>
+  </w:style>
+  <w:style w:type="character" w:default="1" w:styleId="DefaultParagraphFont">
+    <w:name w:val="Default Paragraph Font"/>
+    <w:uiPriority w:val="1"/>
+    <w:unhideWhenUsed/>
+  </w:style>
+  <w:style w:type="table" w:default="1" w:styleId="TableNormal">
+    <w:name w:val="Normal Table"/>
+    <w:uiPriority w:val="99"/>
+    <w:semiHidden/>
+    <w:unhideWhenUsed/>
+    <w:tblPr>
+      <w:tblInd w:w="0" w:type="dxa"/>
+      <w:tblCellMar>
+        <w:top w:w="0" w:type="dxa"/>
+        <w:left w:w="108" w:type="dxa"/>
+        <w:bottom w:w="0" w:type="dxa"/>
+        <w:right w:w="108" w:type="dxa"/>
+      </w:tblCellMar>
+    </w:tblPr>
+  </w:style>
+  <w:style w:type="numbering" w:default="1" w:styleId="NoList">
+    <w:name w:val="No List"/>
+    <w:uiPriority w:val="99"/>
+    <w:semiHidden/>
+    <w:unhideWhenUsed/>
   </w:style>
   <w:style w:type="paragraph" w:styleId="Title">
     <w:name w:val="Title"/>
     <w:basedOn w:val="Normal"/>
     <w:next w:val="Normal"/>
+    <w:uiPriority w:val="10"/>
+    <w:qFormat/>
     <w:pPr>
-      <w:pageBreakBefore w:val="0"/>
       <w:spacing w:before="320" w:line="240" w:lineRule="auto"/>
     </w:pPr>
     <w:rPr>
-      <w:rFonts w:ascii="PT Sans Narrow" w:cs="PT Sans Narrow" w:eastAsia="PT Sans Narrow" w:hAnsi="PT Sans Narrow"/>
-      <w:b w:val="1"/>
+      <w:rFonts w:ascii="PT Sans Narrow" w:eastAsia="PT Sans Narrow" w:hAnsi="PT Sans Narrow" w:cs="PT Sans Narrow"/>
+      <w:b/>
       <w:sz w:val="84"/>
       <w:szCs w:val="84"/>
     </w:rPr>
@@ -1726,14 +3285,38 @@
     <w:name w:val="Subtitle"/>
     <w:basedOn w:val="Normal"/>
     <w:next w:val="Normal"/>
+    <w:uiPriority w:val="11"/>
+    <w:qFormat/>
     <w:pPr>
-      <w:pageBreakBefore w:val="0"/>
       <w:spacing w:before="200" w:line="240" w:lineRule="auto"/>
     </w:pPr>
     <w:rPr>
-      <w:rFonts w:ascii="PT Sans Narrow" w:cs="PT Sans Narrow" w:eastAsia="PT Sans Narrow" w:hAnsi="PT Sans Narrow"/>
+      <w:rFonts w:ascii="PT Sans Narrow" w:eastAsia="PT Sans Narrow" w:hAnsi="PT Sans Narrow" w:cs="PT Sans Narrow"/>
       <w:sz w:val="28"/>
       <w:szCs w:val="28"/>
+    </w:rPr>
+  </w:style>
+  <w:style w:type="character" w:styleId="Hyperlink">
+    <w:name w:val="Hyperlink"/>
+    <w:basedOn w:val="DefaultParagraphFont"/>
+    <w:uiPriority w:val="99"/>
+    <w:unhideWhenUsed/>
+    <w:rsid w:val="00566F70"/>
+    <w:rPr>
+      <w:color w:val="0000FF" w:themeColor="hyperlink"/>
+      <w:u w:val="single"/>
+    </w:rPr>
+  </w:style>
+  <w:style w:type="character" w:styleId="UnresolvedMention">
+    <w:name w:val="Unresolved Mention"/>
+    <w:basedOn w:val="DefaultParagraphFont"/>
+    <w:uiPriority w:val="99"/>
+    <w:semiHidden/>
+    <w:unhideWhenUsed/>
+    <w:rsid w:val="00566F70"/>
+    <w:rPr>
+      <w:color w:val="605E5C"/>
+      <w:shd w:val="clear" w:color="auto" w:fill="E1DFDD"/>
     </w:rPr>
   </w:style>
 </w:styles>

--- a/EggBuddy.docx
+++ b/EggBuddy.docx
@@ -1,52 +1,52 @@
 
 <file path=word/document.xml><?xml version="1.0" encoding="utf-8"?>
-<w:document xmlns:mc="http://schemas.openxmlformats.org/markup-compatibility/2006" xmlns:o="urn:schemas-microsoft-com:office:office" xmlns:r="http://schemas.openxmlformats.org/officeDocument/2006/relationships" xmlns:m="http://schemas.openxmlformats.org/officeDocument/2006/math" xmlns:v="urn:schemas-microsoft-com:vml" xmlns:wp="http://schemas.openxmlformats.org/drawingml/2006/wordprocessingDrawing" xmlns:w10="urn:schemas-microsoft-com:office:word" xmlns:w="http://schemas.openxmlformats.org/wordprocessingml/2006/main" xmlns:wne="http://schemas.microsoft.com/office/word/2006/wordml" xmlns:sl="http://schemas.openxmlformats.org/schemaLibrary/2006/main" xmlns:a="http://schemas.openxmlformats.org/drawingml/2006/main" xmlns:pic="http://schemas.openxmlformats.org/drawingml/2006/picture" xmlns:c="http://schemas.openxmlformats.org/drawingml/2006/chart" xmlns:lc="http://schemas.openxmlformats.org/drawingml/2006/lockedCanvas" xmlns:dgm="http://schemas.openxmlformats.org/drawingml/2006/diagram" xmlns:wps="http://schemas.microsoft.com/office/word/2010/wordprocessingShape" xmlns:wpg="http://schemas.microsoft.com/office/word/2010/wordprocessingGroup" xmlns:w14="http://schemas.microsoft.com/office/word/2010/wordml" xmlns:w15="http://schemas.microsoft.com/office/word/2012/wordml">
+<w:document xmlns:wpc="http://schemas.microsoft.com/office/word/2010/wordprocessingCanvas" xmlns:cx="http://schemas.microsoft.com/office/drawing/2014/chartex" xmlns:cx1="http://schemas.microsoft.com/office/drawing/2015/9/8/chartex" xmlns:cx2="http://schemas.microsoft.com/office/drawing/2015/10/21/chartex" xmlns:cx3="http://schemas.microsoft.com/office/drawing/2016/5/9/chartex" xmlns:cx4="http://schemas.microsoft.com/office/drawing/2016/5/10/chartex" xmlns:cx5="http://schemas.microsoft.com/office/drawing/2016/5/11/chartex" xmlns:cx6="http://schemas.microsoft.com/office/drawing/2016/5/12/chartex" xmlns:cx7="http://schemas.microsoft.com/office/drawing/2016/5/13/chartex" xmlns:cx8="http://schemas.microsoft.com/office/drawing/2016/5/14/chartex" xmlns:mc="http://schemas.openxmlformats.org/markup-compatibility/2006" xmlns:aink="http://schemas.microsoft.com/office/drawing/2016/ink" xmlns:am3d="http://schemas.microsoft.com/office/drawing/2017/model3d" xmlns:o="urn:schemas-microsoft-com:office:office" xmlns:oel="http://schemas.microsoft.com/office/2019/extlst" xmlns:r="http://schemas.openxmlformats.org/officeDocument/2006/relationships" xmlns:m="http://schemas.openxmlformats.org/officeDocument/2006/math" xmlns:v="urn:schemas-microsoft-com:vml" xmlns:wp14="http://schemas.microsoft.com/office/word/2010/wordprocessingDrawing" xmlns:wp="http://schemas.openxmlformats.org/drawingml/2006/wordprocessingDrawing" xmlns:w10="urn:schemas-microsoft-com:office:word" xmlns:w="http://schemas.openxmlformats.org/wordprocessingml/2006/main" xmlns:w14="http://schemas.microsoft.com/office/word/2010/wordml" xmlns:w15="http://schemas.microsoft.com/office/word/2012/wordml" xmlns:w16cex="http://schemas.microsoft.com/office/word/2018/wordml/cex" xmlns:w16cid="http://schemas.microsoft.com/office/word/2016/wordml/cid" xmlns:w16="http://schemas.microsoft.com/office/word/2018/wordml" xmlns:w16du="http://schemas.microsoft.com/office/word/2023/wordml/word16du" xmlns:w16sdtdh="http://schemas.microsoft.com/office/word/2020/wordml/sdtdatahash" xmlns:w16se="http://schemas.microsoft.com/office/word/2015/wordml/symex" xmlns:wpg="http://schemas.microsoft.com/office/word/2010/wordprocessingGroup" xmlns:wpi="http://schemas.microsoft.com/office/word/2010/wordprocessingInk" xmlns:wne="http://schemas.microsoft.com/office/word/2006/wordml" xmlns:wps="http://schemas.microsoft.com/office/word/2010/wordprocessingShape" mc:Ignorable="w14 w15 w16se w16cid w16 w16cex w16sdtdh wp14">
   <w:background w:color="FFFFFF"/>
   <w:body>
     <w:p>
       <w:pPr>
         <w:pStyle w:val="Heading2"/>
-        <w:pageBreakBefore w:val="0"/>
-        <w:pBdr>
-          <w:top w:space="0" w:sz="0" w:val="nil"/>
-          <w:left w:space="0" w:sz="0" w:val="nil"/>
-          <w:bottom w:space="0" w:sz="0" w:val="nil"/>
-          <w:right w:space="0" w:sz="0" w:val="nil"/>
-          <w:between w:space="0" w:sz="0" w:val="nil"/>
-        </w:pBdr>
-        <w:shd w:fill="auto" w:val="clear"/>
-        <w:spacing w:after="0" w:before="0" w:line="288" w:lineRule="auto"/>
-        <w:rPr>
-          <w:rFonts w:ascii="Open Sans" w:cs="Open Sans" w:eastAsia="Open Sans" w:hAnsi="Open Sans"/>
-          <w:color w:val="695d46"/>
+        <w:pBdr>
+          <w:top w:val="nil"/>
+          <w:left w:val="nil"/>
+          <w:bottom w:val="nil"/>
+          <w:right w:val="nil"/>
+          <w:between w:val="nil"/>
+        </w:pBdr>
+        <w:spacing w:before="0" w:line="288" w:lineRule="auto"/>
+        <w:rPr>
+          <w:rFonts w:ascii="Open Sans" w:eastAsia="Open Sans" w:hAnsi="Open Sans" w:cs="Open Sans"/>
+          <w:color w:val="695D46"/>
           <w:sz w:val="24"/>
           <w:szCs w:val="24"/>
         </w:rPr>
       </w:pPr>
-      <w:bookmarkStart w:colFirst="0" w:colLast="0" w:name="_z6ne0og04bp5" w:id="0"/>
+      <w:bookmarkStart w:id="0" w:name="_z6ne0og04bp5" w:colFirst="0" w:colLast="0"/>
       <w:bookmarkEnd w:id="0"/>
       <w:r>
         <w:rPr>
-          <w:rFonts w:ascii="Open Sans" w:cs="Open Sans" w:eastAsia="Open Sans" w:hAnsi="Open Sans"/>
-          <w:color w:val="695d46"/>
+          <w:rFonts w:ascii="Open Sans" w:eastAsia="Open Sans" w:hAnsi="Open Sans" w:cs="Open Sans"/>
+          <w:noProof/>
+          <w:color w:val="695D46"/>
           <w:sz w:val="24"/>
           <w:szCs w:val="24"/>
         </w:rPr>
         <w:drawing>
-          <wp:inline distB="114300" distT="114300" distL="114300" distR="114300">
+          <wp:inline distT="114300" distB="114300" distL="114300" distR="114300" wp14:anchorId="1FEC533F" wp14:editId="48426B0F">
             <wp:extent cx="5916349" cy="104775"/>
-            <wp:effectExtent b="0" l="0" r="0" t="0"/>
-            <wp:docPr descr="horizontal line" id="2" name="image1.png"/>
-            <a:graphic>
+            <wp:effectExtent l="0" t="0" r="0" b="0"/>
+            <wp:docPr id="2" name="image1.png" descr="horizontal line"/>
+            <wp:cNvGraphicFramePr/>
+            <a:graphic xmlns:a="http://schemas.openxmlformats.org/drawingml/2006/main">
               <a:graphicData uri="http://schemas.openxmlformats.org/drawingml/2006/picture">
-                <pic:pic>
+                <pic:pic xmlns:pic="http://schemas.openxmlformats.org/drawingml/2006/picture">
                   <pic:nvPicPr>
-                    <pic:cNvPr descr="horizontal line" id="0" name="image1.png"/>
+                    <pic:cNvPr id="0" name="image1.png" descr="horizontal line"/>
                     <pic:cNvPicPr preferRelativeResize="0"/>
                   </pic:nvPicPr>
                   <pic:blipFill>
-                    <a:blip r:embed="rId6"/>
-                    <a:srcRect b="-35184" l="0" r="0" t="0"/>
+                    <a:blip r:embed="rId7"/>
+                    <a:srcRect b="-35184"/>
                     <a:stretch>
                       <a:fillRect/>
                     </a:stretch>
@@ -56,7 +56,9 @@
                       <a:off x="0" y="0"/>
                       <a:ext cx="5916349" cy="104775"/>
                     </a:xfrm>
-                    <a:prstGeom prst="rect"/>
+                    <a:prstGeom prst="rect">
+                      <a:avLst/>
+                    </a:prstGeom>
                     <a:ln/>
                   </pic:spPr>
                 </pic:pic>
@@ -67,45 +69,44 @@
       </w:r>
       <w:r>
         <w:rPr>
-          <w:rFonts w:ascii="Open Sans" w:cs="Open Sans" w:eastAsia="Open Sans" w:hAnsi="Open Sans"/>
-          <w:color w:val="695d46"/>
+          <w:rFonts w:ascii="Open Sans" w:eastAsia="Open Sans" w:hAnsi="Open Sans" w:cs="Open Sans"/>
+          <w:color w:val="695D46"/>
           <w:sz w:val="24"/>
           <w:szCs w:val="24"/>
-          <w:rtl w:val="0"/>
         </w:rPr>
         <w:t xml:space="preserve"> </w:t>
       </w:r>
     </w:p>
     <w:p>
       <w:pPr>
-        <w:pageBreakBefore w:val="0"/>
-        <w:pBdr>
-          <w:top w:space="0" w:sz="0" w:val="nil"/>
-          <w:left w:space="0" w:sz="0" w:val="nil"/>
-          <w:bottom w:space="0" w:sz="0" w:val="nil"/>
-          <w:right w:space="0" w:sz="0" w:val="nil"/>
-          <w:between w:space="0" w:sz="0" w:val="nil"/>
-        </w:pBdr>
-        <w:shd w:fill="auto" w:val="clear"/>
-        <w:rPr/>
-      </w:pPr>
-      <w:r>
-        <w:rPr/>
+        <w:pBdr>
+          <w:top w:val="nil"/>
+          <w:left w:val="nil"/>
+          <w:bottom w:val="nil"/>
+          <w:right w:val="nil"/>
+          <w:between w:val="nil"/>
+        </w:pBdr>
+      </w:pPr>
+      <w:r>
+        <w:rPr>
+          <w:noProof/>
+        </w:rPr>
         <w:drawing>
-          <wp:inline distB="114300" distT="114300" distL="114300" distR="114300">
+          <wp:inline distT="114300" distB="114300" distL="114300" distR="114300" wp14:anchorId="3711E9C1" wp14:editId="454159A5">
             <wp:extent cx="5910263" cy="3940175"/>
-            <wp:effectExtent b="0" l="0" r="0" t="0"/>
-            <wp:docPr descr="Placeholder image" id="3" name="image3.jpg"/>
-            <a:graphic>
+            <wp:effectExtent l="0" t="0" r="0" b="0"/>
+            <wp:docPr id="3" name="image3.jpg" descr="Placeholder image"/>
+            <wp:cNvGraphicFramePr/>
+            <a:graphic xmlns:a="http://schemas.openxmlformats.org/drawingml/2006/main">
               <a:graphicData uri="http://schemas.openxmlformats.org/drawingml/2006/picture">
-                <pic:pic>
+                <pic:pic xmlns:pic="http://schemas.openxmlformats.org/drawingml/2006/picture">
                   <pic:nvPicPr>
-                    <pic:cNvPr descr="Placeholder image" id="0" name="image3.jpg"/>
+                    <pic:cNvPr id="0" name="image3.jpg" descr="Placeholder image"/>
                     <pic:cNvPicPr preferRelativeResize="0"/>
                   </pic:nvPicPr>
                   <pic:blipFill>
-                    <a:blip r:embed="rId7"/>
-                    <a:srcRect b="0" l="12" r="12" t="0"/>
+                    <a:blip r:embed="rId8"/>
+                    <a:srcRect l="12" r="12"/>
                     <a:stretch>
                       <a:fillRect/>
                     </a:stretch>
@@ -115,7 +116,9 @@
                       <a:off x="0" y="0"/>
                       <a:ext cx="5910263" cy="3940175"/>
                     </a:xfrm>
-                    <a:prstGeom prst="rect"/>
+                    <a:prstGeom prst="rect">
+                      <a:avLst/>
+                    </a:prstGeom>
                     <a:ln/>
                   </pic:spPr>
                 </pic:pic>
@@ -124,102 +127,76 @@
           </wp:inline>
         </w:drawing>
       </w:r>
-      <w:r>
-        <w:rPr>
-          <w:rtl w:val="0"/>
-        </w:rPr>
-      </w:r>
     </w:p>
     <w:p>
       <w:pPr>
         <w:pStyle w:val="Title"/>
-        <w:pageBreakBefore w:val="0"/>
-        <w:pBdr>
-          <w:top w:space="0" w:sz="0" w:val="nil"/>
-          <w:left w:space="0" w:sz="0" w:val="nil"/>
-          <w:bottom w:space="0" w:sz="0" w:val="nil"/>
-          <w:right w:space="0" w:sz="0" w:val="nil"/>
-          <w:between w:space="0" w:sz="0" w:val="nil"/>
-        </w:pBdr>
-        <w:shd w:fill="auto" w:val="clear"/>
-        <w:rPr/>
-      </w:pPr>
-      <w:bookmarkStart w:colFirst="0" w:colLast="0" w:name="_2gazcsgmxkub" w:id="1"/>
+        <w:pBdr>
+          <w:top w:val="nil"/>
+          <w:left w:val="nil"/>
+          <w:bottom w:val="nil"/>
+          <w:right w:val="nil"/>
+          <w:between w:val="nil"/>
+        </w:pBdr>
+      </w:pPr>
+      <w:bookmarkStart w:id="1" w:name="_2gazcsgmxkub" w:colFirst="0" w:colLast="0"/>
       <w:bookmarkEnd w:id="1"/>
-      <w:r>
-        <w:rPr>
-          <w:rtl w:val="0"/>
-        </w:rPr>
-        <w:t xml:space="preserve">EggBuddy</w:t>
-      </w:r>
+      <w:proofErr w:type="spellStart"/>
+      <w:r>
+        <w:t>EggBuddy</w:t>
+      </w:r>
+      <w:proofErr w:type="spellEnd"/>
     </w:p>
     <w:p>
       <w:pPr>
         <w:pStyle w:val="Subtitle"/>
-        <w:pageBreakBefore w:val="0"/>
-        <w:pBdr>
-          <w:top w:space="0" w:sz="0" w:val="nil"/>
-          <w:left w:space="0" w:sz="0" w:val="nil"/>
-          <w:bottom w:space="0" w:sz="0" w:val="nil"/>
-          <w:right w:space="0" w:sz="0" w:val="nil"/>
-          <w:between w:space="0" w:sz="0" w:val="nil"/>
-        </w:pBdr>
-        <w:shd w:fill="auto" w:val="clear"/>
-        <w:rPr/>
-      </w:pPr>
-      <w:bookmarkStart w:colFirst="0" w:colLast="0" w:name="_ng30guuqqp2v" w:id="2"/>
+        <w:pBdr>
+          <w:top w:val="nil"/>
+          <w:left w:val="nil"/>
+          <w:bottom w:val="nil"/>
+          <w:right w:val="nil"/>
+          <w:between w:val="nil"/>
+        </w:pBdr>
+      </w:pPr>
+      <w:bookmarkStart w:id="2" w:name="_ng30guuqqp2v" w:colFirst="0" w:colLast="0"/>
       <w:bookmarkEnd w:id="2"/>
       <w:r>
-        <w:rPr>
-          <w:rtl w:val="0"/>
-        </w:rPr>
-        <w:t xml:space="preserve">June 2023</w:t>
-      </w:r>
-    </w:p>
-    <w:p>
-      <w:pPr>
-        <w:pageBreakBefore w:val="0"/>
-        <w:pBdr>
-          <w:top w:space="0" w:sz="0" w:val="nil"/>
-          <w:left w:space="0" w:sz="0" w:val="nil"/>
-          <w:bottom w:space="0" w:sz="0" w:val="nil"/>
-          <w:right w:space="0" w:sz="0" w:val="nil"/>
-          <w:between w:space="0" w:sz="0" w:val="nil"/>
-        </w:pBdr>
-        <w:shd w:fill="auto" w:val="clear"/>
-        <w:spacing w:after="1440" w:before="0" w:line="288" w:lineRule="auto"/>
-        <w:rPr/>
-      </w:pPr>
-      <w:r>
-        <w:rPr>
-          <w:rFonts w:ascii="Arial Unicode MS" w:cs="Arial Unicode MS" w:eastAsia="Arial Unicode MS" w:hAnsi="Arial Unicode MS"/>
-          <w:b w:val="1"/>
+        <w:t>June 2023</w:t>
+      </w:r>
+    </w:p>
+    <w:p>
+      <w:pPr>
+        <w:pBdr>
+          <w:top w:val="nil"/>
+          <w:left w:val="nil"/>
+          <w:bottom w:val="nil"/>
+          <w:right w:val="nil"/>
+          <w:between w:val="nil"/>
+        </w:pBdr>
+        <w:spacing w:before="0" w:after="1440"/>
+      </w:pPr>
+      <w:r>
+        <w:rPr>
+          <w:rFonts w:ascii="Arial Unicode MS" w:eastAsia="Arial Unicode MS" w:hAnsi="Arial Unicode MS" w:cs="Arial Unicode MS"/>
+          <w:b/>
           <w:sz w:val="36"/>
           <w:szCs w:val="36"/>
-          <w:rtl w:val="0"/>
-        </w:rPr>
-        <w:t xml:space="preserve">─</w:t>
-      </w:r>
-      <w:r>
-        <w:rPr>
-          <w:rtl w:val="0"/>
-        </w:rPr>
-      </w:r>
-    </w:p>
-    <w:p>
-      <w:pPr>
-        <w:pageBreakBefore w:val="0"/>
-        <w:pBdr>
-          <w:top w:space="0" w:sz="0" w:val="nil"/>
-          <w:left w:space="0" w:sz="0" w:val="nil"/>
-          <w:bottom w:space="0" w:sz="0" w:val="nil"/>
-          <w:right w:space="0" w:sz="0" w:val="nil"/>
-          <w:between w:space="0" w:sz="0" w:val="nil"/>
-        </w:pBdr>
-        <w:shd w:fill="auto" w:val="clear"/>
+        </w:rPr>
+        <w:t>─</w:t>
+      </w:r>
+    </w:p>
+    <w:p>
+      <w:pPr>
+        <w:pBdr>
+          <w:top w:val="nil"/>
+          <w:left w:val="nil"/>
+          <w:bottom w:val="nil"/>
+          <w:right w:val="nil"/>
+          <w:between w:val="nil"/>
+        </w:pBdr>
         <w:spacing w:line="240" w:lineRule="auto"/>
         <w:rPr>
-          <w:rFonts w:ascii="PT Sans Narrow" w:cs="PT Sans Narrow" w:eastAsia="PT Sans Narrow" w:hAnsi="PT Sans Narrow"/>
+          <w:rFonts w:ascii="PT Sans Narrow" w:eastAsia="PT Sans Narrow" w:hAnsi="PT Sans Narrow" w:cs="PT Sans Narrow"/>
           <w:color w:val="008575"/>
           <w:sz w:val="32"/>
           <w:szCs w:val="32"/>
@@ -227,486 +204,960 @@
       </w:pPr>
       <w:r>
         <w:rPr>
-          <w:rFonts w:ascii="PT Sans Narrow" w:cs="PT Sans Narrow" w:eastAsia="PT Sans Narrow" w:hAnsi="PT Sans Narrow"/>
+          <w:rFonts w:ascii="PT Sans Narrow" w:eastAsia="PT Sans Narrow" w:hAnsi="PT Sans Narrow" w:cs="PT Sans Narrow"/>
           <w:color w:val="008575"/>
           <w:sz w:val="32"/>
           <w:szCs w:val="32"/>
-          <w:rtl w:val="0"/>
-        </w:rPr>
-        <w:t xml:space="preserve">Drew Hansen</w:t>
-      </w:r>
-    </w:p>
-    <w:p>
-      <w:pPr>
-        <w:pageBreakBefore w:val="0"/>
-        <w:pBdr>
-          <w:top w:space="0" w:sz="0" w:val="nil"/>
-          <w:left w:space="0" w:sz="0" w:val="nil"/>
-          <w:bottom w:space="0" w:sz="0" w:val="nil"/>
-          <w:right w:space="0" w:sz="0" w:val="nil"/>
-          <w:between w:space="0" w:sz="0" w:val="nil"/>
-        </w:pBdr>
-        <w:shd w:fill="auto" w:val="clear"/>
-        <w:spacing w:before="0" w:lineRule="auto"/>
-        <w:rPr>
-          <w:rFonts w:ascii="PT Sans Narrow" w:cs="PT Sans Narrow" w:eastAsia="PT Sans Narrow" w:hAnsi="PT Sans Narrow"/>
+        </w:rPr>
+        <w:t>Drew Hansen</w:t>
+      </w:r>
+    </w:p>
+    <w:p>
+      <w:pPr>
+        <w:pBdr>
+          <w:top w:val="nil"/>
+          <w:left w:val="nil"/>
+          <w:bottom w:val="nil"/>
+          <w:right w:val="nil"/>
+          <w:between w:val="nil"/>
+        </w:pBdr>
+        <w:spacing w:before="0"/>
+        <w:rPr>
+          <w:rFonts w:ascii="PT Sans Narrow" w:eastAsia="PT Sans Narrow" w:hAnsi="PT Sans Narrow" w:cs="PT Sans Narrow"/>
           <w:sz w:val="28"/>
           <w:szCs w:val="28"/>
         </w:rPr>
       </w:pPr>
-      <w:r>
-        <w:rPr>
-          <w:rFonts w:ascii="PT Sans Narrow" w:cs="PT Sans Narrow" w:eastAsia="PT Sans Narrow" w:hAnsi="PT Sans Narrow"/>
+      <w:proofErr w:type="spellStart"/>
+      <w:r>
+        <w:rPr>
+          <w:rFonts w:ascii="PT Sans Narrow" w:eastAsia="PT Sans Narrow" w:hAnsi="PT Sans Narrow" w:cs="PT Sans Narrow"/>
           <w:sz w:val="28"/>
           <w:szCs w:val="28"/>
-          <w:rtl w:val="0"/>
-        </w:rPr>
-        <w:t xml:space="preserve">SavvyCoders</w:t>
-      </w:r>
-      <w:r>
-        <w:rPr>
-          <w:rFonts w:ascii="PT Sans Narrow" w:cs="PT Sans Narrow" w:eastAsia="PT Sans Narrow" w:hAnsi="PT Sans Narrow"/>
+        </w:rPr>
+        <w:t>SavvyCoders</w:t>
+      </w:r>
+      <w:proofErr w:type="spellEnd"/>
+      <w:r>
+        <w:rPr>
+          <w:rFonts w:ascii="PT Sans Narrow" w:eastAsia="PT Sans Narrow" w:hAnsi="PT Sans Narrow" w:cs="PT Sans Narrow"/>
           <w:sz w:val="28"/>
           <w:szCs w:val="28"/>
-          <w:rtl w:val="0"/>
         </w:rPr>
         <w:t xml:space="preserve"> </w:t>
       </w:r>
     </w:p>
     <w:p>
       <w:pPr>
-        <w:pageBreakBefore w:val="0"/>
-        <w:pBdr>
-          <w:top w:space="0" w:sz="0" w:val="nil"/>
-          <w:left w:space="0" w:sz="0" w:val="nil"/>
-          <w:bottom w:space="0" w:sz="0" w:val="nil"/>
-          <w:right w:space="0" w:sz="0" w:val="nil"/>
-          <w:between w:space="0" w:sz="0" w:val="nil"/>
-        </w:pBdr>
-        <w:shd w:fill="auto" w:val="clear"/>
-        <w:spacing w:before="0" w:lineRule="auto"/>
-        <w:rPr>
-          <w:rFonts w:ascii="PT Sans Narrow" w:cs="PT Sans Narrow" w:eastAsia="PT Sans Narrow" w:hAnsi="PT Sans Narrow"/>
+        <w:pBdr>
+          <w:top w:val="nil"/>
+          <w:left w:val="nil"/>
+          <w:bottom w:val="nil"/>
+          <w:right w:val="nil"/>
+          <w:between w:val="nil"/>
+        </w:pBdr>
+        <w:spacing w:before="0"/>
+        <w:rPr>
+          <w:rFonts w:ascii="PT Sans Narrow" w:eastAsia="PT Sans Narrow" w:hAnsi="PT Sans Narrow" w:cs="PT Sans Narrow"/>
           <w:sz w:val="28"/>
           <w:szCs w:val="28"/>
         </w:rPr>
       </w:pPr>
       <w:r>
         <w:rPr>
-          <w:rFonts w:ascii="PT Sans Narrow" w:cs="PT Sans Narrow" w:eastAsia="PT Sans Narrow" w:hAnsi="PT Sans Narrow"/>
+          <w:rFonts w:ascii="PT Sans Narrow" w:eastAsia="PT Sans Narrow" w:hAnsi="PT Sans Narrow" w:cs="PT Sans Narrow"/>
           <w:sz w:val="28"/>
           <w:szCs w:val="28"/>
-          <w:rtl w:val="0"/>
-        </w:rPr>
-        <w:t xml:space="preserve">March 2023 Cohort</w:t>
-      </w:r>
-    </w:p>
-    <w:p>
-      <w:pPr>
-        <w:pageBreakBefore w:val="0"/>
-        <w:pBdr>
-          <w:top w:space="0" w:sz="0" w:val="nil"/>
-          <w:left w:space="0" w:sz="0" w:val="nil"/>
-          <w:bottom w:space="0" w:sz="0" w:val="nil"/>
-          <w:right w:space="0" w:sz="0" w:val="nil"/>
-          <w:between w:space="0" w:sz="0" w:val="nil"/>
-        </w:pBdr>
-        <w:shd w:fill="auto" w:val="clear"/>
-        <w:spacing w:before="0" w:lineRule="auto"/>
-        <w:rPr>
-          <w:rFonts w:ascii="PT Sans Narrow" w:cs="PT Sans Narrow" w:eastAsia="PT Sans Narrow" w:hAnsi="PT Sans Narrow"/>
+        </w:rPr>
+        <w:t>March 2023 Cohort</w:t>
+      </w:r>
+    </w:p>
+    <w:p>
+      <w:pPr>
+        <w:pBdr>
+          <w:top w:val="nil"/>
+          <w:left w:val="nil"/>
+          <w:bottom w:val="nil"/>
+          <w:right w:val="nil"/>
+          <w:between w:val="nil"/>
+        </w:pBdr>
+        <w:spacing w:before="0"/>
+        <w:rPr>
+          <w:rFonts w:ascii="PT Sans Narrow" w:eastAsia="PT Sans Narrow" w:hAnsi="PT Sans Narrow" w:cs="PT Sans Narrow"/>
           <w:sz w:val="28"/>
           <w:szCs w:val="28"/>
         </w:rPr>
       </w:pPr>
       <w:r>
         <w:rPr>
-          <w:rFonts w:ascii="PT Sans Narrow" w:cs="PT Sans Narrow" w:eastAsia="PT Sans Narrow" w:hAnsi="PT Sans Narrow"/>
+          <w:rFonts w:ascii="PT Sans Narrow" w:eastAsia="PT Sans Narrow" w:hAnsi="PT Sans Narrow" w:cs="PT Sans Narrow"/>
           <w:sz w:val="28"/>
           <w:szCs w:val="28"/>
-          <w:rtl w:val="0"/>
-        </w:rPr>
-        <w:t xml:space="preserve">Capstone Project</w:t>
+        </w:rPr>
+        <w:t>Capstone Project</w:t>
       </w:r>
     </w:p>
     <w:p>
       <w:pPr>
         <w:pStyle w:val="Heading1"/>
-        <w:pageBreakBefore w:val="0"/>
-        <w:pBdr>
-          <w:top w:space="0" w:sz="0" w:val="nil"/>
-          <w:left w:space="0" w:sz="0" w:val="nil"/>
-          <w:bottom w:space="0" w:sz="0" w:val="nil"/>
-          <w:right w:space="0" w:sz="0" w:val="nil"/>
-          <w:between w:space="0" w:sz="0" w:val="nil"/>
-        </w:pBdr>
-        <w:shd w:fill="auto" w:val="clear"/>
-        <w:rPr/>
-      </w:pPr>
-      <w:bookmarkStart w:colFirst="0" w:colLast="0" w:name="_au51mny0sx6" w:id="3"/>
+        <w:pBdr>
+          <w:top w:val="nil"/>
+          <w:left w:val="nil"/>
+          <w:bottom w:val="nil"/>
+          <w:right w:val="nil"/>
+          <w:between w:val="nil"/>
+        </w:pBdr>
+      </w:pPr>
+      <w:bookmarkStart w:id="3" w:name="_au51mny0sx6" w:colFirst="0" w:colLast="0"/>
       <w:bookmarkEnd w:id="3"/>
       <w:r>
-        <w:rPr>
-          <w:rtl w:val="0"/>
-        </w:rPr>
-        <w:t xml:space="preserve">Definition Statement</w:t>
-      </w:r>
-      <w:r>
-        <w:rPr>
-          <w:rtl w:val="0"/>
-        </w:rPr>
-      </w:r>
-    </w:p>
-    <w:p>
-      <w:pPr>
-        <w:pageBreakBefore w:val="0"/>
-        <w:pBdr>
-          <w:top w:space="0" w:sz="0" w:val="nil"/>
-          <w:left w:space="0" w:sz="0" w:val="nil"/>
-          <w:bottom w:space="0" w:sz="0" w:val="nil"/>
-          <w:right w:space="0" w:sz="0" w:val="nil"/>
-          <w:between w:space="0" w:sz="0" w:val="nil"/>
-        </w:pBdr>
-        <w:shd w:fill="auto" w:val="clear"/>
-        <w:rPr/>
-      </w:pPr>
-      <w:r>
-        <w:rPr>
-          <w:rtl w:val="0"/>
-        </w:rPr>
-        <w:t xml:space="preserve">I want to create a web application that finds eggs for shoppers at the best price, close to the shopper’s location via zip code search. Results will be delivered on a map and on a list, with location, availability and price per dozen.</w:t>
-      </w:r>
-      <w:r>
-        <w:rPr>
-          <w:rtl w:val="0"/>
-        </w:rPr>
+        <w:lastRenderedPageBreak/>
+        <w:t>Definition Statement</w:t>
+      </w:r>
+    </w:p>
+    <w:p>
+      <w:pPr>
+        <w:pBdr>
+          <w:top w:val="nil"/>
+          <w:left w:val="nil"/>
+          <w:bottom w:val="nil"/>
+          <w:right w:val="nil"/>
+          <w:between w:val="nil"/>
+        </w:pBdr>
+      </w:pPr>
+      <w:r>
+        <w:t>I want to create a web application that finds eggs for shoppers at the best price, close to the shopper’s location via zip code search. Results will be delivered on a map and on a list, with location, availability and price per dozen.</w:t>
       </w:r>
     </w:p>
     <w:p>
       <w:pPr>
         <w:pStyle w:val="Heading1"/>
-        <w:rPr/>
-      </w:pPr>
-      <w:bookmarkStart w:colFirst="0" w:colLast="0" w:name="_4o0c9easdh43" w:id="4"/>
+      </w:pPr>
+      <w:bookmarkStart w:id="4" w:name="_4o0c9easdh43" w:colFirst="0" w:colLast="0"/>
       <w:bookmarkEnd w:id="4"/>
       <w:r>
-        <w:rPr>
-          <w:rtl w:val="0"/>
-        </w:rPr>
-        <w:t xml:space="preserve">Definition of Audience</w:t>
-      </w:r>
-    </w:p>
-    <w:p>
-      <w:pPr>
-        <w:rPr/>
-      </w:pPr>
-      <w:r>
-        <w:rPr>
-          <w:rtl w:val="0"/>
-        </w:rPr>
-        <w:t xml:space="preserve">The targeted audience for EggBuddy is anyone looking to purchase eggs on the open market, mostly grocery shoppers and egg lovers.</w:t>
+        <w:t>Definition of Audience</w:t>
+      </w:r>
+    </w:p>
+    <w:p>
+      <w:r>
+        <w:t xml:space="preserve">The targeted audience for </w:t>
+      </w:r>
+      <w:proofErr w:type="spellStart"/>
+      <w:r>
+        <w:t>EggBuddy</w:t>
+      </w:r>
+      <w:proofErr w:type="spellEnd"/>
+      <w:r>
+        <w:t xml:space="preserve"> is anyone looking to purchase eggs on the open market, mostly grocery shoppers and egg lovers.</w:t>
       </w:r>
     </w:p>
     <w:p>
       <w:pPr>
         <w:pStyle w:val="Heading1"/>
-        <w:rPr/>
-      </w:pPr>
-      <w:bookmarkStart w:colFirst="0" w:colLast="0" w:name="_hx3pn8y9n83q" w:id="5"/>
+      </w:pPr>
+      <w:bookmarkStart w:id="5" w:name="_hx3pn8y9n83q" w:colFirst="0" w:colLast="0"/>
       <w:bookmarkEnd w:id="5"/>
       <w:r>
-        <w:rPr>
-          <w:rtl w:val="0"/>
-        </w:rPr>
-        <w:t xml:space="preserve">Outline of Content</w:t>
-      </w:r>
-    </w:p>
-    <w:p>
-      <w:pPr>
-        <w:rPr/>
-      </w:pPr>
-      <w:r>
-        <w:rPr>
-          <w:b w:val="1"/>
-          <w:rtl w:val="0"/>
-        </w:rPr>
-        <w:t xml:space="preserve">Home Page:</w:t>
-      </w:r>
-      <w:r>
-        <w:rPr>
-          <w:rtl w:val="0"/>
-        </w:rPr>
-        <w:t xml:space="preserve"> Picture of eggs (see title page) Title “EggBuddy” in logo fashion. Links to other pages (About, ContactUs). Box to input zip code and Submit Button</w:t>
-      </w:r>
-    </w:p>
-    <w:p>
-      <w:pPr>
-        <w:rPr/>
-      </w:pPr>
-      <w:r>
-        <w:rPr>
-          <w:b w:val="1"/>
-          <w:rtl w:val="0"/>
+        <w:t>Outline of Content</w:t>
+      </w:r>
+    </w:p>
+    <w:p>
+      <w:r>
+        <w:rPr>
+          <w:b/>
+        </w:rPr>
+        <w:t>Home Page:</w:t>
+      </w:r>
+      <w:r>
+        <w:t xml:space="preserve"> Picture of eggs (see title page) Title “</w:t>
+      </w:r>
+      <w:proofErr w:type="spellStart"/>
+      <w:r>
+        <w:t>EggBuddy</w:t>
+      </w:r>
+      <w:proofErr w:type="spellEnd"/>
+      <w:r>
+        <w:t xml:space="preserve">” in logo fashion. Links to other pages (About, </w:t>
+      </w:r>
+      <w:proofErr w:type="spellStart"/>
+      <w:r>
+        <w:t>ContactUs</w:t>
+      </w:r>
+      <w:proofErr w:type="spellEnd"/>
+      <w:r>
+        <w:t>). Box to input zip code and Submit Button</w:t>
+      </w:r>
+    </w:p>
+    <w:p>
+      <w:r>
+        <w:rPr>
+          <w:b/>
         </w:rPr>
         <w:t xml:space="preserve">Search/Results Page: </w:t>
       </w:r>
       <w:r>
-        <w:rPr>
-          <w:rtl w:val="0"/>
-        </w:rPr>
-        <w:t xml:space="preserve">Results shown on a map, with pins and names of stores selling eggs. List form shown below map with eggs/price breakdown. Clicking on link will offer store contact info and option for directions</w:t>
-      </w:r>
-    </w:p>
-    <w:p>
-      <w:pPr>
-        <w:rPr/>
-      </w:pPr>
-      <w:r>
-        <w:rPr>
-          <w:b w:val="1"/>
-          <w:rtl w:val="0"/>
+        <w:t>Results shown on a map, with pins and names of stores selling eggs. List form shown below map with eggs/price breakdown. Clicking on link will offer store contact info and option for directions</w:t>
+      </w:r>
+    </w:p>
+    <w:p>
+      <w:r>
+        <w:rPr>
+          <w:b/>
         </w:rPr>
         <w:t xml:space="preserve">About Page: </w:t>
       </w:r>
       <w:r>
-        <w:rPr>
-          <w:rtl w:val="0"/>
-        </w:rPr>
-        <w:t xml:space="preserve">Place filler for “About” EggBuddy. Buttons for Home, Contact Us</w:t>
-      </w:r>
-    </w:p>
-    <w:p>
-      <w:pPr>
-        <w:rPr/>
-      </w:pPr>
-      <w:r>
-        <w:rPr>
-          <w:b w:val="1"/>
-          <w:rtl w:val="0"/>
+        <w:t xml:space="preserve">Place filler for “About” </w:t>
+      </w:r>
+      <w:proofErr w:type="spellStart"/>
+      <w:r>
+        <w:t>EggBuddy</w:t>
+      </w:r>
+      <w:proofErr w:type="spellEnd"/>
+      <w:r>
+        <w:t>. Buttons for Home, Contact Us</w:t>
+      </w:r>
+    </w:p>
+    <w:p>
+      <w:r>
+        <w:rPr>
+          <w:b/>
         </w:rPr>
         <w:t xml:space="preserve">Contact Page: </w:t>
       </w:r>
       <w:r>
-        <w:rPr>
-          <w:rtl w:val="0"/>
-        </w:rPr>
-        <w:t xml:space="preserve">Input box for customer’s email, and submit button. Buttons for Home, About</w:t>
-      </w:r>
-    </w:p>
-    <w:p>
-      <w:pPr>
-        <w:rPr/>
-      </w:pPr>
-      <w:r>
-        <w:rPr>
-          <w:b w:val="1"/>
-          <w:rtl w:val="0"/>
+        <w:t>Input box for customer’s email, and submit button. Buttons for Home, About</w:t>
+      </w:r>
+    </w:p>
+    <w:p>
+      <w:r>
+        <w:rPr>
+          <w:b/>
         </w:rPr>
         <w:t xml:space="preserve">Colors: </w:t>
       </w:r>
       <w:r>
-        <w:rPr>
-          <w:rtl w:val="0"/>
-        </w:rPr>
-        <w:t xml:space="preserve">Orange background (#FF5800) behind picture of eggs, white page background and black font color.</w:t>
-      </w:r>
-    </w:p>
-    <w:p>
-      <w:pPr>
-        <w:rPr/>
-      </w:pPr>
-      <w:r>
-        <w:rPr>
-          <w:b w:val="1"/>
-          <w:rtl w:val="0"/>
+        <w:t>Orange background (#FF5800) behind picture of eggs, white page background and black font color.</w:t>
+      </w:r>
+    </w:p>
+    <w:p>
+      <w:r>
+        <w:rPr>
+          <w:b/>
         </w:rPr>
         <w:t xml:space="preserve">Font: </w:t>
       </w:r>
       <w:r>
-        <w:rPr>
-          <w:rtl w:val="0"/>
-        </w:rPr>
-        <w:t xml:space="preserve">Open Sans (google fonts) medium 500</w:t>
-      </w:r>
-    </w:p>
-    <w:p>
-      <w:pPr>
-        <w:rPr/>
-      </w:pPr>
-      <w:r>
-        <w:rPr>
-          <w:rtl w:val="0"/>
-        </w:rPr>
-      </w:r>
-    </w:p>
-    <w:p>
-      <w:pPr>
-        <w:rPr/>
-      </w:pPr>
-      <w:r>
-        <w:rPr>
-          <w:rFonts w:ascii="PT Sans Narrow" w:cs="PT Sans Narrow" w:eastAsia="PT Sans Narrow" w:hAnsi="PT Sans Narrow"/>
-          <w:b w:val="1"/>
-          <w:color w:val="ff5e0e"/>
+        <w:t>Open Sans (google fonts) medium 500</w:t>
+      </w:r>
+    </w:p>
+    <w:p/>
+    <w:p>
+      <w:pPr>
+        <w:rPr>
+          <w:color w:val="1155CC"/>
+          <w:u w:val="single"/>
+        </w:rPr>
+      </w:pPr>
+      <w:r>
+        <w:rPr>
+          <w:rFonts w:ascii="PT Sans Narrow" w:eastAsia="PT Sans Narrow" w:hAnsi="PT Sans Narrow" w:cs="PT Sans Narrow"/>
+          <w:b/>
+          <w:color w:val="FF5E0E"/>
           <w:sz w:val="36"/>
           <w:szCs w:val="36"/>
-          <w:rtl w:val="0"/>
-        </w:rPr>
-        <w:t xml:space="preserve">Link to StoryMap in Mural:</w:t>
-      </w:r>
-      <w:r>
-        <w:rPr>
-          <w:b w:val="1"/>
-          <w:rtl w:val="0"/>
+        </w:rPr>
+        <w:t xml:space="preserve">Link to </w:t>
+      </w:r>
+      <w:proofErr w:type="spellStart"/>
+      <w:r>
+        <w:rPr>
+          <w:rFonts w:ascii="PT Sans Narrow" w:eastAsia="PT Sans Narrow" w:hAnsi="PT Sans Narrow" w:cs="PT Sans Narrow"/>
+          <w:b/>
+          <w:color w:val="FF5E0E"/>
+          <w:sz w:val="36"/>
+          <w:szCs w:val="36"/>
+        </w:rPr>
+        <w:t>StoryMap</w:t>
+      </w:r>
+      <w:proofErr w:type="spellEnd"/>
+      <w:r>
+        <w:rPr>
+          <w:rFonts w:ascii="PT Sans Narrow" w:eastAsia="PT Sans Narrow" w:hAnsi="PT Sans Narrow" w:cs="PT Sans Narrow"/>
+          <w:b/>
+          <w:color w:val="FF5E0E"/>
+          <w:sz w:val="36"/>
+          <w:szCs w:val="36"/>
+        </w:rPr>
+        <w:t xml:space="preserve"> in Mural:</w:t>
+      </w:r>
+      <w:r>
+        <w:rPr>
+          <w:b/>
         </w:rPr>
         <w:t xml:space="preserve"> </w:t>
       </w:r>
-      <w:hyperlink r:id="rId8">
+      <w:hyperlink r:id="rId9">
+        <w:proofErr w:type="spellStart"/>
         <w:r>
           <w:rPr>
-            <w:color w:val="1155cc"/>
+            <w:color w:val="1155CC"/>
             <w:u w:val="single"/>
-            <w:rtl w:val="0"/>
           </w:rPr>
-          <w:t xml:space="preserve">EggBuddy StoryMap</w:t>
+          <w:t>EggBud</w:t>
+        </w:r>
+        <w:r>
+          <w:rPr>
+            <w:color w:val="1155CC"/>
+            <w:u w:val="single"/>
+          </w:rPr>
+          <w:t>d</w:t>
+        </w:r>
+        <w:r>
+          <w:rPr>
+            <w:color w:val="1155CC"/>
+            <w:u w:val="single"/>
+          </w:rPr>
+          <w:t>y</w:t>
+        </w:r>
+        <w:proofErr w:type="spellEnd"/>
+        <w:r>
+          <w:rPr>
+            <w:color w:val="1155CC"/>
+            <w:u w:val="single"/>
+          </w:rPr>
+          <w:t xml:space="preserve"> </w:t>
+        </w:r>
+        <w:proofErr w:type="spellStart"/>
+        <w:r>
+          <w:rPr>
+            <w:color w:val="1155CC"/>
+            <w:u w:val="single"/>
+          </w:rPr>
+          <w:t>StoryMap</w:t>
+        </w:r>
+        <w:proofErr w:type="spellEnd"/>
+      </w:hyperlink>
+    </w:p>
+    <w:p>
+      <w:hyperlink r:id="rId10" w:history="1">
+        <w:r>
+          <w:rPr>
+            <w:rStyle w:val="Hyperlink"/>
+          </w:rPr>
+          <w:t>https://app.mural.co/t/savvycoders8548/m/savvycoders8548/1679674386841/e45c681f1b603983ce5129e5</w:t>
+        </w:r>
+        <w:r>
+          <w:rPr>
+            <w:rStyle w:val="Hyperlink"/>
+          </w:rPr>
+          <w:t>6</w:t>
+        </w:r>
+        <w:r>
+          <w:rPr>
+            <w:rStyle w:val="Hyperlink"/>
+          </w:rPr>
+          <w:t>114bcbdbdd1f59e?sender=u2533a6ffdcc4cc6632b18623</w:t>
         </w:r>
       </w:hyperlink>
-      <w:r>
-        <w:rPr>
-          <w:rtl w:val="0"/>
-        </w:rPr>
+    </w:p>
+    <w:p>
+      <w:r>
+        <w:br w:type="page"/>
       </w:r>
     </w:p>
     <w:p>
       <w:pPr>
         <w:pStyle w:val="Heading1"/>
-        <w:pageBreakBefore w:val="0"/>
-        <w:pBdr>
-          <w:top w:space="0" w:sz="0" w:val="nil"/>
-          <w:left w:space="0" w:sz="0" w:val="nil"/>
-          <w:bottom w:space="0" w:sz="0" w:val="nil"/>
-          <w:right w:space="0" w:sz="0" w:val="nil"/>
-          <w:between w:space="0" w:sz="0" w:val="nil"/>
-        </w:pBdr>
-        <w:shd w:fill="auto" w:val="clear"/>
-        <w:rPr/>
-      </w:pPr>
-      <w:bookmarkStart w:colFirst="0" w:colLast="0" w:name="_4p7xi5bvhxdr" w:id="6"/>
+        <w:pBdr>
+          <w:top w:val="nil"/>
+          <w:left w:val="nil"/>
+          <w:bottom w:val="nil"/>
+          <w:right w:val="nil"/>
+          <w:between w:val="nil"/>
+        </w:pBdr>
+      </w:pPr>
+      <w:bookmarkStart w:id="6" w:name="_4p7xi5bvhxdr" w:colFirst="0" w:colLast="0"/>
       <w:bookmarkEnd w:id="6"/>
       <w:r>
-        <w:rPr>
-          <w:rtl w:val="0"/>
-        </w:rPr>
-        <w:t xml:space="preserve">Research</w:t>
-      </w:r>
-      <w:r>
-        <w:rPr>
-          <w:rtl w:val="0"/>
-        </w:rPr>
-      </w:r>
-    </w:p>
-    <w:p>
-      <w:pPr>
-        <w:pageBreakBefore w:val="0"/>
-        <w:pBdr>
-          <w:top w:space="0" w:sz="0" w:val="nil"/>
-          <w:left w:space="0" w:sz="0" w:val="nil"/>
-          <w:bottom w:space="0" w:sz="0" w:val="nil"/>
-          <w:right w:space="0" w:sz="0" w:val="nil"/>
-          <w:between w:space="0" w:sz="0" w:val="nil"/>
-        </w:pBdr>
-        <w:shd w:fill="auto" w:val="clear"/>
-        <w:rPr/>
-      </w:pPr>
-      <w:r>
-        <w:rPr>
-          <w:rtl w:val="0"/>
-        </w:rPr>
-        <w:t xml:space="preserve">Nam liber tempor cum soluta nobis eleifend option congue nihil imperdiet doming id quod mazim placerat facer possim assum. Typi non habent claritatem insitam; est usus legentis in iis qui facit eorum claritatem. Investigationes demonstraverunt lectores legere me lius quod ii legunt saepius.</w:t>
-      </w:r>
-      <w:r>
-        <w:rPr>
-          <w:rtl w:val="0"/>
-        </w:rPr>
-      </w:r>
-    </w:p>
-    <w:p>
-      <w:pPr>
-        <w:pageBreakBefore w:val="0"/>
-        <w:pBdr>
-          <w:top w:space="0" w:sz="0" w:val="nil"/>
-          <w:left w:space="0" w:sz="0" w:val="nil"/>
-          <w:bottom w:space="0" w:sz="0" w:val="nil"/>
-          <w:right w:space="0" w:sz="0" w:val="nil"/>
-          <w:between w:space="0" w:sz="0" w:val="nil"/>
-        </w:pBdr>
-        <w:shd w:fill="auto" w:val="clear"/>
-        <w:rPr/>
-      </w:pPr>
-      <w:r>
-        <w:rPr>
-          <w:rtl w:val="0"/>
-        </w:rPr>
-      </w:r>
-    </w:p>
-    <w:p>
-      <w:pPr>
-        <w:pStyle w:val="Heading1"/>
-        <w:pageBreakBefore w:val="0"/>
-        <w:pBdr>
-          <w:top w:space="0" w:sz="0" w:val="nil"/>
-          <w:left w:space="0" w:sz="0" w:val="nil"/>
-          <w:bottom w:space="0" w:sz="0" w:val="nil"/>
-          <w:right w:space="0" w:sz="0" w:val="nil"/>
-          <w:between w:space="0" w:sz="0" w:val="nil"/>
-        </w:pBdr>
-        <w:shd w:fill="auto" w:val="clear"/>
-        <w:rPr/>
-      </w:pPr>
-      <w:bookmarkStart w:colFirst="0" w:colLast="0" w:name="_yyrhu7ml5bea" w:id="7"/>
-      <w:bookmarkEnd w:id="7"/>
-      <w:hyperlink r:id="rId9">
+        <w:lastRenderedPageBreak/>
+        <w:t>Research</w:t>
+      </w:r>
+    </w:p>
+    <w:p>
+      <w:pPr>
+        <w:pBdr>
+          <w:top w:val="nil"/>
+          <w:left w:val="nil"/>
+          <w:bottom w:val="nil"/>
+          <w:right w:val="nil"/>
+          <w:between w:val="nil"/>
+        </w:pBdr>
+        <w:rPr>
+          <w:lang w:val="en-US"/>
+        </w:rPr>
+      </w:pPr>
+      <w:hyperlink r:id="rId11" w:history="1">
         <w:r>
           <w:rPr>
-            <w:color w:val="1155cc"/>
-            <w:u w:val="single"/>
-            <w:rtl w:val="0"/>
+            <w:rStyle w:val="Hyperlink"/>
+            <w:lang w:val="en-US"/>
           </w:rPr>
-          <w:t xml:space="preserve">Wire Frames &amp; User Flow</w:t>
+          <w:t>eggfinder.ca</w:t>
         </w:r>
       </w:hyperlink>
       <w:r>
         <w:rPr>
-          <w:rtl w:val="0"/>
-        </w:rPr>
-      </w:r>
-    </w:p>
+          <w:lang w:val="en-US"/>
+        </w:rPr>
+        <w:t xml:space="preserve"> (search term used '</w:t>
+      </w:r>
+      <w:r>
+        <w:rPr>
+          <w:b/>
+          <w:bCs/>
+          <w:lang w:val="en-US"/>
+        </w:rPr>
+        <w:t>egg finder</w:t>
+      </w:r>
+      <w:r>
+        <w:rPr>
+          <w:lang w:val="en-US"/>
+        </w:rPr>
+        <w:t xml:space="preserve">') </w:t>
+      </w:r>
+      <w:r>
+        <w:rPr>
+          <w:b/>
+          <w:bCs/>
+          <w:lang w:val="en-US"/>
+        </w:rPr>
+        <w:t xml:space="preserve">Likes: </w:t>
+      </w:r>
+    </w:p>
+    <w:p>
+      <w:pPr>
+        <w:pBdr>
+          <w:top w:val="nil"/>
+          <w:left w:val="nil"/>
+          <w:bottom w:val="nil"/>
+          <w:right w:val="nil"/>
+          <w:between w:val="nil"/>
+        </w:pBdr>
+        <w:ind w:left="360"/>
+        <w:rPr>
+          <w:lang w:val="en-US"/>
+        </w:rPr>
+      </w:pPr>
+      <w:r>
+        <w:rPr>
+          <w:lang w:val="en-US"/>
+        </w:rPr>
+        <w:t xml:space="preserve">• Color palate is nice, shows colorful eggs. </w:t>
+      </w:r>
+    </w:p>
+    <w:p>
+      <w:pPr>
+        <w:pBdr>
+          <w:top w:val="nil"/>
+          <w:left w:val="nil"/>
+          <w:bottom w:val="nil"/>
+          <w:right w:val="nil"/>
+          <w:between w:val="nil"/>
+        </w:pBdr>
+        <w:ind w:left="360"/>
+        <w:rPr>
+          <w:lang w:val="en-US"/>
+        </w:rPr>
+      </w:pPr>
+      <w:r>
+        <w:rPr>
+          <w:lang w:val="en-US"/>
+        </w:rPr>
+        <w:t xml:space="preserve">• Simple design, four pages just like our capstones must be </w:t>
+      </w:r>
+    </w:p>
+    <w:p>
+      <w:pPr>
+        <w:pBdr>
+          <w:top w:val="nil"/>
+          <w:left w:val="nil"/>
+          <w:bottom w:val="nil"/>
+          <w:right w:val="nil"/>
+          <w:between w:val="nil"/>
+        </w:pBdr>
+        <w:rPr>
+          <w:lang w:val="en-US"/>
+        </w:rPr>
+      </w:pPr>
+    </w:p>
+    <w:p>
+      <w:pPr>
+        <w:pBdr>
+          <w:top w:val="nil"/>
+          <w:left w:val="nil"/>
+          <w:bottom w:val="nil"/>
+          <w:right w:val="nil"/>
+          <w:between w:val="nil"/>
+        </w:pBdr>
+        <w:rPr>
+          <w:lang w:val="en-US"/>
+        </w:rPr>
+      </w:pPr>
+      <w:r>
+        <w:rPr>
+          <w:b/>
+          <w:bCs/>
+          <w:lang w:val="en-US"/>
+        </w:rPr>
+        <w:t xml:space="preserve">Dislikes: </w:t>
+      </w:r>
+    </w:p>
+    <w:p>
+      <w:pPr>
+        <w:pBdr>
+          <w:top w:val="nil"/>
+          <w:left w:val="nil"/>
+          <w:bottom w:val="nil"/>
+          <w:right w:val="nil"/>
+          <w:between w:val="nil"/>
+        </w:pBdr>
+        <w:ind w:left="360"/>
+        <w:rPr>
+          <w:lang w:val="en-US"/>
+        </w:rPr>
+      </w:pPr>
+      <w:r>
+        <w:rPr>
+          <w:lang w:val="en-US"/>
+        </w:rPr>
+        <w:t xml:space="preserve">• relies on egg sellers to give address in order to be part of the group </w:t>
+      </w:r>
+    </w:p>
+    <w:p>
+      <w:pPr>
+        <w:pBdr>
+          <w:top w:val="nil"/>
+          <w:left w:val="nil"/>
+          <w:bottom w:val="nil"/>
+          <w:right w:val="nil"/>
+          <w:between w:val="nil"/>
+        </w:pBdr>
+        <w:ind w:left="360"/>
+        <w:rPr>
+          <w:lang w:val="en-US"/>
+        </w:rPr>
+      </w:pPr>
+      <w:r>
+        <w:rPr>
+          <w:lang w:val="en-US"/>
+        </w:rPr>
+        <w:t xml:space="preserve">• not updated automatically </w:t>
+      </w:r>
+    </w:p>
+    <w:p>
+      <w:pPr>
+        <w:pBdr>
+          <w:top w:val="nil"/>
+          <w:left w:val="nil"/>
+          <w:bottom w:val="nil"/>
+          <w:right w:val="nil"/>
+          <w:between w:val="nil"/>
+        </w:pBdr>
+        <w:ind w:left="360"/>
+        <w:rPr>
+          <w:lang w:val="en-US"/>
+        </w:rPr>
+      </w:pPr>
+      <w:r>
+        <w:rPr>
+          <w:lang w:val="en-US"/>
+        </w:rPr>
+        <w:t xml:space="preserve">• only for farm fresh eggs, not eggs sold in stores </w:t>
+      </w:r>
+    </w:p>
+    <w:p>
+      <w:pPr>
+        <w:pBdr>
+          <w:top w:val="nil"/>
+          <w:left w:val="nil"/>
+          <w:bottom w:val="nil"/>
+          <w:right w:val="nil"/>
+          <w:between w:val="nil"/>
+        </w:pBdr>
+        <w:rPr>
+          <w:lang w:val="en-US"/>
+        </w:rPr>
+      </w:pPr>
+    </w:p>
+    <w:p>
+      <w:pPr>
+        <w:pBdr>
+          <w:top w:val="nil"/>
+          <w:left w:val="nil"/>
+          <w:bottom w:val="nil"/>
+          <w:right w:val="nil"/>
+          <w:between w:val="nil"/>
+        </w:pBdr>
+        <w:rPr>
+          <w:lang w:val="en-US"/>
+        </w:rPr>
+      </w:pPr>
+      <w:r>
+        <w:rPr>
+          <w:b/>
+          <w:bCs/>
+          <w:lang w:val="en-US"/>
+        </w:rPr>
+        <w:t xml:space="preserve">How mine will be different: </w:t>
+      </w:r>
+    </w:p>
+    <w:p>
+      <w:pPr>
+        <w:pBdr>
+          <w:top w:val="nil"/>
+          <w:left w:val="nil"/>
+          <w:bottom w:val="nil"/>
+          <w:right w:val="nil"/>
+          <w:between w:val="nil"/>
+        </w:pBdr>
+        <w:ind w:left="360"/>
+        <w:rPr>
+          <w:lang w:val="en-US"/>
+        </w:rPr>
+      </w:pPr>
+      <w:r>
+        <w:rPr>
+          <w:lang w:val="en-US"/>
+        </w:rPr>
+        <w:t xml:space="preserve">My </w:t>
+      </w:r>
+      <w:proofErr w:type="spellStart"/>
+      <w:r>
+        <w:rPr>
+          <w:lang w:val="en-US"/>
+        </w:rPr>
+        <w:t>EggBuddy</w:t>
+      </w:r>
+      <w:proofErr w:type="spellEnd"/>
+      <w:r>
+        <w:rPr>
+          <w:lang w:val="en-US"/>
+        </w:rPr>
+        <w:t xml:space="preserve"> app will take a zip code and shoot it out (via some soon to be determined method/API) to find eggs/prices within a specific radius and show the results on a map </w:t>
+      </w:r>
+    </w:p>
+    <w:p>
+      <w:pPr>
+        <w:pBdr>
+          <w:top w:val="nil"/>
+          <w:left w:val="nil"/>
+          <w:bottom w:val="nil"/>
+          <w:right w:val="nil"/>
+          <w:between w:val="nil"/>
+        </w:pBdr>
+        <w:rPr>
+          <w:lang w:val="en-US"/>
+        </w:rPr>
+      </w:pPr>
+      <w:r>
+        <w:rPr>
+          <w:lang w:val="en-US"/>
+        </w:rPr>
+        <w:t>Search term '</w:t>
+      </w:r>
+      <w:r>
+        <w:rPr>
+          <w:b/>
+          <w:bCs/>
+          <w:lang w:val="en-US"/>
+        </w:rPr>
+        <w:t>egg locator</w:t>
+      </w:r>
+      <w:r>
+        <w:rPr>
+          <w:lang w:val="en-US"/>
+        </w:rPr>
+        <w:t>' fielded no significant results. Search term '</w:t>
+      </w:r>
+      <w:r>
+        <w:rPr>
+          <w:b/>
+          <w:bCs/>
+          <w:lang w:val="en-US"/>
+        </w:rPr>
+        <w:t xml:space="preserve">where can </w:t>
+      </w:r>
+      <w:proofErr w:type="spellStart"/>
+      <w:r>
+        <w:rPr>
+          <w:b/>
+          <w:bCs/>
+          <w:lang w:val="en-US"/>
+        </w:rPr>
+        <w:t>i</w:t>
+      </w:r>
+      <w:proofErr w:type="spellEnd"/>
+      <w:r>
+        <w:rPr>
+          <w:b/>
+          <w:bCs/>
+          <w:lang w:val="en-US"/>
+        </w:rPr>
+        <w:t xml:space="preserve"> buy eggs near me' </w:t>
+      </w:r>
+      <w:r>
+        <w:rPr>
+          <w:lang w:val="en-US"/>
+        </w:rPr>
+        <w:t>resulted in google bringing up their various local grocery stores such as Walmart, Safeway, and Fry's (Kroger), and: localharvst.org/</w:t>
+      </w:r>
+      <w:proofErr w:type="spellStart"/>
+      <w:r>
+        <w:rPr>
+          <w:lang w:val="en-US"/>
+        </w:rPr>
+        <w:t>tucson-az</w:t>
+      </w:r>
+      <w:proofErr w:type="spellEnd"/>
+      <w:r>
+        <w:rPr>
+          <w:lang w:val="en-US"/>
+        </w:rPr>
+        <w:t xml:space="preserve">/eggs which brought up local farmers markets in the area. </w:t>
+      </w:r>
+    </w:p>
+    <w:p>
+      <w:pPr>
+        <w:pBdr>
+          <w:top w:val="nil"/>
+          <w:left w:val="nil"/>
+          <w:bottom w:val="nil"/>
+          <w:right w:val="nil"/>
+          <w:between w:val="nil"/>
+        </w:pBdr>
+        <w:rPr>
+          <w:lang w:val="en-US"/>
+        </w:rPr>
+      </w:pPr>
+      <w:r>
+        <w:rPr>
+          <w:b/>
+          <w:bCs/>
+          <w:lang w:val="en-US"/>
+        </w:rPr>
+        <w:t xml:space="preserve">Likes: </w:t>
+      </w:r>
+    </w:p>
+    <w:p>
+      <w:pPr>
+        <w:pBdr>
+          <w:top w:val="nil"/>
+          <w:left w:val="nil"/>
+          <w:bottom w:val="nil"/>
+          <w:right w:val="nil"/>
+          <w:between w:val="nil"/>
+        </w:pBdr>
+        <w:ind w:left="540" w:hanging="180"/>
+        <w:rPr>
+          <w:lang w:val="en-US"/>
+        </w:rPr>
+      </w:pPr>
+      <w:r>
+        <w:rPr>
+          <w:lang w:val="en-US"/>
+        </w:rPr>
+        <w:t xml:space="preserve">• tailored to customers who want to source their eggs locally versus just finding them in the chain grocery stores. </w:t>
+      </w:r>
+    </w:p>
+    <w:p>
+      <w:pPr>
+        <w:pBdr>
+          <w:top w:val="nil"/>
+          <w:left w:val="nil"/>
+          <w:bottom w:val="nil"/>
+          <w:right w:val="nil"/>
+          <w:between w:val="nil"/>
+        </w:pBdr>
+        <w:ind w:left="540" w:hanging="180"/>
+        <w:rPr>
+          <w:lang w:val="en-US"/>
+        </w:rPr>
+      </w:pPr>
+      <w:r>
+        <w:rPr>
+          <w:lang w:val="en-US"/>
+        </w:rPr>
+        <w:t xml:space="preserve">• brought up a small map with icons for Farms, Farmer's markets, Restaurants, Grocery and Other, with a list below. </w:t>
+      </w:r>
+    </w:p>
+    <w:p>
+      <w:pPr>
+        <w:pBdr>
+          <w:top w:val="nil"/>
+          <w:left w:val="nil"/>
+          <w:bottom w:val="nil"/>
+          <w:right w:val="nil"/>
+          <w:between w:val="nil"/>
+        </w:pBdr>
+        <w:rPr>
+          <w:lang w:val="en-US"/>
+        </w:rPr>
+      </w:pPr>
+    </w:p>
+    <w:p>
+      <w:pPr>
+        <w:pBdr>
+          <w:top w:val="nil"/>
+          <w:left w:val="nil"/>
+          <w:bottom w:val="nil"/>
+          <w:right w:val="nil"/>
+          <w:between w:val="nil"/>
+        </w:pBdr>
+        <w:rPr>
+          <w:lang w:val="en-US"/>
+        </w:rPr>
+      </w:pPr>
+      <w:r>
+        <w:rPr>
+          <w:b/>
+          <w:bCs/>
+          <w:lang w:val="en-US"/>
+        </w:rPr>
+        <w:t xml:space="preserve">Dislikes: </w:t>
+      </w:r>
+    </w:p>
+    <w:p>
+      <w:pPr>
+        <w:pBdr>
+          <w:top w:val="nil"/>
+          <w:left w:val="nil"/>
+          <w:bottom w:val="nil"/>
+          <w:right w:val="nil"/>
+          <w:between w:val="nil"/>
+        </w:pBdr>
+        <w:ind w:left="360"/>
+        <w:rPr>
+          <w:lang w:val="en-US"/>
+        </w:rPr>
+      </w:pPr>
+      <w:r>
+        <w:rPr>
+          <w:lang w:val="en-US"/>
+        </w:rPr>
+        <w:t xml:space="preserve">• Too many ads. </w:t>
+      </w:r>
+    </w:p>
+    <w:p>
+      <w:pPr>
+        <w:pBdr>
+          <w:top w:val="nil"/>
+          <w:left w:val="nil"/>
+          <w:bottom w:val="nil"/>
+          <w:right w:val="nil"/>
+          <w:between w:val="nil"/>
+        </w:pBdr>
+        <w:ind w:left="360"/>
+        <w:rPr>
+          <w:lang w:val="en-US"/>
+        </w:rPr>
+      </w:pPr>
+      <w:r>
+        <w:rPr>
+          <w:lang w:val="en-US"/>
+        </w:rPr>
+        <w:t xml:space="preserve">• No mention of just finding eggs and their prices. </w:t>
+      </w:r>
+    </w:p>
+    <w:p>
+      <w:pPr>
+        <w:pBdr>
+          <w:top w:val="nil"/>
+          <w:left w:val="nil"/>
+          <w:bottom w:val="nil"/>
+          <w:right w:val="nil"/>
+          <w:between w:val="nil"/>
+        </w:pBdr>
+      </w:pPr>
+    </w:p>
+    <w:bookmarkStart w:id="7" w:name="_yyrhu7ml5bea" w:colFirst="0" w:colLast="0"/>
+    <w:bookmarkEnd w:id="7"/>
     <w:p>
       <w:pPr>
         <w:pStyle w:val="Heading1"/>
-        <w:rPr/>
-      </w:pPr>
-      <w:bookmarkStart w:colFirst="0" w:colLast="0" w:name="_3at9u9s4e0vp" w:id="8"/>
+        <w:pBdr>
+          <w:top w:val="nil"/>
+          <w:left w:val="nil"/>
+          <w:bottom w:val="nil"/>
+          <w:right w:val="nil"/>
+          <w:between w:val="nil"/>
+        </w:pBdr>
+        <w:rPr>
+          <w:rStyle w:val="Hyperlink"/>
+        </w:rPr>
+      </w:pPr>
+      <w:r>
+        <w:lastRenderedPageBreak/>
+        <w:fldChar w:fldCharType="begin"/>
+      </w:r>
+      <w:r>
+        <w:instrText>HYPERLINK "https://github.com/zulujumper/Homework/blob/master/Week1/EggBuddy_WireDiagrams_V2.pdf"</w:instrText>
+      </w:r>
+      <w:r>
+        <w:fldChar w:fldCharType="separate"/>
+      </w:r>
+      <w:r>
+        <w:rPr>
+          <w:rStyle w:val="Hyperlink"/>
+        </w:rPr>
+        <w:t>Wire Frames</w:t>
+      </w:r>
+    </w:p>
+    <w:p>
+      <w:pPr>
+        <w:pStyle w:val="Heading1"/>
+        <w:pBdr>
+          <w:top w:val="nil"/>
+          <w:left w:val="nil"/>
+          <w:bottom w:val="nil"/>
+          <w:right w:val="nil"/>
+          <w:between w:val="nil"/>
+        </w:pBdr>
+      </w:pPr>
+      <w:r>
+        <w:fldChar w:fldCharType="end"/>
+      </w:r>
+      <w:hyperlink r:id="rId12" w:history="1">
+        <w:r>
+          <w:rPr>
+            <w:rStyle w:val="Hyperlink"/>
+          </w:rPr>
+          <w:t>User Flow</w:t>
+        </w:r>
+      </w:hyperlink>
+    </w:p>
+    <w:p>
+      <w:pPr>
+        <w:pStyle w:val="Heading1"/>
+      </w:pPr>
+      <w:bookmarkStart w:id="8" w:name="_3at9u9s4e0vp" w:colFirst="0" w:colLast="0"/>
       <w:bookmarkEnd w:id="8"/>
       <w:r>
-        <w:rPr>
-          <w:rtl w:val="0"/>
-        </w:rPr>
-        <w:t xml:space="preserve">SWOT Analysis</w:t>
-      </w:r>
-    </w:p>
-    <w:p>
-      <w:pPr>
-        <w:rPr>
-          <w:b w:val="1"/>
-        </w:rPr>
-      </w:pPr>
-      <w:r>
-        <w:rPr>
-          <w:b w:val="1"/>
-          <w:rtl w:val="0"/>
-        </w:rPr>
-        <w:t xml:space="preserve">Strengths</w:t>
+        <w:t>SWOT Analysis</w:t>
+      </w:r>
+    </w:p>
+    <w:p>
+      <w:pPr>
+        <w:rPr>
+          <w:b/>
+        </w:rPr>
+      </w:pPr>
+      <w:r>
+        <w:rPr>
+          <w:b/>
+        </w:rPr>
+        <w:t>Strengths</w:t>
       </w:r>
     </w:p>
     <w:p>
@@ -715,13 +1166,9 @@
           <w:ilvl w:val="0"/>
           <w:numId w:val="3"/>
         </w:numPr>
-        <w:ind w:left="720" w:hanging="360"/>
-      </w:pPr>
-      <w:r>
-        <w:rPr>
-          <w:rtl w:val="0"/>
-        </w:rPr>
-        <w:t xml:space="preserve">Willingness to succeed</w:t>
+      </w:pPr>
+      <w:r>
+        <w:t>Willingness to succeed</w:t>
       </w:r>
     </w:p>
     <w:p>
@@ -730,13 +1177,9 @@
           <w:ilvl w:val="0"/>
           <w:numId w:val="3"/>
         </w:numPr>
-        <w:ind w:left="720" w:hanging="360"/>
-      </w:pPr>
-      <w:r>
-        <w:rPr>
-          <w:rtl w:val="0"/>
-        </w:rPr>
-        <w:t xml:space="preserve">Mandatory requirement for graduation (or pay back $7500!)</w:t>
+      </w:pPr>
+      <w:r>
+        <w:t>Mandatory requirement for graduation (or pay back $7500!)</w:t>
       </w:r>
     </w:p>
     <w:p>
@@ -745,27 +1188,22 @@
           <w:ilvl w:val="0"/>
           <w:numId w:val="3"/>
         </w:numPr>
-        <w:ind w:left="720" w:hanging="360"/>
-      </w:pPr>
-      <w:r>
-        <w:rPr>
-          <w:rtl w:val="0"/>
-        </w:rPr>
-        <w:t xml:space="preserve">Fellow cohorts to help along the way</w:t>
-      </w:r>
-    </w:p>
-    <w:p>
-      <w:pPr>
-        <w:rPr>
-          <w:b w:val="1"/>
-        </w:rPr>
-      </w:pPr>
-      <w:r>
-        <w:rPr>
-          <w:b w:val="1"/>
-          <w:rtl w:val="0"/>
-        </w:rPr>
-        <w:t xml:space="preserve">Weaknesses</w:t>
+      </w:pPr>
+      <w:r>
+        <w:t>Fellow cohorts to help along the way</w:t>
+      </w:r>
+    </w:p>
+    <w:p>
+      <w:pPr>
+        <w:rPr>
+          <w:b/>
+        </w:rPr>
+      </w:pPr>
+      <w:r>
+        <w:rPr>
+          <w:b/>
+        </w:rPr>
+        <w:t>Weaknesses</w:t>
       </w:r>
     </w:p>
     <w:p>
@@ -774,14 +1212,9 @@
           <w:ilvl w:val="0"/>
           <w:numId w:val="1"/>
         </w:numPr>
-        <w:spacing w:after="0" w:afterAutospacing="0"/>
-        <w:ind w:left="720" w:hanging="360"/>
-      </w:pPr>
-      <w:r>
-        <w:rPr>
-          <w:rtl w:val="0"/>
-        </w:rPr>
-        <w:t xml:space="preserve">First time web developer</w:t>
+      </w:pPr>
+      <w:r>
+        <w:t>First time web developer</w:t>
       </w:r>
     </w:p>
     <w:p>
@@ -790,14 +1223,10 @@
           <w:ilvl w:val="0"/>
           <w:numId w:val="1"/>
         </w:numPr>
-        <w:spacing w:after="0" w:afterAutospacing="0" w:before="0" w:beforeAutospacing="0"/>
-        <w:ind w:left="720" w:hanging="360"/>
-      </w:pPr>
-      <w:r>
-        <w:rPr>
-          <w:rtl w:val="0"/>
-        </w:rPr>
-        <w:t xml:space="preserve">Unknown on the market</w:t>
+        <w:spacing w:before="0"/>
+      </w:pPr>
+      <w:r>
+        <w:t>Unknown on the market</w:t>
       </w:r>
     </w:p>
     <w:p>
@@ -806,28 +1235,23 @@
           <w:ilvl w:val="0"/>
           <w:numId w:val="1"/>
         </w:numPr>
-        <w:spacing w:before="0" w:beforeAutospacing="0"/>
-        <w:ind w:left="720" w:hanging="360"/>
-      </w:pPr>
-      <w:r>
-        <w:rPr>
-          <w:rtl w:val="0"/>
-        </w:rPr>
-        <w:t xml:space="preserve">Time</w:t>
-      </w:r>
-    </w:p>
-    <w:p>
-      <w:pPr>
-        <w:rPr>
-          <w:b w:val="1"/>
-        </w:rPr>
-      </w:pPr>
-      <w:r>
-        <w:rPr>
-          <w:b w:val="1"/>
-          <w:rtl w:val="0"/>
-        </w:rPr>
-        <w:t xml:space="preserve">Opportunities</w:t>
+        <w:spacing w:before="0"/>
+      </w:pPr>
+      <w:r>
+        <w:t>Time</w:t>
+      </w:r>
+    </w:p>
+    <w:p>
+      <w:pPr>
+        <w:rPr>
+          <w:b/>
+        </w:rPr>
+      </w:pPr>
+      <w:r>
+        <w:rPr>
+          <w:b/>
+        </w:rPr>
+        <w:t>Opportunities</w:t>
       </w:r>
     </w:p>
     <w:p>
@@ -836,13 +1260,9 @@
           <w:ilvl w:val="0"/>
           <w:numId w:val="2"/>
         </w:numPr>
-        <w:ind w:left="720" w:hanging="360"/>
-      </w:pPr>
-      <w:r>
-        <w:rPr>
-          <w:rtl w:val="0"/>
-        </w:rPr>
-        <w:t xml:space="preserve">High demand for eggs at reasonable prices</w:t>
+      </w:pPr>
+      <w:r>
+        <w:t>High demand for eggs at reasonable prices</w:t>
       </w:r>
     </w:p>
     <w:p>
@@ -851,13 +1271,9 @@
           <w:ilvl w:val="0"/>
           <w:numId w:val="2"/>
         </w:numPr>
-        <w:ind w:left="720" w:hanging="360"/>
-      </w:pPr>
-      <w:r>
-        <w:rPr>
-          <w:rtl w:val="0"/>
-        </w:rPr>
-        <w:t xml:space="preserve">No other website out there that specifically finds eggs near shoppers</w:t>
+      </w:pPr>
+      <w:r>
+        <w:t>No other website out there that specifically finds eggs near shoppers</w:t>
       </w:r>
     </w:p>
     <w:p>
@@ -866,27 +1282,22 @@
           <w:ilvl w:val="0"/>
           <w:numId w:val="2"/>
         </w:numPr>
-        <w:ind w:left="720" w:hanging="360"/>
-      </w:pPr>
-      <w:r>
-        <w:rPr>
-          <w:rtl w:val="0"/>
-        </w:rPr>
-        <w:t xml:space="preserve">Ease of use</w:t>
-      </w:r>
-    </w:p>
-    <w:p>
-      <w:pPr>
-        <w:rPr>
-          <w:b w:val="1"/>
-        </w:rPr>
-      </w:pPr>
-      <w:r>
-        <w:rPr>
-          <w:b w:val="1"/>
-          <w:rtl w:val="0"/>
-        </w:rPr>
-        <w:t xml:space="preserve">Threats</w:t>
+      </w:pPr>
+      <w:r>
+        <w:t>Ease of use</w:t>
+      </w:r>
+    </w:p>
+    <w:p>
+      <w:pPr>
+        <w:rPr>
+          <w:b/>
+        </w:rPr>
+      </w:pPr>
+      <w:r>
+        <w:rPr>
+          <w:b/>
+        </w:rPr>
+        <w:t>Threats</w:t>
       </w:r>
     </w:p>
     <w:p>
@@ -895,14 +1306,9 @@
           <w:ilvl w:val="0"/>
           <w:numId w:val="4"/>
         </w:numPr>
-        <w:spacing w:after="0" w:afterAutospacing="0"/>
-        <w:ind w:left="720" w:hanging="360"/>
-      </w:pPr>
-      <w:r>
-        <w:rPr>
-          <w:rtl w:val="0"/>
-        </w:rPr>
-        <w:t xml:space="preserve">Google or other search engines</w:t>
+      </w:pPr>
+      <w:r>
+        <w:t>Google or other search engines</w:t>
       </w:r>
     </w:p>
     <w:p>
@@ -911,14 +1317,10 @@
           <w:ilvl w:val="0"/>
           <w:numId w:val="4"/>
         </w:numPr>
-        <w:spacing w:after="0" w:afterAutospacing="0" w:before="0" w:beforeAutospacing="0"/>
-        <w:ind w:left="720" w:hanging="360"/>
-      </w:pPr>
-      <w:r>
-        <w:rPr>
-          <w:rtl w:val="0"/>
-        </w:rPr>
-        <w:t xml:space="preserve">Lack of eggs</w:t>
+        <w:spacing w:before="0"/>
+      </w:pPr>
+      <w:r>
+        <w:t>Lack of eggs</w:t>
       </w:r>
     </w:p>
     <w:p>
@@ -927,103 +1329,124 @@
           <w:ilvl w:val="0"/>
           <w:numId w:val="4"/>
         </w:numPr>
-        <w:spacing w:before="0" w:beforeAutospacing="0"/>
-        <w:ind w:left="720" w:hanging="360"/>
-      </w:pPr>
-      <w:r>
-        <w:rPr>
-          <w:rtl w:val="0"/>
-        </w:rPr>
-        <w:t xml:space="preserve">The economy</w:t>
-      </w:r>
-      <w:r>
-        <w:rPr>
-          <w:rtl w:val="0"/>
-        </w:rPr>
-      </w:r>
-    </w:p>
-    <w:p>
-      <w:pPr>
-        <w:pageBreakBefore w:val="0"/>
-        <w:pBdr>
-          <w:top w:space="0" w:sz="0" w:val="nil"/>
-          <w:left w:space="0" w:sz="0" w:val="nil"/>
-          <w:bottom w:space="0" w:sz="0" w:val="nil"/>
-          <w:right w:space="0" w:sz="0" w:val="nil"/>
-          <w:between w:space="0" w:sz="0" w:val="nil"/>
-        </w:pBdr>
-        <w:shd w:fill="auto" w:val="clear"/>
-        <w:ind w:left="720" w:firstLine="0"/>
-        <w:rPr/>
-      </w:pPr>
-      <w:r>
-        <w:rPr>
-          <w:rtl w:val="0"/>
-        </w:rPr>
-      </w:r>
+        <w:spacing w:before="0"/>
+      </w:pPr>
+      <w:r>
+        <w:t>The economy</w:t>
+      </w:r>
+    </w:p>
+    <w:p>
+      <w:pPr>
+        <w:pBdr>
+          <w:top w:val="nil"/>
+          <w:left w:val="nil"/>
+          <w:bottom w:val="nil"/>
+          <w:right w:val="nil"/>
+          <w:between w:val="nil"/>
+        </w:pBdr>
+        <w:ind w:left="720"/>
+      </w:pPr>
     </w:p>
     <w:sectPr>
-      <w:headerReference r:id="rId10" w:type="default"/>
-      <w:headerReference r:id="rId11" w:type="first"/>
-      <w:footerReference r:id="rId12" w:type="first"/>
-      <w:pgSz w:h="15840" w:w="12240" w:orient="portrait"/>
-      <w:pgMar w:bottom="1080" w:top="1080" w:left="1440" w:right="1440" w:header="0" w:footer="720"/>
+      <w:headerReference w:type="default" r:id="rId13"/>
+      <w:headerReference w:type="first" r:id="rId14"/>
+      <w:footerReference w:type="first" r:id="rId15"/>
+      <w:pgSz w:w="12240" w:h="15840"/>
+      <w:pgMar w:top="1080" w:right="1440" w:bottom="1080" w:left="1440" w:header="0" w:footer="720" w:gutter="0"/>
       <w:pgNumType w:start="0"/>
-      <w:titlePg w:val="1"/>
+      <w:cols w:space="720"/>
+      <w:titlePg/>
     </w:sectPr>
   </w:body>
 </w:document>
 </file>
 
+<file path=word/endnotes.xml><?xml version="1.0" encoding="utf-8"?>
+<w:endnotes xmlns:wpc="http://schemas.microsoft.com/office/word/2010/wordprocessingCanvas" xmlns:cx="http://schemas.microsoft.com/office/drawing/2014/chartex" xmlns:cx1="http://schemas.microsoft.com/office/drawing/2015/9/8/chartex" xmlns:cx2="http://schemas.microsoft.com/office/drawing/2015/10/21/chartex" xmlns:cx3="http://schemas.microsoft.com/office/drawing/2016/5/9/chartex" xmlns:cx4="http://schemas.microsoft.com/office/drawing/2016/5/10/chartex" xmlns:cx5="http://schemas.microsoft.com/office/drawing/2016/5/11/chartex" xmlns:cx6="http://schemas.microsoft.com/office/drawing/2016/5/12/chartex" xmlns:cx7="http://schemas.microsoft.com/office/drawing/2016/5/13/chartex" xmlns:cx8="http://schemas.microsoft.com/office/drawing/2016/5/14/chartex" xmlns:mc="http://schemas.openxmlformats.org/markup-compatibility/2006" xmlns:aink="http://schemas.microsoft.com/office/drawing/2016/ink" xmlns:am3d="http://schemas.microsoft.com/office/drawing/2017/model3d" xmlns:o="urn:schemas-microsoft-com:office:office" xmlns:oel="http://schemas.microsoft.com/office/2019/extlst" xmlns:r="http://schemas.openxmlformats.org/officeDocument/2006/relationships" xmlns:m="http://schemas.openxmlformats.org/officeDocument/2006/math" xmlns:v="urn:schemas-microsoft-com:vml" xmlns:wp14="http://schemas.microsoft.com/office/word/2010/wordprocessingDrawing" xmlns:wp="http://schemas.openxmlformats.org/drawingml/2006/wordprocessingDrawing" xmlns:w10="urn:schemas-microsoft-com:office:word" xmlns:w="http://schemas.openxmlformats.org/wordprocessingml/2006/main" xmlns:w14="http://schemas.microsoft.com/office/word/2010/wordml" xmlns:w15="http://schemas.microsoft.com/office/word/2012/wordml" xmlns:w16cex="http://schemas.microsoft.com/office/word/2018/wordml/cex" xmlns:w16cid="http://schemas.microsoft.com/office/word/2016/wordml/cid" xmlns:w16="http://schemas.microsoft.com/office/word/2018/wordml" xmlns:w16du="http://schemas.microsoft.com/office/word/2023/wordml/word16du" xmlns:w16sdtdh="http://schemas.microsoft.com/office/word/2020/wordml/sdtdatahash" xmlns:w16se="http://schemas.microsoft.com/office/word/2015/wordml/symex" xmlns:wpg="http://schemas.microsoft.com/office/word/2010/wordprocessingGroup" xmlns:wpi="http://schemas.microsoft.com/office/word/2010/wordprocessingInk" xmlns:wne="http://schemas.microsoft.com/office/word/2006/wordml" xmlns:wps="http://schemas.microsoft.com/office/word/2010/wordprocessingShape" mc:Ignorable="w14 w15 w16se w16cid w16 w16cex w16sdtdh wp14">
+  <w:endnote w:type="separator" w:id="-1">
+    <w:p>
+      <w:pPr>
+        <w:spacing w:before="0" w:line="240" w:lineRule="auto"/>
+      </w:pPr>
+      <w:r>
+        <w:separator/>
+      </w:r>
+    </w:p>
+  </w:endnote>
+  <w:endnote w:type="continuationSeparator" w:id="0">
+    <w:p>
+      <w:pPr>
+        <w:spacing w:before="0" w:line="240" w:lineRule="auto"/>
+      </w:pPr>
+      <w:r>
+        <w:continuationSeparator/>
+      </w:r>
+    </w:p>
+  </w:endnote>
+</w:endnotes>
+</file>
+
 <file path=word/footer1.xml><?xml version="1.0" encoding="utf-8"?>
-<w:ftr xmlns:mc="http://schemas.openxmlformats.org/markup-compatibility/2006" xmlns:o="urn:schemas-microsoft-com:office:office" xmlns:r="http://schemas.openxmlformats.org/officeDocument/2006/relationships" xmlns:m="http://schemas.openxmlformats.org/officeDocument/2006/math" xmlns:v="urn:schemas-microsoft-com:vml" xmlns:wp="http://schemas.openxmlformats.org/drawingml/2006/wordprocessingDrawing" xmlns:w10="urn:schemas-microsoft-com:office:word" xmlns:w="http://schemas.openxmlformats.org/wordprocessingml/2006/main" xmlns:wne="http://schemas.microsoft.com/office/word/2006/wordml" xmlns:sl="http://schemas.openxmlformats.org/schemaLibrary/2006/main" xmlns:a="http://schemas.openxmlformats.org/drawingml/2006/main" xmlns:pic="http://schemas.openxmlformats.org/drawingml/2006/picture" xmlns:c="http://schemas.openxmlformats.org/drawingml/2006/chart" xmlns:lc="http://schemas.openxmlformats.org/drawingml/2006/lockedCanvas" xmlns:dgm="http://schemas.openxmlformats.org/drawingml/2006/diagram" xmlns:wps="http://schemas.microsoft.com/office/word/2010/wordprocessingShape" xmlns:wpg="http://schemas.microsoft.com/office/word/2010/wordprocessingGroup" xmlns:w14="http://schemas.microsoft.com/office/word/2010/wordml" xmlns:w15="http://schemas.microsoft.com/office/word/2012/wordml">
+<w:ftr xmlns:wpc="http://schemas.microsoft.com/office/word/2010/wordprocessingCanvas" xmlns:cx="http://schemas.microsoft.com/office/drawing/2014/chartex" xmlns:cx1="http://schemas.microsoft.com/office/drawing/2015/9/8/chartex" xmlns:cx2="http://schemas.microsoft.com/office/drawing/2015/10/21/chartex" xmlns:cx3="http://schemas.microsoft.com/office/drawing/2016/5/9/chartex" xmlns:cx4="http://schemas.microsoft.com/office/drawing/2016/5/10/chartex" xmlns:cx5="http://schemas.microsoft.com/office/drawing/2016/5/11/chartex" xmlns:cx6="http://schemas.microsoft.com/office/drawing/2016/5/12/chartex" xmlns:cx7="http://schemas.microsoft.com/office/drawing/2016/5/13/chartex" xmlns:cx8="http://schemas.microsoft.com/office/drawing/2016/5/14/chartex" xmlns:mc="http://schemas.openxmlformats.org/markup-compatibility/2006" xmlns:aink="http://schemas.microsoft.com/office/drawing/2016/ink" xmlns:am3d="http://schemas.microsoft.com/office/drawing/2017/model3d" xmlns:o="urn:schemas-microsoft-com:office:office" xmlns:oel="http://schemas.microsoft.com/office/2019/extlst" xmlns:r="http://schemas.openxmlformats.org/officeDocument/2006/relationships" xmlns:m="http://schemas.openxmlformats.org/officeDocument/2006/math" xmlns:v="urn:schemas-microsoft-com:vml" xmlns:wp14="http://schemas.microsoft.com/office/word/2010/wordprocessingDrawing" xmlns:wp="http://schemas.openxmlformats.org/drawingml/2006/wordprocessingDrawing" xmlns:w10="urn:schemas-microsoft-com:office:word" xmlns:w="http://schemas.openxmlformats.org/wordprocessingml/2006/main" xmlns:w14="http://schemas.microsoft.com/office/word/2010/wordml" xmlns:w15="http://schemas.microsoft.com/office/word/2012/wordml" xmlns:w16cex="http://schemas.microsoft.com/office/word/2018/wordml/cex" xmlns:w16cid="http://schemas.microsoft.com/office/word/2016/wordml/cid" xmlns:w16="http://schemas.microsoft.com/office/word/2018/wordml" xmlns:w16du="http://schemas.microsoft.com/office/word/2023/wordml/word16du" xmlns:w16sdtdh="http://schemas.microsoft.com/office/word/2020/wordml/sdtdatahash" xmlns:w16se="http://schemas.microsoft.com/office/word/2015/wordml/symex" xmlns:wpg="http://schemas.microsoft.com/office/word/2010/wordprocessingGroup" xmlns:wpi="http://schemas.microsoft.com/office/word/2010/wordprocessingInk" xmlns:wne="http://schemas.microsoft.com/office/word/2006/wordml" xmlns:wps="http://schemas.microsoft.com/office/word/2010/wordprocessingShape" mc:Ignorable="w14 w15 w16se w16cid w16 w16cex w16sdtdh wp14">
   <w:p>
     <w:pPr>
-      <w:pageBreakBefore w:val="0"/>
       <w:pBdr>
-        <w:top w:space="0" w:sz="0" w:val="nil"/>
-        <w:left w:space="0" w:sz="0" w:val="nil"/>
-        <w:bottom w:space="0" w:sz="0" w:val="nil"/>
-        <w:right w:space="0" w:sz="0" w:val="nil"/>
-        <w:between w:space="0" w:sz="0" w:val="nil"/>
+        <w:top w:val="nil"/>
+        <w:left w:val="nil"/>
+        <w:bottom w:val="nil"/>
+        <w:right w:val="nil"/>
+        <w:between w:val="nil"/>
       </w:pBdr>
-      <w:shd w:fill="auto" w:val="clear"/>
-      <w:rPr/>
     </w:pPr>
-    <w:r>
-      <w:rPr>
-        <w:rtl w:val="0"/>
-      </w:rPr>
-    </w:r>
   </w:p>
 </w:ftr>
 </file>
 
+<file path=word/footnotes.xml><?xml version="1.0" encoding="utf-8"?>
+<w:footnotes xmlns:wpc="http://schemas.microsoft.com/office/word/2010/wordprocessingCanvas" xmlns:cx="http://schemas.microsoft.com/office/drawing/2014/chartex" xmlns:cx1="http://schemas.microsoft.com/office/drawing/2015/9/8/chartex" xmlns:cx2="http://schemas.microsoft.com/office/drawing/2015/10/21/chartex" xmlns:cx3="http://schemas.microsoft.com/office/drawing/2016/5/9/chartex" xmlns:cx4="http://schemas.microsoft.com/office/drawing/2016/5/10/chartex" xmlns:cx5="http://schemas.microsoft.com/office/drawing/2016/5/11/chartex" xmlns:cx6="http://schemas.microsoft.com/office/drawing/2016/5/12/chartex" xmlns:cx7="http://schemas.microsoft.com/office/drawing/2016/5/13/chartex" xmlns:cx8="http://schemas.microsoft.com/office/drawing/2016/5/14/chartex" xmlns:mc="http://schemas.openxmlformats.org/markup-compatibility/2006" xmlns:aink="http://schemas.microsoft.com/office/drawing/2016/ink" xmlns:am3d="http://schemas.microsoft.com/office/drawing/2017/model3d" xmlns:o="urn:schemas-microsoft-com:office:office" xmlns:oel="http://schemas.microsoft.com/office/2019/extlst" xmlns:r="http://schemas.openxmlformats.org/officeDocument/2006/relationships" xmlns:m="http://schemas.openxmlformats.org/officeDocument/2006/math" xmlns:v="urn:schemas-microsoft-com:vml" xmlns:wp14="http://schemas.microsoft.com/office/word/2010/wordprocessingDrawing" xmlns:wp="http://schemas.openxmlformats.org/drawingml/2006/wordprocessingDrawing" xmlns:w10="urn:schemas-microsoft-com:office:word" xmlns:w="http://schemas.openxmlformats.org/wordprocessingml/2006/main" xmlns:w14="http://schemas.microsoft.com/office/word/2010/wordml" xmlns:w15="http://schemas.microsoft.com/office/word/2012/wordml" xmlns:w16cex="http://schemas.microsoft.com/office/word/2018/wordml/cex" xmlns:w16cid="http://schemas.microsoft.com/office/word/2016/wordml/cid" xmlns:w16="http://schemas.microsoft.com/office/word/2018/wordml" xmlns:w16du="http://schemas.microsoft.com/office/word/2023/wordml/word16du" xmlns:w16sdtdh="http://schemas.microsoft.com/office/word/2020/wordml/sdtdatahash" xmlns:w16se="http://schemas.microsoft.com/office/word/2015/wordml/symex" xmlns:wpg="http://schemas.microsoft.com/office/word/2010/wordprocessingGroup" xmlns:wpi="http://schemas.microsoft.com/office/word/2010/wordprocessingInk" xmlns:wne="http://schemas.microsoft.com/office/word/2006/wordml" xmlns:wps="http://schemas.microsoft.com/office/word/2010/wordprocessingShape" mc:Ignorable="w14 w15 w16se w16cid w16 w16cex w16sdtdh wp14">
+  <w:footnote w:type="separator" w:id="-1">
+    <w:p>
+      <w:pPr>
+        <w:spacing w:before="0" w:line="240" w:lineRule="auto"/>
+      </w:pPr>
+      <w:r>
+        <w:separator/>
+      </w:r>
+    </w:p>
+  </w:footnote>
+  <w:footnote w:type="continuationSeparator" w:id="0">
+    <w:p>
+      <w:pPr>
+        <w:spacing w:before="0" w:line="240" w:lineRule="auto"/>
+      </w:pPr>
+      <w:r>
+        <w:continuationSeparator/>
+      </w:r>
+    </w:p>
+  </w:footnote>
+</w:footnotes>
+</file>
+
 <file path=word/header1.xml><?xml version="1.0" encoding="utf-8"?>
-<w:hdr xmlns:mc="http://schemas.openxmlformats.org/markup-compatibility/2006" xmlns:o="urn:schemas-microsoft-com:office:office" xmlns:r="http://schemas.openxmlformats.org/officeDocument/2006/relationships" xmlns:m="http://schemas.openxmlformats.org/officeDocument/2006/math" xmlns:v="urn:schemas-microsoft-com:vml" xmlns:wp="http://schemas.openxmlformats.org/drawingml/2006/wordprocessingDrawing" xmlns:w10="urn:schemas-microsoft-com:office:word" xmlns:w="http://schemas.openxmlformats.org/wordprocessingml/2006/main" xmlns:wne="http://schemas.microsoft.com/office/word/2006/wordml" xmlns:sl="http://schemas.openxmlformats.org/schemaLibrary/2006/main" xmlns:a="http://schemas.openxmlformats.org/drawingml/2006/main" xmlns:pic="http://schemas.openxmlformats.org/drawingml/2006/picture" xmlns:c="http://schemas.openxmlformats.org/drawingml/2006/chart" xmlns:lc="http://schemas.openxmlformats.org/drawingml/2006/lockedCanvas" xmlns:dgm="http://schemas.openxmlformats.org/drawingml/2006/diagram" xmlns:wps="http://schemas.microsoft.com/office/word/2010/wordprocessingShape" xmlns:wpg="http://schemas.microsoft.com/office/word/2010/wordprocessingGroup" xmlns:w14="http://schemas.microsoft.com/office/word/2010/wordml" xmlns:w15="http://schemas.microsoft.com/office/word/2012/wordml">
+<w:hdr xmlns:wpc="http://schemas.microsoft.com/office/word/2010/wordprocessingCanvas" xmlns:cx="http://schemas.microsoft.com/office/drawing/2014/chartex" xmlns:cx1="http://schemas.microsoft.com/office/drawing/2015/9/8/chartex" xmlns:cx2="http://schemas.microsoft.com/office/drawing/2015/10/21/chartex" xmlns:cx3="http://schemas.microsoft.com/office/drawing/2016/5/9/chartex" xmlns:cx4="http://schemas.microsoft.com/office/drawing/2016/5/10/chartex" xmlns:cx5="http://schemas.microsoft.com/office/drawing/2016/5/11/chartex" xmlns:cx6="http://schemas.microsoft.com/office/drawing/2016/5/12/chartex" xmlns:cx7="http://schemas.microsoft.com/office/drawing/2016/5/13/chartex" xmlns:cx8="http://schemas.microsoft.com/office/drawing/2016/5/14/chartex" xmlns:mc="http://schemas.openxmlformats.org/markup-compatibility/2006" xmlns:aink="http://schemas.microsoft.com/office/drawing/2016/ink" xmlns:am3d="http://schemas.microsoft.com/office/drawing/2017/model3d" xmlns:o="urn:schemas-microsoft-com:office:office" xmlns:oel="http://schemas.microsoft.com/office/2019/extlst" xmlns:r="http://schemas.openxmlformats.org/officeDocument/2006/relationships" xmlns:m="http://schemas.openxmlformats.org/officeDocument/2006/math" xmlns:v="urn:schemas-microsoft-com:vml" xmlns:wp14="http://schemas.microsoft.com/office/word/2010/wordprocessingDrawing" xmlns:wp="http://schemas.openxmlformats.org/drawingml/2006/wordprocessingDrawing" xmlns:w10="urn:schemas-microsoft-com:office:word" xmlns:w="http://schemas.openxmlformats.org/wordprocessingml/2006/main" xmlns:w14="http://schemas.microsoft.com/office/word/2010/wordml" xmlns:w15="http://schemas.microsoft.com/office/word/2012/wordml" xmlns:w16cex="http://schemas.microsoft.com/office/word/2018/wordml/cex" xmlns:w16cid="http://schemas.microsoft.com/office/word/2016/wordml/cid" xmlns:w16="http://schemas.microsoft.com/office/word/2018/wordml" xmlns:w16du="http://schemas.microsoft.com/office/word/2023/wordml/word16du" xmlns:w16sdtdh="http://schemas.microsoft.com/office/word/2020/wordml/sdtdatahash" xmlns:w16se="http://schemas.microsoft.com/office/word/2015/wordml/symex" xmlns:wpg="http://schemas.microsoft.com/office/word/2010/wordprocessingGroup" xmlns:wpi="http://schemas.microsoft.com/office/word/2010/wordprocessingInk" xmlns:wne="http://schemas.microsoft.com/office/word/2006/wordml" xmlns:wps="http://schemas.microsoft.com/office/word/2010/wordprocessingShape" mc:Ignorable="w14 w15 w16se w16cid w16 w16cex w16sdtdh wp14">
   <w:p>
     <w:pPr>
       <w:pStyle w:val="Subtitle"/>
-      <w:pageBreakBefore w:val="0"/>
       <w:pBdr>
-        <w:top w:space="0" w:sz="0" w:val="nil"/>
-        <w:left w:space="0" w:sz="0" w:val="nil"/>
-        <w:bottom w:space="0" w:sz="0" w:val="nil"/>
-        <w:right w:space="0" w:sz="0" w:val="nil"/>
-        <w:between w:space="0" w:sz="0" w:val="nil"/>
+        <w:top w:val="nil"/>
+        <w:left w:val="nil"/>
+        <w:bottom w:val="nil"/>
+        <w:right w:val="nil"/>
+        <w:between w:val="nil"/>
       </w:pBdr>
-      <w:shd w:fill="auto" w:val="clear"/>
-      <w:spacing w:before="600" w:lineRule="auto"/>
-      <w:ind w:right="0"/>
+      <w:spacing w:before="600"/>
       <w:jc w:val="right"/>
-      <w:rPr/>
     </w:pPr>
-    <w:bookmarkStart w:colFirst="0" w:colLast="0" w:name="_9nvcibv3gama" w:id="9"/>
+    <w:bookmarkStart w:id="9" w:name="_9nvcibv3gama" w:colFirst="0" w:colLast="0"/>
     <w:bookmarkEnd w:id="9"/>
     <w:r>
       <w:rPr>
         <w:color w:val="000000"/>
-        <w:rtl w:val="0"/>
       </w:rPr>
       <w:t xml:space="preserve">  </w:t>
     </w:r>
@@ -1032,47 +1455,64 @@
         <w:color w:val="000000"/>
       </w:rPr>
       <w:fldChar w:fldCharType="begin"/>
-      <w:instrText xml:space="preserve">PAGE</w:instrText>
-      <w:fldChar w:fldCharType="separate"/>
-      <w:fldChar w:fldCharType="end"/>
     </w:r>
     <w:r>
       <w:rPr>
-        <w:rtl w:val="0"/>
-      </w:rPr>
+        <w:color w:val="000000"/>
+      </w:rPr>
+      <w:instrText>PAGE</w:instrText>
+    </w:r>
+    <w:r>
+      <w:rPr>
+        <w:color w:val="000000"/>
+      </w:rPr>
+      <w:fldChar w:fldCharType="separate"/>
+    </w:r>
+    <w:r>
+      <w:rPr>
+        <w:noProof/>
+        <w:color w:val="000000"/>
+      </w:rPr>
+      <w:t>1</w:t>
+    </w:r>
+    <w:r>
+      <w:rPr>
+        <w:color w:val="000000"/>
+      </w:rPr>
+      <w:fldChar w:fldCharType="end"/>
     </w:r>
   </w:p>
   <w:p>
     <w:pPr>
-      <w:pageBreakBefore w:val="0"/>
       <w:pBdr>
-        <w:top w:space="0" w:sz="0" w:val="nil"/>
-        <w:left w:space="0" w:sz="0" w:val="nil"/>
-        <w:bottom w:space="0" w:sz="0" w:val="nil"/>
-        <w:right w:space="0" w:sz="0" w:val="nil"/>
-        <w:between w:space="0" w:sz="0" w:val="nil"/>
+        <w:top w:val="nil"/>
+        <w:left w:val="nil"/>
+        <w:bottom w:val="nil"/>
+        <w:right w:val="nil"/>
+        <w:between w:val="nil"/>
       </w:pBdr>
-      <w:shd w:fill="auto" w:val="clear"/>
-      <w:spacing w:after="200" w:lineRule="auto"/>
-      <w:rPr/>
+      <w:spacing w:after="200"/>
     </w:pPr>
     <w:r>
-      <w:rPr/>
+      <w:rPr>
+        <w:noProof/>
+      </w:rPr>
       <w:drawing>
-        <wp:inline distB="114300" distT="114300" distL="114300" distR="114300">
+        <wp:inline distT="114300" distB="114300" distL="114300" distR="114300" wp14:anchorId="30385719" wp14:editId="7C72192B">
           <wp:extent cx="5916349" cy="104775"/>
-          <wp:effectExtent b="0" l="0" r="0" t="0"/>
-          <wp:docPr descr="horizontal line" id="1" name="image2.png"/>
-          <a:graphic>
+          <wp:effectExtent l="0" t="0" r="0" b="0"/>
+          <wp:docPr id="1" name="image2.png" descr="horizontal line"/>
+          <wp:cNvGraphicFramePr/>
+          <a:graphic xmlns:a="http://schemas.openxmlformats.org/drawingml/2006/main">
             <a:graphicData uri="http://schemas.openxmlformats.org/drawingml/2006/picture">
-              <pic:pic>
+              <pic:pic xmlns:pic="http://schemas.openxmlformats.org/drawingml/2006/picture">
                 <pic:nvPicPr>
-                  <pic:cNvPr descr="horizontal line" id="0" name="image2.png"/>
+                  <pic:cNvPr id="0" name="image2.png" descr="horizontal line"/>
                   <pic:cNvPicPr preferRelativeResize="0"/>
                 </pic:nvPicPr>
                 <pic:blipFill>
                   <a:blip r:embed="rId1"/>
-                  <a:srcRect b="-32286" l="0" r="0" t="0"/>
+                  <a:srcRect b="-32286"/>
                   <a:stretch>
                     <a:fillRect/>
                   </a:stretch>
@@ -1082,7 +1522,9 @@
                     <a:off x="0" y="0"/>
                     <a:ext cx="5916349" cy="104775"/>
                   </a:xfrm>
-                  <a:prstGeom prst="rect"/>
+                  <a:prstGeom prst="rect">
+                    <a:avLst/>
+                  </a:prstGeom>
                   <a:ln/>
                 </pic:spPr>
               </pic:pic>
@@ -1091,43 +1533,84 @@
         </wp:inline>
       </w:drawing>
     </w:r>
-    <w:r>
-      <w:rPr>
-        <w:rtl w:val="0"/>
-      </w:rPr>
-    </w:r>
   </w:p>
 </w:hdr>
 </file>
 
 <file path=word/header2.xml><?xml version="1.0" encoding="utf-8"?>
-<w:hdr xmlns:mc="http://schemas.openxmlformats.org/markup-compatibility/2006" xmlns:o="urn:schemas-microsoft-com:office:office" xmlns:r="http://schemas.openxmlformats.org/officeDocument/2006/relationships" xmlns:m="http://schemas.openxmlformats.org/officeDocument/2006/math" xmlns:v="urn:schemas-microsoft-com:vml" xmlns:wp="http://schemas.openxmlformats.org/drawingml/2006/wordprocessingDrawing" xmlns:w10="urn:schemas-microsoft-com:office:word" xmlns:w="http://schemas.openxmlformats.org/wordprocessingml/2006/main" xmlns:wne="http://schemas.microsoft.com/office/word/2006/wordml" xmlns:sl="http://schemas.openxmlformats.org/schemaLibrary/2006/main" xmlns:a="http://schemas.openxmlformats.org/drawingml/2006/main" xmlns:pic="http://schemas.openxmlformats.org/drawingml/2006/picture" xmlns:c="http://schemas.openxmlformats.org/drawingml/2006/chart" xmlns:lc="http://schemas.openxmlformats.org/drawingml/2006/lockedCanvas" xmlns:dgm="http://schemas.openxmlformats.org/drawingml/2006/diagram" xmlns:wps="http://schemas.microsoft.com/office/word/2010/wordprocessingShape" xmlns:wpg="http://schemas.microsoft.com/office/word/2010/wordprocessingGroup" xmlns:w14="http://schemas.microsoft.com/office/word/2010/wordml" xmlns:w15="http://schemas.microsoft.com/office/word/2012/wordml">
+<w:hdr xmlns:wpc="http://schemas.microsoft.com/office/word/2010/wordprocessingCanvas" xmlns:cx="http://schemas.microsoft.com/office/drawing/2014/chartex" xmlns:cx1="http://schemas.microsoft.com/office/drawing/2015/9/8/chartex" xmlns:cx2="http://schemas.microsoft.com/office/drawing/2015/10/21/chartex" xmlns:cx3="http://schemas.microsoft.com/office/drawing/2016/5/9/chartex" xmlns:cx4="http://schemas.microsoft.com/office/drawing/2016/5/10/chartex" xmlns:cx5="http://schemas.microsoft.com/office/drawing/2016/5/11/chartex" xmlns:cx6="http://schemas.microsoft.com/office/drawing/2016/5/12/chartex" xmlns:cx7="http://schemas.microsoft.com/office/drawing/2016/5/13/chartex" xmlns:cx8="http://schemas.microsoft.com/office/drawing/2016/5/14/chartex" xmlns:mc="http://schemas.openxmlformats.org/markup-compatibility/2006" xmlns:aink="http://schemas.microsoft.com/office/drawing/2016/ink" xmlns:am3d="http://schemas.microsoft.com/office/drawing/2017/model3d" xmlns:o="urn:schemas-microsoft-com:office:office" xmlns:oel="http://schemas.microsoft.com/office/2019/extlst" xmlns:r="http://schemas.openxmlformats.org/officeDocument/2006/relationships" xmlns:m="http://schemas.openxmlformats.org/officeDocument/2006/math" xmlns:v="urn:schemas-microsoft-com:vml" xmlns:wp14="http://schemas.microsoft.com/office/word/2010/wordprocessingDrawing" xmlns:wp="http://schemas.openxmlformats.org/drawingml/2006/wordprocessingDrawing" xmlns:w10="urn:schemas-microsoft-com:office:word" xmlns:w="http://schemas.openxmlformats.org/wordprocessingml/2006/main" xmlns:w14="http://schemas.microsoft.com/office/word/2010/wordml" xmlns:w15="http://schemas.microsoft.com/office/word/2012/wordml" xmlns:w16cex="http://schemas.microsoft.com/office/word/2018/wordml/cex" xmlns:w16cid="http://schemas.microsoft.com/office/word/2016/wordml/cid" xmlns:w16="http://schemas.microsoft.com/office/word/2018/wordml" xmlns:w16du="http://schemas.microsoft.com/office/word/2023/wordml/word16du" xmlns:w16sdtdh="http://schemas.microsoft.com/office/word/2020/wordml/sdtdatahash" xmlns:w16se="http://schemas.microsoft.com/office/word/2015/wordml/symex" xmlns:wpg="http://schemas.microsoft.com/office/word/2010/wordprocessingGroup" xmlns:wpi="http://schemas.microsoft.com/office/word/2010/wordprocessingInk" xmlns:wne="http://schemas.microsoft.com/office/word/2006/wordml" xmlns:wps="http://schemas.microsoft.com/office/word/2010/wordprocessingShape" mc:Ignorable="w14 w15 w16se w16cid w16 w16cex w16sdtdh wp14">
   <w:p>
     <w:pPr>
-      <w:pageBreakBefore w:val="0"/>
       <w:pBdr>
-        <w:top w:space="0" w:sz="0" w:val="nil"/>
-        <w:left w:space="0" w:sz="0" w:val="nil"/>
-        <w:bottom w:space="0" w:sz="0" w:val="nil"/>
-        <w:right w:space="0" w:sz="0" w:val="nil"/>
-        <w:between w:space="0" w:sz="0" w:val="nil"/>
+        <w:top w:val="nil"/>
+        <w:left w:val="nil"/>
+        <w:bottom w:val="nil"/>
+        <w:right w:val="nil"/>
+        <w:between w:val="nil"/>
       </w:pBdr>
-      <w:shd w:fill="auto" w:val="clear"/>
       <w:spacing w:before="600" w:line="240" w:lineRule="auto"/>
-      <w:rPr/>
     </w:pPr>
-    <w:r>
-      <w:rPr>
-        <w:rtl w:val="0"/>
-      </w:rPr>
-    </w:r>
   </w:p>
 </w:hdr>
 </file>
 
 <file path=word/numbering.xml><?xml version="1.0" encoding="utf-8"?>
-<w:numbering xmlns:mc="http://schemas.openxmlformats.org/markup-compatibility/2006" xmlns:o="urn:schemas-microsoft-com:office:office" xmlns:r="http://schemas.openxmlformats.org/officeDocument/2006/relationships" xmlns:m="http://schemas.openxmlformats.org/officeDocument/2006/math" xmlns:v="urn:schemas-microsoft-com:vml" xmlns:wp="http://schemas.openxmlformats.org/drawingml/2006/wordprocessingDrawing" xmlns:w10="urn:schemas-microsoft-com:office:word" xmlns:w="http://schemas.openxmlformats.org/wordprocessingml/2006/main" xmlns:wne="http://schemas.microsoft.com/office/word/2006/wordml" xmlns:sl="http://schemas.openxmlformats.org/schemaLibrary/2006/main" xmlns:a="http://schemas.openxmlformats.org/drawingml/2006/main" xmlns:pic="http://schemas.openxmlformats.org/drawingml/2006/picture" xmlns:c="http://schemas.openxmlformats.org/drawingml/2006/chart" xmlns:lc="http://schemas.openxmlformats.org/drawingml/2006/lockedCanvas" xmlns:dgm="http://schemas.openxmlformats.org/drawingml/2006/diagram" xmlns:wps="http://schemas.microsoft.com/office/word/2010/wordprocessingShape" xmlns:wpg="http://schemas.microsoft.com/office/word/2010/wordprocessingGroup" xmlns:w14="http://schemas.microsoft.com/office/word/2010/wordml" xmlns:w15="http://schemas.microsoft.com/office/word/2012/wordml">
-  <w:abstractNum w:abstractNumId="1">
+<w:numbering xmlns:wpc="http://schemas.microsoft.com/office/word/2010/wordprocessingCanvas" xmlns:cx="http://schemas.microsoft.com/office/drawing/2014/chartex" xmlns:cx1="http://schemas.microsoft.com/office/drawing/2015/9/8/chartex" xmlns:cx2="http://schemas.microsoft.com/office/drawing/2015/10/21/chartex" xmlns:cx3="http://schemas.microsoft.com/office/drawing/2016/5/9/chartex" xmlns:cx4="http://schemas.microsoft.com/office/drawing/2016/5/10/chartex" xmlns:cx5="http://schemas.microsoft.com/office/drawing/2016/5/11/chartex" xmlns:cx6="http://schemas.microsoft.com/office/drawing/2016/5/12/chartex" xmlns:cx7="http://schemas.microsoft.com/office/drawing/2016/5/13/chartex" xmlns:cx8="http://schemas.microsoft.com/office/drawing/2016/5/14/chartex" xmlns:mc="http://schemas.openxmlformats.org/markup-compatibility/2006" xmlns:aink="http://schemas.microsoft.com/office/drawing/2016/ink" xmlns:am3d="http://schemas.microsoft.com/office/drawing/2017/model3d" xmlns:o="urn:schemas-microsoft-com:office:office" xmlns:oel="http://schemas.microsoft.com/office/2019/extlst" xmlns:r="http://schemas.openxmlformats.org/officeDocument/2006/relationships" xmlns:m="http://schemas.openxmlformats.org/officeDocument/2006/math" xmlns:v="urn:schemas-microsoft-com:vml" xmlns:wp14="http://schemas.microsoft.com/office/word/2010/wordprocessingDrawing" xmlns:wp="http://schemas.openxmlformats.org/drawingml/2006/wordprocessingDrawing" xmlns:w10="urn:schemas-microsoft-com:office:word" xmlns:w="http://schemas.openxmlformats.org/wordprocessingml/2006/main" xmlns:w14="http://schemas.microsoft.com/office/word/2010/wordml" xmlns:w15="http://schemas.microsoft.com/office/word/2012/wordml" xmlns:w16cex="http://schemas.microsoft.com/office/word/2018/wordml/cex" xmlns:w16cid="http://schemas.microsoft.com/office/word/2016/wordml/cid" xmlns:w16="http://schemas.microsoft.com/office/word/2018/wordml" xmlns:w16du="http://schemas.microsoft.com/office/word/2023/wordml/word16du" xmlns:w16sdtdh="http://schemas.microsoft.com/office/word/2020/wordml/sdtdatahash" xmlns:w16se="http://schemas.microsoft.com/office/word/2015/wordml/symex" xmlns:wpg="http://schemas.microsoft.com/office/word/2010/wordprocessingGroup" xmlns:wpi="http://schemas.microsoft.com/office/word/2010/wordprocessingInk" xmlns:wne="http://schemas.microsoft.com/office/word/2006/wordml" xmlns:wps="http://schemas.microsoft.com/office/word/2010/wordprocessingShape" mc:Ignorable="w14 w15 w16se w16cid w16 w16cex w16sdtdh wp14">
+  <w:abstractNum w:abstractNumId="0" w15:restartNumberingAfterBreak="0">
+    <w:nsid w:val="93E51878"/>
+    <w:multiLevelType w:val="hybridMultilevel"/>
+    <w:tmpl w:val="FFFFFFFF"/>
+    <w:lvl w:ilvl="0" w:tplc="FFFFFFFF">
+      <w:start w:val="1"/>
+      <w:numFmt w:val="bullet"/>
+      <w:lvlText w:val="•"/>
+      <w:lvlJc w:val="left"/>
+    </w:lvl>
+    <w:lvl w:ilvl="1" w:tplc="FFFFFFFF">
+      <w:numFmt w:val="decimal"/>
+      <w:lvlText w:val=""/>
+      <w:lvlJc w:val="left"/>
+    </w:lvl>
+    <w:lvl w:ilvl="2" w:tplc="FFFFFFFF">
+      <w:numFmt w:val="decimal"/>
+      <w:lvlText w:val=""/>
+      <w:lvlJc w:val="left"/>
+    </w:lvl>
+    <w:lvl w:ilvl="3" w:tplc="FFFFFFFF">
+      <w:numFmt w:val="decimal"/>
+      <w:lvlText w:val=""/>
+      <w:lvlJc w:val="left"/>
+    </w:lvl>
+    <w:lvl w:ilvl="4" w:tplc="FFFFFFFF">
+      <w:numFmt w:val="decimal"/>
+      <w:lvlText w:val=""/>
+      <w:lvlJc w:val="left"/>
+    </w:lvl>
+    <w:lvl w:ilvl="5" w:tplc="FFFFFFFF">
+      <w:numFmt w:val="decimal"/>
+      <w:lvlText w:val=""/>
+      <w:lvlJc w:val="left"/>
+    </w:lvl>
+    <w:lvl w:ilvl="6" w:tplc="FFFFFFFF">
+      <w:numFmt w:val="decimal"/>
+      <w:lvlText w:val=""/>
+      <w:lvlJc w:val="left"/>
+    </w:lvl>
+    <w:lvl w:ilvl="7" w:tplc="FFFFFFFF">
+      <w:numFmt w:val="decimal"/>
+      <w:lvlText w:val=""/>
+      <w:lvlJc w:val="left"/>
+    </w:lvl>
+    <w:lvl w:ilvl="8" w:tplc="FFFFFFFF">
+      <w:numFmt w:val="decimal"/>
+      <w:lvlText w:val=""/>
+      <w:lvlJc w:val="left"/>
+    </w:lvl>
+  </w:abstractNum>
+  <w:abstractNum w:abstractNumId="1" w15:restartNumberingAfterBreak="0">
+    <w:nsid w:val="274E0D47"/>
+    <w:multiLevelType w:val="multilevel"/>
+    <w:tmpl w:val="1CFEA32C"/>
     <w:lvl w:ilvl="0">
       <w:start w:val="1"/>
       <w:numFmt w:val="decimal"/>
@@ -1237,7 +1720,10 @@
       </w:rPr>
     </w:lvl>
   </w:abstractNum>
-  <w:abstractNum w:abstractNumId="2">
+  <w:abstractNum w:abstractNumId="2" w15:restartNumberingAfterBreak="0">
+    <w:nsid w:val="33503A9E"/>
+    <w:multiLevelType w:val="multilevel"/>
+    <w:tmpl w:val="06B243C2"/>
     <w:lvl w:ilvl="0">
       <w:start w:val="1"/>
       <w:numFmt w:val="decimal"/>
@@ -1347,7 +1833,10 @@
       </w:rPr>
     </w:lvl>
   </w:abstractNum>
-  <w:abstractNum w:abstractNumId="3">
+  <w:abstractNum w:abstractNumId="3" w15:restartNumberingAfterBreak="0">
+    <w:nsid w:val="4BD609C6"/>
+    <w:multiLevelType w:val="multilevel"/>
+    <w:tmpl w:val="35D2401A"/>
     <w:lvl w:ilvl="0">
       <w:start w:val="1"/>
       <w:numFmt w:val="decimal"/>
@@ -1457,7 +1946,163 @@
       </w:rPr>
     </w:lvl>
   </w:abstractNum>
-  <w:abstractNum w:abstractNumId="4">
+  <w:abstractNum w:abstractNumId="4" w15:restartNumberingAfterBreak="0">
+    <w:nsid w:val="539BB037"/>
+    <w:multiLevelType w:val="hybridMultilevel"/>
+    <w:tmpl w:val="FFFFFFFF"/>
+    <w:lvl w:ilvl="0" w:tplc="FFFFFFFF">
+      <w:start w:val="1"/>
+      <w:numFmt w:val="bullet"/>
+      <w:lvlText w:val="•"/>
+      <w:lvlJc w:val="left"/>
+    </w:lvl>
+    <w:lvl w:ilvl="1" w:tplc="FFFFFFFF">
+      <w:numFmt w:val="decimal"/>
+      <w:lvlText w:val=""/>
+      <w:lvlJc w:val="left"/>
+    </w:lvl>
+    <w:lvl w:ilvl="2" w:tplc="FFFFFFFF">
+      <w:numFmt w:val="decimal"/>
+      <w:lvlText w:val=""/>
+      <w:lvlJc w:val="left"/>
+    </w:lvl>
+    <w:lvl w:ilvl="3" w:tplc="FFFFFFFF">
+      <w:numFmt w:val="decimal"/>
+      <w:lvlText w:val=""/>
+      <w:lvlJc w:val="left"/>
+    </w:lvl>
+    <w:lvl w:ilvl="4" w:tplc="FFFFFFFF">
+      <w:numFmt w:val="decimal"/>
+      <w:lvlText w:val=""/>
+      <w:lvlJc w:val="left"/>
+    </w:lvl>
+    <w:lvl w:ilvl="5" w:tplc="FFFFFFFF">
+      <w:numFmt w:val="decimal"/>
+      <w:lvlText w:val=""/>
+      <w:lvlJc w:val="left"/>
+    </w:lvl>
+    <w:lvl w:ilvl="6" w:tplc="FFFFFFFF">
+      <w:numFmt w:val="decimal"/>
+      <w:lvlText w:val=""/>
+      <w:lvlJc w:val="left"/>
+    </w:lvl>
+    <w:lvl w:ilvl="7" w:tplc="FFFFFFFF">
+      <w:numFmt w:val="decimal"/>
+      <w:lvlText w:val=""/>
+      <w:lvlJc w:val="left"/>
+    </w:lvl>
+    <w:lvl w:ilvl="8" w:tplc="FFFFFFFF">
+      <w:numFmt w:val="decimal"/>
+      <w:lvlText w:val=""/>
+      <w:lvlJc w:val="left"/>
+    </w:lvl>
+  </w:abstractNum>
+  <w:abstractNum w:abstractNumId="5" w15:restartNumberingAfterBreak="0">
+    <w:nsid w:val="558BF303"/>
+    <w:multiLevelType w:val="hybridMultilevel"/>
+    <w:tmpl w:val="FFFFFFFF"/>
+    <w:lvl w:ilvl="0" w:tplc="FFFFFFFF">
+      <w:start w:val="1"/>
+      <w:numFmt w:val="bullet"/>
+      <w:lvlText w:val="•"/>
+      <w:lvlJc w:val="left"/>
+    </w:lvl>
+    <w:lvl w:ilvl="1" w:tplc="FFFFFFFF">
+      <w:numFmt w:val="decimal"/>
+      <w:lvlText w:val=""/>
+      <w:lvlJc w:val="left"/>
+    </w:lvl>
+    <w:lvl w:ilvl="2" w:tplc="FFFFFFFF">
+      <w:numFmt w:val="decimal"/>
+      <w:lvlText w:val=""/>
+      <w:lvlJc w:val="left"/>
+    </w:lvl>
+    <w:lvl w:ilvl="3" w:tplc="FFFFFFFF">
+      <w:numFmt w:val="decimal"/>
+      <w:lvlText w:val=""/>
+      <w:lvlJc w:val="left"/>
+    </w:lvl>
+    <w:lvl w:ilvl="4" w:tplc="FFFFFFFF">
+      <w:numFmt w:val="decimal"/>
+      <w:lvlText w:val=""/>
+      <w:lvlJc w:val="left"/>
+    </w:lvl>
+    <w:lvl w:ilvl="5" w:tplc="FFFFFFFF">
+      <w:numFmt w:val="decimal"/>
+      <w:lvlText w:val=""/>
+      <w:lvlJc w:val="left"/>
+    </w:lvl>
+    <w:lvl w:ilvl="6" w:tplc="FFFFFFFF">
+      <w:numFmt w:val="decimal"/>
+      <w:lvlText w:val=""/>
+      <w:lvlJc w:val="left"/>
+    </w:lvl>
+    <w:lvl w:ilvl="7" w:tplc="FFFFFFFF">
+      <w:numFmt w:val="decimal"/>
+      <w:lvlText w:val=""/>
+      <w:lvlJc w:val="left"/>
+    </w:lvl>
+    <w:lvl w:ilvl="8" w:tplc="FFFFFFFF">
+      <w:numFmt w:val="decimal"/>
+      <w:lvlText w:val=""/>
+      <w:lvlJc w:val="left"/>
+    </w:lvl>
+  </w:abstractNum>
+  <w:abstractNum w:abstractNumId="6" w15:restartNumberingAfterBreak="0">
+    <w:nsid w:val="5A3FE85E"/>
+    <w:multiLevelType w:val="hybridMultilevel"/>
+    <w:tmpl w:val="FFFFFFFF"/>
+    <w:lvl w:ilvl="0" w:tplc="FFFFFFFF">
+      <w:start w:val="1"/>
+      <w:numFmt w:val="bullet"/>
+      <w:lvlText w:val="•"/>
+      <w:lvlJc w:val="left"/>
+    </w:lvl>
+    <w:lvl w:ilvl="1" w:tplc="FFFFFFFF">
+      <w:numFmt w:val="decimal"/>
+      <w:lvlText w:val=""/>
+      <w:lvlJc w:val="left"/>
+    </w:lvl>
+    <w:lvl w:ilvl="2" w:tplc="FFFFFFFF">
+      <w:numFmt w:val="decimal"/>
+      <w:lvlText w:val=""/>
+      <w:lvlJc w:val="left"/>
+    </w:lvl>
+    <w:lvl w:ilvl="3" w:tplc="FFFFFFFF">
+      <w:numFmt w:val="decimal"/>
+      <w:lvlText w:val=""/>
+      <w:lvlJc w:val="left"/>
+    </w:lvl>
+    <w:lvl w:ilvl="4" w:tplc="FFFFFFFF">
+      <w:numFmt w:val="decimal"/>
+      <w:lvlText w:val=""/>
+      <w:lvlJc w:val="left"/>
+    </w:lvl>
+    <w:lvl w:ilvl="5" w:tplc="FFFFFFFF">
+      <w:numFmt w:val="decimal"/>
+      <w:lvlText w:val=""/>
+      <w:lvlJc w:val="left"/>
+    </w:lvl>
+    <w:lvl w:ilvl="6" w:tplc="FFFFFFFF">
+      <w:numFmt w:val="decimal"/>
+      <w:lvlText w:val=""/>
+      <w:lvlJc w:val="left"/>
+    </w:lvl>
+    <w:lvl w:ilvl="7" w:tplc="FFFFFFFF">
+      <w:numFmt w:val="decimal"/>
+      <w:lvlText w:val=""/>
+      <w:lvlJc w:val="left"/>
+    </w:lvl>
+    <w:lvl w:ilvl="8" w:tplc="FFFFFFFF">
+      <w:numFmt w:val="decimal"/>
+      <w:lvlText w:val=""/>
+      <w:lvlJc w:val="left"/>
+    </w:lvl>
+  </w:abstractNum>
+  <w:abstractNum w:abstractNumId="7" w15:restartNumberingAfterBreak="0">
+    <w:nsid w:val="6150041A"/>
+    <w:multiLevelType w:val="multilevel"/>
+    <w:tmpl w:val="26F86F18"/>
     <w:lvl w:ilvl="0">
       <w:start w:val="1"/>
       <w:numFmt w:val="decimal"/>
@@ -1567,31 +2212,43 @@
       </w:rPr>
     </w:lvl>
   </w:abstractNum>
-  <w:num w:numId="1">
+  <w:num w:numId="1" w16cid:durableId="302588134">
+    <w:abstractNumId w:val="3"/>
+  </w:num>
+  <w:num w:numId="2" w16cid:durableId="771781127">
     <w:abstractNumId w:val="1"/>
   </w:num>
-  <w:num w:numId="2">
+  <w:num w:numId="3" w16cid:durableId="855654959">
     <w:abstractNumId w:val="2"/>
   </w:num>
-  <w:num w:numId="3">
-    <w:abstractNumId w:val="3"/>
+  <w:num w:numId="4" w16cid:durableId="1490363412">
+    <w:abstractNumId w:val="7"/>
   </w:num>
-  <w:num w:numId="4">
+  <w:num w:numId="5" w16cid:durableId="1164125644">
+    <w:abstractNumId w:val="6"/>
+  </w:num>
+  <w:num w:numId="6" w16cid:durableId="1241132999">
     <w:abstractNumId w:val="4"/>
+  </w:num>
+  <w:num w:numId="7" w16cid:durableId="812016298">
+    <w:abstractNumId w:val="5"/>
+  </w:num>
+  <w:num w:numId="8" w16cid:durableId="1920094350">
+    <w:abstractNumId w:val="0"/>
   </w:num>
 </w:numbering>
 </file>
 
 <file path=word/styles.xml><?xml version="1.0" encoding="utf-8"?>
-<w:styles xmlns:mc="http://schemas.openxmlformats.org/markup-compatibility/2006" xmlns:o="urn:schemas-microsoft-com:office:office" xmlns:r="http://schemas.openxmlformats.org/officeDocument/2006/relationships" xmlns:m="http://schemas.openxmlformats.org/officeDocument/2006/math" xmlns:v="urn:schemas-microsoft-com:vml" xmlns:wp="http://schemas.openxmlformats.org/drawingml/2006/wordprocessingDrawing" xmlns:w10="urn:schemas-microsoft-com:office:word" xmlns:w="http://schemas.openxmlformats.org/wordprocessingml/2006/main" xmlns:wne="http://schemas.microsoft.com/office/word/2006/wordml" xmlns:sl="http://schemas.openxmlformats.org/schemaLibrary/2006/main" xmlns:a="http://schemas.openxmlformats.org/drawingml/2006/main" xmlns:pic="http://schemas.openxmlformats.org/drawingml/2006/picture" xmlns:c="http://schemas.openxmlformats.org/drawingml/2006/chart" xmlns:lc="http://schemas.openxmlformats.org/drawingml/2006/lockedCanvas" xmlns:dgm="http://schemas.openxmlformats.org/drawingml/2006/diagram" xmlns:wps="http://schemas.microsoft.com/office/word/2010/wordprocessingShape" xmlns:wpg="http://schemas.microsoft.com/office/word/2010/wordprocessingGroup" xmlns:w14="http://schemas.microsoft.com/office/word/2010/wordml" xmlns:w15="http://schemas.microsoft.com/office/word/2012/wordml">
+<w:styles xmlns:mc="http://schemas.openxmlformats.org/markup-compatibility/2006" xmlns:r="http://schemas.openxmlformats.org/officeDocument/2006/relationships" xmlns:w="http://schemas.openxmlformats.org/wordprocessingml/2006/main" xmlns:w14="http://schemas.microsoft.com/office/word/2010/wordml" xmlns:w15="http://schemas.microsoft.com/office/word/2012/wordml" xmlns:w16cex="http://schemas.microsoft.com/office/word/2018/wordml/cex" xmlns:w16cid="http://schemas.microsoft.com/office/word/2016/wordml/cid" xmlns:w16="http://schemas.microsoft.com/office/word/2018/wordml" xmlns:w16sdtdh="http://schemas.microsoft.com/office/word/2020/wordml/sdtdatahash" xmlns:w16se="http://schemas.microsoft.com/office/word/2015/wordml/symex" mc:Ignorable="w14 w15 w16se w16cid w16 w16cex w16sdtdh">
   <w:docDefaults>
     <w:rPrDefault>
       <w:rPr>
-        <w:rFonts w:ascii="Open Sans" w:cs="Open Sans" w:eastAsia="Open Sans" w:hAnsi="Open Sans"/>
-        <w:color w:val="695d46"/>
+        <w:rFonts w:ascii="Open Sans" w:eastAsia="Open Sans" w:hAnsi="Open Sans" w:cs="Open Sans"/>
+        <w:color w:val="695D46"/>
         <w:sz w:val="22"/>
         <w:szCs w:val="22"/>
-        <w:lang w:val="en"/>
+        <w:lang w:val="en" w:eastAsia="en-US" w:bidi="ar-SA"/>
       </w:rPr>
     </w:rPrDefault>
     <w:pPrDefault>
@@ -1600,27 +2257,405 @@
       </w:pPr>
     </w:pPrDefault>
   </w:docDefaults>
-  <w:style w:type="paragraph" w:styleId="Normal" w:default="1">
-    <w:name w:val="normal"/>
-  </w:style>
-  <w:style w:type="table" w:styleId="TableNormal" w:default="1">
-    <w:name w:val="Table Normal"/>
+  <w:latentStyles w:defLockedState="0" w:defUIPriority="99" w:defSemiHidden="0" w:defUnhideWhenUsed="0" w:defQFormat="0" w:count="376">
+    <w:lsdException w:name="Normal" w:uiPriority="0" w:qFormat="1"/>
+    <w:lsdException w:name="heading 1" w:uiPriority="9" w:qFormat="1"/>
+    <w:lsdException w:name="heading 2" w:semiHidden="1" w:uiPriority="9" w:unhideWhenUsed="1" w:qFormat="1"/>
+    <w:lsdException w:name="heading 3" w:semiHidden="1" w:uiPriority="9" w:unhideWhenUsed="1" w:qFormat="1"/>
+    <w:lsdException w:name="heading 4" w:semiHidden="1" w:uiPriority="9" w:unhideWhenUsed="1" w:qFormat="1"/>
+    <w:lsdException w:name="heading 5" w:semiHidden="1" w:uiPriority="9" w:unhideWhenUsed="1" w:qFormat="1"/>
+    <w:lsdException w:name="heading 6" w:semiHidden="1" w:uiPriority="9" w:unhideWhenUsed="1" w:qFormat="1"/>
+    <w:lsdException w:name="heading 7" w:semiHidden="1" w:uiPriority="9" w:unhideWhenUsed="1" w:qFormat="1"/>
+    <w:lsdException w:name="heading 8" w:semiHidden="1" w:uiPriority="9" w:unhideWhenUsed="1" w:qFormat="1"/>
+    <w:lsdException w:name="heading 9" w:semiHidden="1" w:uiPriority="9" w:unhideWhenUsed="1" w:qFormat="1"/>
+    <w:lsdException w:name="index 1" w:semiHidden="1" w:unhideWhenUsed="1"/>
+    <w:lsdException w:name="index 2" w:semiHidden="1" w:unhideWhenUsed="1"/>
+    <w:lsdException w:name="index 3" w:semiHidden="1" w:unhideWhenUsed="1"/>
+    <w:lsdException w:name="index 4" w:semiHidden="1" w:unhideWhenUsed="1"/>
+    <w:lsdException w:name="index 5" w:semiHidden="1" w:unhideWhenUsed="1"/>
+    <w:lsdException w:name="index 6" w:semiHidden="1" w:unhideWhenUsed="1"/>
+    <w:lsdException w:name="index 7" w:semiHidden="1" w:unhideWhenUsed="1"/>
+    <w:lsdException w:name="index 8" w:semiHidden="1" w:unhideWhenUsed="1"/>
+    <w:lsdException w:name="index 9" w:semiHidden="1" w:unhideWhenUsed="1"/>
+    <w:lsdException w:name="toc 1" w:semiHidden="1" w:uiPriority="39" w:unhideWhenUsed="1"/>
+    <w:lsdException w:name="toc 2" w:semiHidden="1" w:uiPriority="39" w:unhideWhenUsed="1"/>
+    <w:lsdException w:name="toc 3" w:semiHidden="1" w:uiPriority="39" w:unhideWhenUsed="1"/>
+    <w:lsdException w:name="toc 4" w:semiHidden="1" w:uiPriority="39" w:unhideWhenUsed="1"/>
+    <w:lsdException w:name="toc 5" w:semiHidden="1" w:uiPriority="39" w:unhideWhenUsed="1"/>
+    <w:lsdException w:name="toc 6" w:semiHidden="1" w:uiPriority="39" w:unhideWhenUsed="1"/>
+    <w:lsdException w:name="toc 7" w:semiHidden="1" w:uiPriority="39" w:unhideWhenUsed="1"/>
+    <w:lsdException w:name="toc 8" w:semiHidden="1" w:uiPriority="39" w:unhideWhenUsed="1"/>
+    <w:lsdException w:name="toc 9" w:semiHidden="1" w:uiPriority="39" w:unhideWhenUsed="1"/>
+    <w:lsdException w:name="Normal Indent" w:semiHidden="1" w:unhideWhenUsed="1"/>
+    <w:lsdException w:name="footnote text" w:semiHidden="1" w:unhideWhenUsed="1"/>
+    <w:lsdException w:name="annotation text" w:semiHidden="1" w:unhideWhenUsed="1"/>
+    <w:lsdException w:name="header" w:semiHidden="1" w:unhideWhenUsed="1"/>
+    <w:lsdException w:name="footer" w:semiHidden="1" w:unhideWhenUsed="1"/>
+    <w:lsdException w:name="index heading" w:semiHidden="1" w:unhideWhenUsed="1"/>
+    <w:lsdException w:name="caption" w:semiHidden="1" w:uiPriority="35" w:unhideWhenUsed="1" w:qFormat="1"/>
+    <w:lsdException w:name="table of figures" w:semiHidden="1" w:unhideWhenUsed="1"/>
+    <w:lsdException w:name="envelope address" w:semiHidden="1" w:unhideWhenUsed="1"/>
+    <w:lsdException w:name="envelope return" w:semiHidden="1" w:unhideWhenUsed="1"/>
+    <w:lsdException w:name="footnote reference" w:semiHidden="1" w:unhideWhenUsed="1"/>
+    <w:lsdException w:name="annotation reference" w:semiHidden="1" w:unhideWhenUsed="1"/>
+    <w:lsdException w:name="line number" w:semiHidden="1" w:unhideWhenUsed="1"/>
+    <w:lsdException w:name="page number" w:semiHidden="1" w:unhideWhenUsed="1"/>
+    <w:lsdException w:name="endnote reference" w:semiHidden="1" w:unhideWhenUsed="1"/>
+    <w:lsdException w:name="endnote text" w:semiHidden="1" w:unhideWhenUsed="1"/>
+    <w:lsdException w:name="table of authorities" w:semiHidden="1" w:unhideWhenUsed="1"/>
+    <w:lsdException w:name="macro" w:semiHidden="1" w:unhideWhenUsed="1"/>
+    <w:lsdException w:name="toa heading" w:semiHidden="1" w:unhideWhenUsed="1"/>
+    <w:lsdException w:name="List" w:semiHidden="1" w:unhideWhenUsed="1"/>
+    <w:lsdException w:name="List Bullet" w:semiHidden="1" w:unhideWhenUsed="1"/>
+    <w:lsdException w:name="List Number" w:semiHidden="1" w:unhideWhenUsed="1"/>
+    <w:lsdException w:name="List 2" w:semiHidden="1" w:unhideWhenUsed="1"/>
+    <w:lsdException w:name="List 3" w:semiHidden="1" w:unhideWhenUsed="1"/>
+    <w:lsdException w:name="List 4" w:semiHidden="1" w:unhideWhenUsed="1"/>
+    <w:lsdException w:name="List 5" w:semiHidden="1" w:unhideWhenUsed="1"/>
+    <w:lsdException w:name="List Bullet 2" w:semiHidden="1" w:unhideWhenUsed="1"/>
+    <w:lsdException w:name="List Bullet 3" w:semiHidden="1" w:unhideWhenUsed="1"/>
+    <w:lsdException w:name="List Bullet 4" w:semiHidden="1" w:unhideWhenUsed="1"/>
+    <w:lsdException w:name="List Bullet 5" w:semiHidden="1" w:unhideWhenUsed="1"/>
+    <w:lsdException w:name="List Number 2" w:semiHidden="1" w:unhideWhenUsed="1"/>
+    <w:lsdException w:name="List Number 3" w:semiHidden="1" w:unhideWhenUsed="1"/>
+    <w:lsdException w:name="List Number 4" w:semiHidden="1" w:unhideWhenUsed="1"/>
+    <w:lsdException w:name="List Number 5" w:semiHidden="1" w:unhideWhenUsed="1"/>
+    <w:lsdException w:name="Title" w:uiPriority="10" w:qFormat="1"/>
+    <w:lsdException w:name="Closing" w:semiHidden="1" w:unhideWhenUsed="1"/>
+    <w:lsdException w:name="Signature" w:semiHidden="1" w:unhideWhenUsed="1"/>
+    <w:lsdException w:name="Default Paragraph Font" w:semiHidden="1" w:uiPriority="1" w:unhideWhenUsed="1"/>
+    <w:lsdException w:name="Body Text" w:semiHidden="1" w:unhideWhenUsed="1"/>
+    <w:lsdException w:name="Body Text Indent" w:semiHidden="1" w:unhideWhenUsed="1"/>
+    <w:lsdException w:name="List Continue" w:semiHidden="1" w:unhideWhenUsed="1"/>
+    <w:lsdException w:name="List Continue 2" w:semiHidden="1" w:unhideWhenUsed="1"/>
+    <w:lsdException w:name="List Continue 3" w:semiHidden="1" w:unhideWhenUsed="1"/>
+    <w:lsdException w:name="List Continue 4" w:semiHidden="1" w:unhideWhenUsed="1"/>
+    <w:lsdException w:name="List Continue 5" w:semiHidden="1" w:unhideWhenUsed="1"/>
+    <w:lsdException w:name="Message Header" w:semiHidden="1" w:unhideWhenUsed="1"/>
+    <w:lsdException w:name="Subtitle" w:uiPriority="11" w:qFormat="1"/>
+    <w:lsdException w:name="Salutation" w:semiHidden="1" w:unhideWhenUsed="1"/>
+    <w:lsdException w:name="Date" w:semiHidden="1" w:unhideWhenUsed="1"/>
+    <w:lsdException w:name="Body Text First Indent" w:semiHidden="1" w:unhideWhenUsed="1"/>
+    <w:lsdException w:name="Body Text First Indent 2" w:semiHidden="1" w:unhideWhenUsed="1"/>
+    <w:lsdException w:name="Note Heading" w:semiHidden="1" w:unhideWhenUsed="1"/>
+    <w:lsdException w:name="Body Text 2" w:semiHidden="1" w:unhideWhenUsed="1"/>
+    <w:lsdException w:name="Body Text 3" w:semiHidden="1" w:unhideWhenUsed="1"/>
+    <w:lsdException w:name="Body Text Indent 2" w:semiHidden="1" w:unhideWhenUsed="1"/>
+    <w:lsdException w:name="Body Text Indent 3" w:semiHidden="1" w:unhideWhenUsed="1"/>
+    <w:lsdException w:name="Block Text" w:semiHidden="1" w:unhideWhenUsed="1"/>
+    <w:lsdException w:name="Hyperlink" w:semiHidden="1" w:unhideWhenUsed="1"/>
+    <w:lsdException w:name="FollowedHyperlink" w:semiHidden="1" w:unhideWhenUsed="1"/>
+    <w:lsdException w:name="Strong" w:uiPriority="22" w:qFormat="1"/>
+    <w:lsdException w:name="Emphasis" w:uiPriority="20" w:qFormat="1"/>
+    <w:lsdException w:name="Document Map" w:semiHidden="1" w:unhideWhenUsed="1"/>
+    <w:lsdException w:name="Plain Text" w:semiHidden="1" w:unhideWhenUsed="1"/>
+    <w:lsdException w:name="E-mail Signature" w:semiHidden="1" w:unhideWhenUsed="1"/>
+    <w:lsdException w:name="HTML Top of Form" w:semiHidden="1" w:unhideWhenUsed="1"/>
+    <w:lsdException w:name="HTML Bottom of Form" w:semiHidden="1" w:unhideWhenUsed="1"/>
+    <w:lsdException w:name="Normal (Web)" w:semiHidden="1" w:unhideWhenUsed="1"/>
+    <w:lsdException w:name="HTML Acronym" w:semiHidden="1" w:unhideWhenUsed="1"/>
+    <w:lsdException w:name="HTML Address" w:semiHidden="1" w:unhideWhenUsed="1"/>
+    <w:lsdException w:name="HTML Cite" w:semiHidden="1" w:unhideWhenUsed="1"/>
+    <w:lsdException w:name="HTML Code" w:semiHidden="1" w:unhideWhenUsed="1"/>
+    <w:lsdException w:name="HTML Definition" w:semiHidden="1" w:unhideWhenUsed="1"/>
+    <w:lsdException w:name="HTML Keyboard" w:semiHidden="1" w:unhideWhenUsed="1"/>
+    <w:lsdException w:name="HTML Preformatted" w:semiHidden="1" w:unhideWhenUsed="1"/>
+    <w:lsdException w:name="HTML Sample" w:semiHidden="1" w:unhideWhenUsed="1"/>
+    <w:lsdException w:name="HTML Typewriter" w:semiHidden="1" w:unhideWhenUsed="1"/>
+    <w:lsdException w:name="HTML Variable" w:semiHidden="1" w:unhideWhenUsed="1"/>
+    <w:lsdException w:name="Normal Table" w:semiHidden="1" w:unhideWhenUsed="1"/>
+    <w:lsdException w:name="annotation subject" w:semiHidden="1" w:unhideWhenUsed="1"/>
+    <w:lsdException w:name="No List" w:semiHidden="1" w:unhideWhenUsed="1"/>
+    <w:lsdException w:name="Outline List 1" w:semiHidden="1" w:unhideWhenUsed="1"/>
+    <w:lsdException w:name="Outline List 2" w:semiHidden="1" w:unhideWhenUsed="1"/>
+    <w:lsdException w:name="Outline List 3" w:semiHidden="1" w:unhideWhenUsed="1"/>
+    <w:lsdException w:name="Table Simple 1" w:semiHidden="1" w:unhideWhenUsed="1"/>
+    <w:lsdException w:name="Table Simple 2" w:semiHidden="1" w:unhideWhenUsed="1"/>
+    <w:lsdException w:name="Table Simple 3" w:semiHidden="1" w:unhideWhenUsed="1"/>
+    <w:lsdException w:name="Table Classic 1" w:semiHidden="1" w:unhideWhenUsed="1"/>
+    <w:lsdException w:name="Table Classic 2" w:semiHidden="1" w:unhideWhenUsed="1"/>
+    <w:lsdException w:name="Table Classic 3" w:semiHidden="1" w:unhideWhenUsed="1"/>
+    <w:lsdException w:name="Table Classic 4" w:semiHidden="1" w:unhideWhenUsed="1"/>
+    <w:lsdException w:name="Table Colorful 1" w:semiHidden="1" w:unhideWhenUsed="1"/>
+    <w:lsdException w:name="Table Colorful 2" w:semiHidden="1" w:unhideWhenUsed="1"/>
+    <w:lsdException w:name="Table Colorful 3" w:semiHidden="1" w:unhideWhenUsed="1"/>
+    <w:lsdException w:name="Table Columns 1" w:semiHidden="1" w:unhideWhenUsed="1"/>
+    <w:lsdException w:name="Table Columns 2" w:semiHidden="1" w:unhideWhenUsed="1"/>
+    <w:lsdException w:name="Table Columns 3" w:semiHidden="1" w:unhideWhenUsed="1"/>
+    <w:lsdException w:name="Table Columns 4" w:semiHidden="1" w:unhideWhenUsed="1"/>
+    <w:lsdException w:name="Table Columns 5" w:semiHidden="1" w:unhideWhenUsed="1"/>
+    <w:lsdException w:name="Table Grid 1" w:semiHidden="1" w:unhideWhenUsed="1"/>
+    <w:lsdException w:name="Table Grid 2" w:semiHidden="1" w:unhideWhenUsed="1"/>
+    <w:lsdException w:name="Table Grid 3" w:semiHidden="1" w:unhideWhenUsed="1"/>
+    <w:lsdException w:name="Table Grid 4" w:semiHidden="1" w:unhideWhenUsed="1"/>
+    <w:lsdException w:name="Table Grid 5" w:semiHidden="1" w:unhideWhenUsed="1"/>
+    <w:lsdException w:name="Table Grid 6" w:semiHidden="1" w:unhideWhenUsed="1"/>
+    <w:lsdException w:name="Table Grid 7" w:semiHidden="1" w:unhideWhenUsed="1"/>
+    <w:lsdException w:name="Table Grid 8" w:semiHidden="1" w:unhideWhenUsed="1"/>
+    <w:lsdException w:name="Table List 1" w:semiHidden="1" w:unhideWhenUsed="1"/>
+    <w:lsdException w:name="Table List 2" w:semiHidden="1" w:unhideWhenUsed="1"/>
+    <w:lsdException w:name="Table List 3" w:semiHidden="1" w:unhideWhenUsed="1"/>
+    <w:lsdException w:name="Table List 4" w:semiHidden="1" w:unhideWhenUsed="1"/>
+    <w:lsdException w:name="Table List 5" w:semiHidden="1" w:unhideWhenUsed="1"/>
+    <w:lsdException w:name="Table List 6" w:semiHidden="1" w:unhideWhenUsed="1"/>
+    <w:lsdException w:name="Table List 7" w:semiHidden="1" w:unhideWhenUsed="1"/>
+    <w:lsdException w:name="Table List 8" w:semiHidden="1" w:unhideWhenUsed="1"/>
+    <w:lsdException w:name="Table 3D effects 1" w:semiHidden="1" w:unhideWhenUsed="1"/>
+    <w:lsdException w:name="Table 3D effects 2" w:semiHidden="1" w:unhideWhenUsed="1"/>
+    <w:lsdException w:name="Table 3D effects 3" w:semiHidden="1" w:unhideWhenUsed="1"/>
+    <w:lsdException w:name="Table Contemporary" w:semiHidden="1" w:unhideWhenUsed="1"/>
+    <w:lsdException w:name="Table Elegant" w:semiHidden="1" w:unhideWhenUsed="1"/>
+    <w:lsdException w:name="Table Professional" w:semiHidden="1" w:unhideWhenUsed="1"/>
+    <w:lsdException w:name="Table Subtle 1" w:semiHidden="1" w:unhideWhenUsed="1"/>
+    <w:lsdException w:name="Table Subtle 2" w:semiHidden="1" w:unhideWhenUsed="1"/>
+    <w:lsdException w:name="Table Web 1" w:semiHidden="1" w:unhideWhenUsed="1"/>
+    <w:lsdException w:name="Table Web 2" w:semiHidden="1" w:unhideWhenUsed="1"/>
+    <w:lsdException w:name="Table Web 3" w:semiHidden="1" w:unhideWhenUsed="1"/>
+    <w:lsdException w:name="Balloon Text" w:semiHidden="1" w:unhideWhenUsed="1"/>
+    <w:lsdException w:name="Table Grid" w:uiPriority="39"/>
+    <w:lsdException w:name="Table Theme" w:semiHidden="1" w:unhideWhenUsed="1"/>
+    <w:lsdException w:name="Placeholder Text" w:semiHidden="1"/>
+    <w:lsdException w:name="No Spacing" w:uiPriority="1" w:qFormat="1"/>
+    <w:lsdException w:name="Light Shading" w:uiPriority="60"/>
+    <w:lsdException w:name="Light List" w:uiPriority="61"/>
+    <w:lsdException w:name="Light Grid" w:uiPriority="62"/>
+    <w:lsdException w:name="Medium Shading 1" w:uiPriority="63"/>
+    <w:lsdException w:name="Medium Shading 2" w:uiPriority="64"/>
+    <w:lsdException w:name="Medium List 1" w:uiPriority="65"/>
+    <w:lsdException w:name="Medium List 2" w:uiPriority="66"/>
+    <w:lsdException w:name="Medium Grid 1" w:uiPriority="67"/>
+    <w:lsdException w:name="Medium Grid 2" w:uiPriority="68"/>
+    <w:lsdException w:name="Medium Grid 3" w:uiPriority="69"/>
+    <w:lsdException w:name="Dark List" w:uiPriority="70"/>
+    <w:lsdException w:name="Colorful Shading" w:uiPriority="71"/>
+    <w:lsdException w:name="Colorful List" w:uiPriority="72"/>
+    <w:lsdException w:name="Colorful Grid" w:uiPriority="73"/>
+    <w:lsdException w:name="Light Shading Accent 1" w:uiPriority="60"/>
+    <w:lsdException w:name="Light List Accent 1" w:uiPriority="61"/>
+    <w:lsdException w:name="Light Grid Accent 1" w:uiPriority="62"/>
+    <w:lsdException w:name="Medium Shading 1 Accent 1" w:uiPriority="63"/>
+    <w:lsdException w:name="Medium Shading 2 Accent 1" w:uiPriority="64"/>
+    <w:lsdException w:name="Medium List 1 Accent 1" w:uiPriority="65"/>
+    <w:lsdException w:name="Revision" w:semiHidden="1"/>
+    <w:lsdException w:name="List Paragraph" w:uiPriority="34" w:qFormat="1"/>
+    <w:lsdException w:name="Quote" w:uiPriority="29" w:qFormat="1"/>
+    <w:lsdException w:name="Intense Quote" w:uiPriority="30" w:qFormat="1"/>
+    <w:lsdException w:name="Medium List 2 Accent 1" w:uiPriority="66"/>
+    <w:lsdException w:name="Medium Grid 1 Accent 1" w:uiPriority="67"/>
+    <w:lsdException w:name="Medium Grid 2 Accent 1" w:uiPriority="68"/>
+    <w:lsdException w:name="Medium Grid 3 Accent 1" w:uiPriority="69"/>
+    <w:lsdException w:name="Dark List Accent 1" w:uiPriority="70"/>
+    <w:lsdException w:name="Colorful Shading Accent 1" w:uiPriority="71"/>
+    <w:lsdException w:name="Colorful List Accent 1" w:uiPriority="72"/>
+    <w:lsdException w:name="Colorful Grid Accent 1" w:uiPriority="73"/>
+    <w:lsdException w:name="Light Shading Accent 2" w:uiPriority="60"/>
+    <w:lsdException w:name="Light List Accent 2" w:uiPriority="61"/>
+    <w:lsdException w:name="Light Grid Accent 2" w:uiPriority="62"/>
+    <w:lsdException w:name="Medium Shading 1 Accent 2" w:uiPriority="63"/>
+    <w:lsdException w:name="Medium Shading 2 Accent 2" w:uiPriority="64"/>
+    <w:lsdException w:name="Medium List 1 Accent 2" w:uiPriority="65"/>
+    <w:lsdException w:name="Medium List 2 Accent 2" w:uiPriority="66"/>
+    <w:lsdException w:name="Medium Grid 1 Accent 2" w:uiPriority="67"/>
+    <w:lsdException w:name="Medium Grid 2 Accent 2" w:uiPriority="68"/>
+    <w:lsdException w:name="Medium Grid 3 Accent 2" w:uiPriority="69"/>
+    <w:lsdException w:name="Dark List Accent 2" w:uiPriority="70"/>
+    <w:lsdException w:name="Colorful Shading Accent 2" w:uiPriority="71"/>
+    <w:lsdException w:name="Colorful List Accent 2" w:uiPriority="72"/>
+    <w:lsdException w:name="Colorful Grid Accent 2" w:uiPriority="73"/>
+    <w:lsdException w:name="Light Shading Accent 3" w:uiPriority="60"/>
+    <w:lsdException w:name="Light List Accent 3" w:uiPriority="61"/>
+    <w:lsdException w:name="Light Grid Accent 3" w:uiPriority="62"/>
+    <w:lsdException w:name="Medium Shading 1 Accent 3" w:uiPriority="63"/>
+    <w:lsdException w:name="Medium Shading 2 Accent 3" w:uiPriority="64"/>
+    <w:lsdException w:name="Medium List 1 Accent 3" w:uiPriority="65"/>
+    <w:lsdException w:name="Medium List 2 Accent 3" w:uiPriority="66"/>
+    <w:lsdException w:name="Medium Grid 1 Accent 3" w:uiPriority="67"/>
+    <w:lsdException w:name="Medium Grid 2 Accent 3" w:uiPriority="68"/>
+    <w:lsdException w:name="Medium Grid 3 Accent 3" w:uiPriority="69"/>
+    <w:lsdException w:name="Dark List Accent 3" w:uiPriority="70"/>
+    <w:lsdException w:name="Colorful Shading Accent 3" w:uiPriority="71"/>
+    <w:lsdException w:name="Colorful List Accent 3" w:uiPriority="72"/>
+    <w:lsdException w:name="Colorful Grid Accent 3" w:uiPriority="73"/>
+    <w:lsdException w:name="Light Shading Accent 4" w:uiPriority="60"/>
+    <w:lsdException w:name="Light List Accent 4" w:uiPriority="61"/>
+    <w:lsdException w:name="Light Grid Accent 4" w:uiPriority="62"/>
+    <w:lsdException w:name="Medium Shading 1 Accent 4" w:uiPriority="63"/>
+    <w:lsdException w:name="Medium Shading 2 Accent 4" w:uiPriority="64"/>
+    <w:lsdException w:name="Medium List 1 Accent 4" w:uiPriority="65"/>
+    <w:lsdException w:name="Medium List 2 Accent 4" w:uiPriority="66"/>
+    <w:lsdException w:name="Medium Grid 1 Accent 4" w:uiPriority="67"/>
+    <w:lsdException w:name="Medium Grid 2 Accent 4" w:uiPriority="68"/>
+    <w:lsdException w:name="Medium Grid 3 Accent 4" w:uiPriority="69"/>
+    <w:lsdException w:name="Dark List Accent 4" w:uiPriority="70"/>
+    <w:lsdException w:name="Colorful Shading Accent 4" w:uiPriority="71"/>
+    <w:lsdException w:name="Colorful List Accent 4" w:uiPriority="72"/>
+    <w:lsdException w:name="Colorful Grid Accent 4" w:uiPriority="73"/>
+    <w:lsdException w:name="Light Shading Accent 5" w:uiPriority="60"/>
+    <w:lsdException w:name="Light List Accent 5" w:uiPriority="61"/>
+    <w:lsdException w:name="Light Grid Accent 5" w:uiPriority="62"/>
+    <w:lsdException w:name="Medium Shading 1 Accent 5" w:uiPriority="63"/>
+    <w:lsdException w:name="Medium Shading 2 Accent 5" w:uiPriority="64"/>
+    <w:lsdException w:name="Medium List 1 Accent 5" w:uiPriority="65"/>
+    <w:lsdException w:name="Medium List 2 Accent 5" w:uiPriority="66"/>
+    <w:lsdException w:name="Medium Grid 1 Accent 5" w:uiPriority="67"/>
+    <w:lsdException w:name="Medium Grid 2 Accent 5" w:uiPriority="68"/>
+    <w:lsdException w:name="Medium Grid 3 Accent 5" w:uiPriority="69"/>
+    <w:lsdException w:name="Dark List Accent 5" w:uiPriority="70"/>
+    <w:lsdException w:name="Colorful Shading Accent 5" w:uiPriority="71"/>
+    <w:lsdException w:name="Colorful List Accent 5" w:uiPriority="72"/>
+    <w:lsdException w:name="Colorful Grid Accent 5" w:uiPriority="73"/>
+    <w:lsdException w:name="Light Shading Accent 6" w:uiPriority="60"/>
+    <w:lsdException w:name="Light List Accent 6" w:uiPriority="61"/>
+    <w:lsdException w:name="Light Grid Accent 6" w:uiPriority="62"/>
+    <w:lsdException w:name="Medium Shading 1 Accent 6" w:uiPriority="63"/>
+    <w:lsdException w:name="Medium Shading 2 Accent 6" w:uiPriority="64"/>
+    <w:lsdException w:name="Medium List 1 Accent 6" w:uiPriority="65"/>
+    <w:lsdException w:name="Medium List 2 Accent 6" w:uiPriority="66"/>
+    <w:lsdException w:name="Medium Grid 1 Accent 6" w:uiPriority="67"/>
+    <w:lsdException w:name="Medium Grid 2 Accent 6" w:uiPriority="68"/>
+    <w:lsdException w:name="Medium Grid 3 Accent 6" w:uiPriority="69"/>
+    <w:lsdException w:name="Dark List Accent 6" w:uiPriority="70"/>
+    <w:lsdException w:name="Colorful Shading Accent 6" w:uiPriority="71"/>
+    <w:lsdException w:name="Colorful List Accent 6" w:uiPriority="72"/>
+    <w:lsdException w:name="Colorful Grid Accent 6" w:uiPriority="73"/>
+    <w:lsdException w:name="Subtle Emphasis" w:uiPriority="19" w:qFormat="1"/>
+    <w:lsdException w:name="Intense Emphasis" w:uiPriority="21" w:qFormat="1"/>
+    <w:lsdException w:name="Subtle Reference" w:uiPriority="31" w:qFormat="1"/>
+    <w:lsdException w:name="Intense Reference" w:uiPriority="32" w:qFormat="1"/>
+    <w:lsdException w:name="Book Title" w:uiPriority="33" w:qFormat="1"/>
+    <w:lsdException w:name="Bibliography" w:semiHidden="1" w:uiPriority="37" w:unhideWhenUsed="1"/>
+    <w:lsdException w:name="TOC Heading" w:semiHidden="1" w:uiPriority="39" w:unhideWhenUsed="1" w:qFormat="1"/>
+    <w:lsdException w:name="Plain Table 1" w:uiPriority="41"/>
+    <w:lsdException w:name="Plain Table 2" w:uiPriority="42"/>
+    <w:lsdException w:name="Plain Table 3" w:uiPriority="43"/>
+    <w:lsdException w:name="Plain Table 4" w:uiPriority="44"/>
+    <w:lsdException w:name="Plain Table 5" w:uiPriority="45"/>
+    <w:lsdException w:name="Grid Table Light" w:uiPriority="40"/>
+    <w:lsdException w:name="Grid Table 1 Light" w:uiPriority="46"/>
+    <w:lsdException w:name="Grid Table 2" w:uiPriority="47"/>
+    <w:lsdException w:name="Grid Table 3" w:uiPriority="48"/>
+    <w:lsdException w:name="Grid Table 4" w:uiPriority="49"/>
+    <w:lsdException w:name="Grid Table 5 Dark" w:uiPriority="50"/>
+    <w:lsdException w:name="Grid Table 6 Colorful" w:uiPriority="51"/>
+    <w:lsdException w:name="Grid Table 7 Colorful" w:uiPriority="52"/>
+    <w:lsdException w:name="Grid Table 1 Light Accent 1" w:uiPriority="46"/>
+    <w:lsdException w:name="Grid Table 2 Accent 1" w:uiPriority="47"/>
+    <w:lsdException w:name="Grid Table 3 Accent 1" w:uiPriority="48"/>
+    <w:lsdException w:name="Grid Table 4 Accent 1" w:uiPriority="49"/>
+    <w:lsdException w:name="Grid Table 5 Dark Accent 1" w:uiPriority="50"/>
+    <w:lsdException w:name="Grid Table 6 Colorful Accent 1" w:uiPriority="51"/>
+    <w:lsdException w:name="Grid Table 7 Colorful Accent 1" w:uiPriority="52"/>
+    <w:lsdException w:name="Grid Table 1 Light Accent 2" w:uiPriority="46"/>
+    <w:lsdException w:name="Grid Table 2 Accent 2" w:uiPriority="47"/>
+    <w:lsdException w:name="Grid Table 3 Accent 2" w:uiPriority="48"/>
+    <w:lsdException w:name="Grid Table 4 Accent 2" w:uiPriority="49"/>
+    <w:lsdException w:name="Grid Table 5 Dark Accent 2" w:uiPriority="50"/>
+    <w:lsdException w:name="Grid Table 6 Colorful Accent 2" w:uiPriority="51"/>
+    <w:lsdException w:name="Grid Table 7 Colorful Accent 2" w:uiPriority="52"/>
+    <w:lsdException w:name="Grid Table 1 Light Accent 3" w:uiPriority="46"/>
+    <w:lsdException w:name="Grid Table 2 Accent 3" w:uiPriority="47"/>
+    <w:lsdException w:name="Grid Table 3 Accent 3" w:uiPriority="48"/>
+    <w:lsdException w:name="Grid Table 4 Accent 3" w:uiPriority="49"/>
+    <w:lsdException w:name="Grid Table 5 Dark Accent 3" w:uiPriority="50"/>
+    <w:lsdException w:name="Grid Table 6 Colorful Accent 3" w:uiPriority="51"/>
+    <w:lsdException w:name="Grid Table 7 Colorful Accent 3" w:uiPriority="52"/>
+    <w:lsdException w:name="Grid Table 1 Light Accent 4" w:uiPriority="46"/>
+    <w:lsdException w:name="Grid Table 2 Accent 4" w:uiPriority="47"/>
+    <w:lsdException w:name="Grid Table 3 Accent 4" w:uiPriority="48"/>
+    <w:lsdException w:name="Grid Table 4 Accent 4" w:uiPriority="49"/>
+    <w:lsdException w:name="Grid Table 5 Dark Accent 4" w:uiPriority="50"/>
+    <w:lsdException w:name="Grid Table 6 Colorful Accent 4" w:uiPriority="51"/>
+    <w:lsdException w:name="Grid Table 7 Colorful Accent 4" w:uiPriority="52"/>
+    <w:lsdException w:name="Grid Table 1 Light Accent 5" w:uiPriority="46"/>
+    <w:lsdException w:name="Grid Table 2 Accent 5" w:uiPriority="47"/>
+    <w:lsdException w:name="Grid Table 3 Accent 5" w:uiPriority="48"/>
+    <w:lsdException w:name="Grid Table 4 Accent 5" w:uiPriority="49"/>
+    <w:lsdException w:name="Grid Table 5 Dark Accent 5" w:uiPriority="50"/>
+    <w:lsdException w:name="Grid Table 6 Colorful Accent 5" w:uiPriority="51"/>
+    <w:lsdException w:name="Grid Table 7 Colorful Accent 5" w:uiPriority="52"/>
+    <w:lsdException w:name="Grid Table 1 Light Accent 6" w:uiPriority="46"/>
+    <w:lsdException w:name="Grid Table 2 Accent 6" w:uiPriority="47"/>
+    <w:lsdException w:name="Grid Table 3 Accent 6" w:uiPriority="48"/>
+    <w:lsdException w:name="Grid Table 4 Accent 6" w:uiPriority="49"/>
+    <w:lsdException w:name="Grid Table 5 Dark Accent 6" w:uiPriority="50"/>
+    <w:lsdException w:name="Grid Table 6 Colorful Accent 6" w:uiPriority="51"/>
+    <w:lsdException w:name="Grid Table 7 Colorful Accent 6" w:uiPriority="52"/>
+    <w:lsdException w:name="List Table 1 Light" w:uiPriority="46"/>
+    <w:lsdException w:name="List Table 2" w:uiPriority="47"/>
+    <w:lsdException w:name="List Table 3" w:uiPriority="48"/>
+    <w:lsdException w:name="List Table 4" w:uiPriority="49"/>
+    <w:lsdException w:name="List Table 5 Dark" w:uiPriority="50"/>
+    <w:lsdException w:name="List Table 6 Colorful" w:uiPriority="51"/>
+    <w:lsdException w:name="List Table 7 Colorful" w:uiPriority="52"/>
+    <w:lsdException w:name="List Table 1 Light Accent 1" w:uiPriority="46"/>
+    <w:lsdException w:name="List Table 2 Accent 1" w:uiPriority="47"/>
+    <w:lsdException w:name="List Table 3 Accent 1" w:uiPriority="48"/>
+    <w:lsdException w:name="List Table 4 Accent 1" w:uiPriority="49"/>
+    <w:lsdException w:name="List Table 5 Dark Accent 1" w:uiPriority="50"/>
+    <w:lsdException w:name="List Table 6 Colorful Accent 1" w:uiPriority="51"/>
+    <w:lsdException w:name="List Table 7 Colorful Accent 1" w:uiPriority="52"/>
+    <w:lsdException w:name="List Table 1 Light Accent 2" w:uiPriority="46"/>
+    <w:lsdException w:name="List Table 2 Accent 2" w:uiPriority="47"/>
+    <w:lsdException w:name="List Table 3 Accent 2" w:uiPriority="48"/>
+    <w:lsdException w:name="List Table 4 Accent 2" w:uiPriority="49"/>
+    <w:lsdException w:name="List Table 5 Dark Accent 2" w:uiPriority="50"/>
+    <w:lsdException w:name="List Table 6 Colorful Accent 2" w:uiPriority="51"/>
+    <w:lsdException w:name="List Table 7 Colorful Accent 2" w:uiPriority="52"/>
+    <w:lsdException w:name="List Table 1 Light Accent 3" w:uiPriority="46"/>
+    <w:lsdException w:name="List Table 2 Accent 3" w:uiPriority="47"/>
+    <w:lsdException w:name="List Table 3 Accent 3" w:uiPriority="48"/>
+    <w:lsdException w:name="List Table 4 Accent 3" w:uiPriority="49"/>
+    <w:lsdException w:name="List Table 5 Dark Accent 3" w:uiPriority="50"/>
+    <w:lsdException w:name="List Table 6 Colorful Accent 3" w:uiPriority="51"/>
+    <w:lsdException w:name="List Table 7 Colorful Accent 3" w:uiPriority="52"/>
+    <w:lsdException w:name="List Table 1 Light Accent 4" w:uiPriority="46"/>
+    <w:lsdException w:name="List Table 2 Accent 4" w:uiPriority="47"/>
+    <w:lsdException w:name="List Table 3 Accent 4" w:uiPriority="48"/>
+    <w:lsdException w:name="List Table 4 Accent 4" w:uiPriority="49"/>
+    <w:lsdException w:name="List Table 5 Dark Accent 4" w:uiPriority="50"/>
+    <w:lsdException w:name="List Table 6 Colorful Accent 4" w:uiPriority="51"/>
+    <w:lsdException w:name="List Table 7 Colorful Accent 4" w:uiPriority="52"/>
+    <w:lsdException w:name="List Table 1 Light Accent 5" w:uiPriority="46"/>
+    <w:lsdException w:name="List Table 2 Accent 5" w:uiPriority="47"/>
+    <w:lsdException w:name="List Table 3 Accent 5" w:uiPriority="48"/>
+    <w:lsdException w:name="List Table 4 Accent 5" w:uiPriority="49"/>
+    <w:lsdException w:name="List Table 5 Dark Accent 5" w:uiPriority="50"/>
+    <w:lsdException w:name="List Table 6 Colorful Accent 5" w:uiPriority="51"/>
+    <w:lsdException w:name="List Table 7 Colorful Accent 5" w:uiPriority="52"/>
+    <w:lsdException w:name="List Table 1 Light Accent 6" w:uiPriority="46"/>
+    <w:lsdException w:name="List Table 2 Accent 6" w:uiPriority="47"/>
+    <w:lsdException w:name="List Table 3 Accent 6" w:uiPriority="48"/>
+    <w:lsdException w:name="List Table 4 Accent 6" w:uiPriority="49"/>
+    <w:lsdException w:name="List Table 5 Dark Accent 6" w:uiPriority="50"/>
+    <w:lsdException w:name="List Table 6 Colorful Accent 6" w:uiPriority="51"/>
+    <w:lsdException w:name="List Table 7 Colorful Accent 6" w:uiPriority="52"/>
+    <w:lsdException w:name="Mention" w:semiHidden="1" w:unhideWhenUsed="1"/>
+    <w:lsdException w:name="Smart Hyperlink" w:semiHidden="1" w:unhideWhenUsed="1"/>
+    <w:lsdException w:name="Hashtag" w:semiHidden="1" w:unhideWhenUsed="1"/>
+    <w:lsdException w:name="Unresolved Mention" w:semiHidden="1" w:unhideWhenUsed="1"/>
+    <w:lsdException w:name="Smart Link" w:semiHidden="1" w:unhideWhenUsed="1"/>
+  </w:latentStyles>
+  <w:style w:type="paragraph" w:default="1" w:styleId="Normal">
+    <w:name w:val="Normal"/>
+    <w:qFormat/>
   </w:style>
   <w:style w:type="paragraph" w:styleId="Heading1">
     <w:name w:val="heading 1"/>
     <w:basedOn w:val="Normal"/>
     <w:next w:val="Normal"/>
+    <w:uiPriority w:val="9"/>
+    <w:qFormat/>
     <w:pPr>
-      <w:keepNext w:val="1"/>
-      <w:keepLines w:val="1"/>
-      <w:pageBreakBefore w:val="0"/>
+      <w:keepNext/>
+      <w:keepLines/>
       <w:widowControl w:val="0"/>
       <w:spacing w:before="480" w:line="312" w:lineRule="auto"/>
+      <w:outlineLvl w:val="0"/>
     </w:pPr>
     <w:rPr>
-      <w:rFonts w:ascii="PT Sans Narrow" w:cs="PT Sans Narrow" w:eastAsia="PT Sans Narrow" w:hAnsi="PT Sans Narrow"/>
-      <w:b w:val="1"/>
-      <w:color w:val="ff5e0e"/>
+      <w:rFonts w:ascii="PT Sans Narrow" w:eastAsia="PT Sans Narrow" w:hAnsi="PT Sans Narrow" w:cs="PT Sans Narrow"/>
+      <w:b/>
+      <w:color w:val="FF5E0E"/>
       <w:sz w:val="36"/>
       <w:szCs w:val="36"/>
     </w:rPr>
@@ -1629,12 +2664,15 @@
     <w:name w:val="heading 2"/>
     <w:basedOn w:val="Normal"/>
     <w:next w:val="Normal"/>
+    <w:uiPriority w:val="9"/>
+    <w:unhideWhenUsed/>
+    <w:qFormat/>
     <w:pPr>
-      <w:pageBreakBefore w:val="0"/>
       <w:spacing w:before="320" w:line="240" w:lineRule="auto"/>
+      <w:outlineLvl w:val="1"/>
     </w:pPr>
     <w:rPr>
-      <w:rFonts w:ascii="PT Sans Narrow" w:cs="PT Sans Narrow" w:eastAsia="PT Sans Narrow" w:hAnsi="PT Sans Narrow"/>
+      <w:rFonts w:ascii="PT Sans Narrow" w:eastAsia="PT Sans Narrow" w:hAnsi="PT Sans Narrow" w:cs="PT Sans Narrow"/>
       <w:color w:val="008575"/>
       <w:sz w:val="32"/>
       <w:szCs w:val="32"/>
@@ -1644,12 +2682,16 @@
     <w:name w:val="heading 3"/>
     <w:basedOn w:val="Normal"/>
     <w:next w:val="Normal"/>
+    <w:uiPriority w:val="9"/>
+    <w:semiHidden/>
+    <w:unhideWhenUsed/>
+    <w:qFormat/>
     <w:pPr>
-      <w:pageBreakBefore w:val="0"/>
       <w:spacing w:before="200" w:line="240" w:lineRule="auto"/>
+      <w:outlineLvl w:val="2"/>
     </w:pPr>
     <w:rPr>
-      <w:rFonts w:ascii="PT Sans Narrow" w:cs="PT Sans Narrow" w:eastAsia="PT Sans Narrow" w:hAnsi="PT Sans Narrow"/>
+      <w:rFonts w:ascii="PT Sans Narrow" w:eastAsia="PT Sans Narrow" w:hAnsi="PT Sans Narrow" w:cs="PT Sans Narrow"/>
       <w:sz w:val="28"/>
       <w:szCs w:val="28"/>
     </w:rPr>
@@ -1658,17 +2700,19 @@
     <w:name w:val="heading 4"/>
     <w:basedOn w:val="Normal"/>
     <w:next w:val="Normal"/>
+    <w:uiPriority w:val="9"/>
+    <w:semiHidden/>
+    <w:unhideWhenUsed/>
+    <w:qFormat/>
     <w:pPr>
-      <w:keepNext w:val="1"/>
-      <w:keepLines w:val="1"/>
-      <w:pageBreakBefore w:val="0"/>
-      <w:spacing w:after="0" w:before="160" w:lineRule="auto"/>
+      <w:keepNext/>
+      <w:keepLines/>
+      <w:spacing w:before="160"/>
+      <w:outlineLvl w:val="3"/>
     </w:pPr>
     <w:rPr>
-      <w:rFonts w:ascii="Trebuchet MS" w:cs="Trebuchet MS" w:eastAsia="Trebuchet MS" w:hAnsi="Trebuchet MS"/>
+      <w:rFonts w:ascii="Trebuchet MS" w:eastAsia="Trebuchet MS" w:hAnsi="Trebuchet MS" w:cs="Trebuchet MS"/>
       <w:color w:val="666666"/>
-      <w:sz w:val="22"/>
-      <w:szCs w:val="22"/>
       <w:u w:val="single"/>
     </w:rPr>
   </w:style>
@@ -1676,48 +2720,79 @@
     <w:name w:val="heading 5"/>
     <w:basedOn w:val="Normal"/>
     <w:next w:val="Normal"/>
+    <w:uiPriority w:val="9"/>
+    <w:semiHidden/>
+    <w:unhideWhenUsed/>
+    <w:qFormat/>
     <w:pPr>
-      <w:keepNext w:val="1"/>
-      <w:keepLines w:val="1"/>
-      <w:pageBreakBefore w:val="0"/>
-      <w:spacing w:after="0" w:before="160" w:lineRule="auto"/>
+      <w:keepNext/>
+      <w:keepLines/>
+      <w:spacing w:before="160"/>
+      <w:outlineLvl w:val="4"/>
     </w:pPr>
     <w:rPr>
-      <w:rFonts w:ascii="Trebuchet MS" w:cs="Trebuchet MS" w:eastAsia="Trebuchet MS" w:hAnsi="Trebuchet MS"/>
+      <w:rFonts w:ascii="Trebuchet MS" w:eastAsia="Trebuchet MS" w:hAnsi="Trebuchet MS" w:cs="Trebuchet MS"/>
       <w:color w:val="666666"/>
-      <w:sz w:val="22"/>
-      <w:szCs w:val="22"/>
     </w:rPr>
   </w:style>
   <w:style w:type="paragraph" w:styleId="Heading6">
     <w:name w:val="heading 6"/>
     <w:basedOn w:val="Normal"/>
     <w:next w:val="Normal"/>
+    <w:uiPriority w:val="9"/>
+    <w:semiHidden/>
+    <w:unhideWhenUsed/>
+    <w:qFormat/>
     <w:pPr>
-      <w:keepNext w:val="1"/>
-      <w:keepLines w:val="1"/>
-      <w:pageBreakBefore w:val="0"/>
-      <w:spacing w:after="0" w:before="160" w:lineRule="auto"/>
+      <w:keepNext/>
+      <w:keepLines/>
+      <w:spacing w:before="160"/>
+      <w:outlineLvl w:val="5"/>
     </w:pPr>
     <w:rPr>
-      <w:rFonts w:ascii="Trebuchet MS" w:cs="Trebuchet MS" w:eastAsia="Trebuchet MS" w:hAnsi="Trebuchet MS"/>
-      <w:i w:val="1"/>
+      <w:rFonts w:ascii="Trebuchet MS" w:eastAsia="Trebuchet MS" w:hAnsi="Trebuchet MS" w:cs="Trebuchet MS"/>
+      <w:i/>
       <w:color w:val="666666"/>
-      <w:sz w:val="22"/>
-      <w:szCs w:val="22"/>
     </w:rPr>
+  </w:style>
+  <w:style w:type="character" w:default="1" w:styleId="DefaultParagraphFont">
+    <w:name w:val="Default Paragraph Font"/>
+    <w:uiPriority w:val="1"/>
+    <w:unhideWhenUsed/>
+  </w:style>
+  <w:style w:type="table" w:default="1" w:styleId="TableNormal">
+    <w:name w:val="Normal Table"/>
+    <w:uiPriority w:val="99"/>
+    <w:semiHidden/>
+    <w:unhideWhenUsed/>
+    <w:tblPr>
+      <w:tblInd w:w="0" w:type="dxa"/>
+      <w:tblCellMar>
+        <w:top w:w="0" w:type="dxa"/>
+        <w:left w:w="108" w:type="dxa"/>
+        <w:bottom w:w="0" w:type="dxa"/>
+        <w:right w:w="108" w:type="dxa"/>
+      </w:tblCellMar>
+    </w:tblPr>
+  </w:style>
+  <w:style w:type="numbering" w:default="1" w:styleId="NoList">
+    <w:name w:val="No List"/>
+    <w:uiPriority w:val="99"/>
+    <w:semiHidden/>
+    <w:unhideWhenUsed/>
   </w:style>
   <w:style w:type="paragraph" w:styleId="Title">
     <w:name w:val="Title"/>
     <w:basedOn w:val="Normal"/>
     <w:next w:val="Normal"/>
+    <w:uiPriority w:val="10"/>
+    <w:qFormat/>
     <w:pPr>
-      <w:pageBreakBefore w:val="0"/>
       <w:spacing w:before="320" w:line="240" w:lineRule="auto"/>
     </w:pPr>
     <w:rPr>
-      <w:rFonts w:ascii="PT Sans Narrow" w:cs="PT Sans Narrow" w:eastAsia="PT Sans Narrow" w:hAnsi="PT Sans Narrow"/>
-      <w:b w:val="1"/>
+      <w:rFonts w:ascii="PT Sans Narrow" w:eastAsia="PT Sans Narrow" w:hAnsi="PT Sans Narrow" w:cs="PT Sans Narrow"/>
+      <w:b/>
       <w:sz w:val="84"/>
       <w:szCs w:val="84"/>
     </w:rPr>
@@ -1726,14 +2801,50 @@
     <w:name w:val="Subtitle"/>
     <w:basedOn w:val="Normal"/>
     <w:next w:val="Normal"/>
+    <w:uiPriority w:val="11"/>
+    <w:qFormat/>
     <w:pPr>
-      <w:pageBreakBefore w:val="0"/>
       <w:spacing w:before="200" w:line="240" w:lineRule="auto"/>
     </w:pPr>
     <w:rPr>
-      <w:rFonts w:ascii="PT Sans Narrow" w:cs="PT Sans Narrow" w:eastAsia="PT Sans Narrow" w:hAnsi="PT Sans Narrow"/>
+      <w:rFonts w:ascii="PT Sans Narrow" w:eastAsia="PT Sans Narrow" w:hAnsi="PT Sans Narrow" w:cs="PT Sans Narrow"/>
       <w:sz w:val="28"/>
       <w:szCs w:val="28"/>
+    </w:rPr>
+  </w:style>
+  <w:style w:type="character" w:styleId="Hyperlink">
+    <w:name w:val="Hyperlink"/>
+    <w:basedOn w:val="DefaultParagraphFont"/>
+    <w:uiPriority w:val="99"/>
+    <w:unhideWhenUsed/>
+    <w:rsid w:val="008F6575"/>
+    <w:rPr>
+      <w:color w:val="0000FF" w:themeColor="hyperlink"/>
+      <w:u w:val="single"/>
+    </w:rPr>
+  </w:style>
+  <w:style w:type="character" w:styleId="UnresolvedMention">
+    <w:name w:val="Unresolved Mention"/>
+    <w:basedOn w:val="DefaultParagraphFont"/>
+    <w:uiPriority w:val="99"/>
+    <w:semiHidden/>
+    <w:unhideWhenUsed/>
+    <w:rsid w:val="008F6575"/>
+    <w:rPr>
+      <w:color w:val="605E5C"/>
+      <w:shd w:val="clear" w:color="auto" w:fill="E1DFDD"/>
+    </w:rPr>
+  </w:style>
+  <w:style w:type="character" w:styleId="FollowedHyperlink">
+    <w:name w:val="FollowedHyperlink"/>
+    <w:basedOn w:val="DefaultParagraphFont"/>
+    <w:uiPriority w:val="99"/>
+    <w:semiHidden/>
+    <w:unhideWhenUsed/>
+    <w:rsid w:val="004D61FB"/>
+    <w:rPr>
+      <w:color w:val="800080" w:themeColor="followedHyperlink"/>
+      <w:u w:val="single"/>
     </w:rPr>
   </w:style>
 </w:styles>
